--- a/PDToolDocs/docs_original/PDTool Module - Template.docx
+++ b/PDToolDocs/docs_original/PDTool Module - Template.docx
@@ -1,14 +1,16 @@
 
 <file path=word/document.xml><?xml version="1.0" encoding="utf-8"?>
-<w:document xmlns:wpc="http://schemas.microsoft.com/office/word/2010/wordprocessingCanvas" xmlns:mo="http://schemas.microsoft.com/office/mac/office/2008/main" xmlns:mc="http://schemas.openxmlformats.org/markup-compatibility/2006" xmlns:mv="urn:schemas-microsoft-com:mac:vml" xmlns:o="urn:schemas-microsoft-com:office:office" xmlns:r="http://schemas.openxmlformats.org/officeDocument/2006/relationships" xmlns:m="http://schemas.openxmlformats.org/officeDocument/2006/math" xmlns:v="urn:schemas-microsoft-com:vml" xmlns:wp14="http://schemas.microsoft.com/office/word/2010/wordprocessingDrawing" xmlns:wp="http://schemas.openxmlformats.org/drawingml/2006/wordprocessingDrawing" xmlns:w10="urn:schemas-microsoft-com:office:word" xmlns:w="http://schemas.openxmlformats.org/wordprocessingml/2006/main" xmlns:w14="http://schemas.microsoft.com/office/word/2010/wordml" xmlns:w15="http://schemas.microsoft.com/office/word/2012/wordml" xmlns:wpg="http://schemas.microsoft.com/office/word/2010/wordprocessingGroup" xmlns:wpi="http://schemas.microsoft.com/office/word/2010/wordprocessingInk" xmlns:wne="http://schemas.microsoft.com/office/word/2006/wordml" xmlns:wps="http://schemas.microsoft.com/office/word/2010/wordprocessingShape" mc:Ignorable="w14 w15 wp14">
+<w:document xmlns:wpc="http://schemas.microsoft.com/office/word/2010/wordprocessingCanvas" xmlns:cx="http://schemas.microsoft.com/office/drawing/2014/chartex" xmlns:cx1="http://schemas.microsoft.com/office/drawing/2015/9/8/chartex" xmlns:cx2="http://schemas.microsoft.com/office/drawing/2015/10/21/chartex" xmlns:cx3="http://schemas.microsoft.com/office/drawing/2016/5/9/chartex" xmlns:cx4="http://schemas.microsoft.com/office/drawing/2016/5/10/chartex" xmlns:cx5="http://schemas.microsoft.com/office/drawing/2016/5/11/chartex" xmlns:cx6="http://schemas.microsoft.com/office/drawing/2016/5/12/chartex" xmlns:cx7="http://schemas.microsoft.com/office/drawing/2016/5/13/chartex" xmlns:cx8="http://schemas.microsoft.com/office/drawing/2016/5/14/chartex" xmlns:mc="http://schemas.openxmlformats.org/markup-compatibility/2006" xmlns:aink="http://schemas.microsoft.com/office/drawing/2016/ink" xmlns:am3d="http://schemas.microsoft.com/office/drawing/2017/model3d" xmlns:o="urn:schemas-microsoft-com:office:office" xmlns:r="http://schemas.openxmlformats.org/officeDocument/2006/relationships" xmlns:m="http://schemas.openxmlformats.org/officeDocument/2006/math" xmlns:v="urn:schemas-microsoft-com:vml" xmlns:wp14="http://schemas.microsoft.com/office/word/2010/wordprocessingDrawing" xmlns:wp="http://schemas.openxmlformats.org/drawingml/2006/wordprocessingDrawing" xmlns:w10="urn:schemas-microsoft-com:office:word" xmlns:w="http://schemas.openxmlformats.org/wordprocessingml/2006/main" xmlns:w14="http://schemas.microsoft.com/office/word/2010/wordml" xmlns:w15="http://schemas.microsoft.com/office/word/2012/wordml" xmlns:w16cid="http://schemas.microsoft.com/office/word/2016/wordml/cid" xmlns:w16se="http://schemas.microsoft.com/office/word/2015/wordml/symex" xmlns:wpg="http://schemas.microsoft.com/office/word/2010/wordprocessingGroup" xmlns:wpi="http://schemas.microsoft.com/office/word/2010/wordprocessingInk" xmlns:wne="http://schemas.microsoft.com/office/word/2006/wordml" xmlns:wps="http://schemas.microsoft.com/office/word/2010/wordprocessingShape" mc:Ignorable="w14 w15 w16se w16cid wp14">
   <w:body>
     <w:p>
       <w:pPr>
         <w:pStyle w:val="Title"/>
       </w:pPr>
+      <w:proofErr w:type="spellStart"/>
       <w:r>
         <w:t>PDTool</w:t>
       </w:r>
+      <w:proofErr w:type="spellEnd"/>
       <w:r>
         <w:t xml:space="preserve"> </w:t>
       </w:r>
@@ -135,6 +137,7 @@
               </w:rPr>
               <w:t xml:space="preserve">AS Assets </w:t>
             </w:r>
+            <w:proofErr w:type="spellStart"/>
             <w:r>
               <w:rPr>
                 <w:szCs w:val="20"/>
@@ -142,6 +145,7 @@
               </w:rPr>
               <w:t>PDTool</w:t>
             </w:r>
+            <w:proofErr w:type="spellEnd"/>
             <w:r>
               <w:rPr>
                 <w:szCs w:val="20"/>
@@ -202,13 +206,31 @@
               </w:rPr>
               <w:t xml:space="preserve">This document is only valid on the day it was printed. The source of the document will be found in the </w:t>
             </w:r>
+            <w:proofErr w:type="spellStart"/>
             <w:r>
               <w:rPr>
                 <w:szCs w:val="20"/>
                 <w:lang w:val="en-CA" w:eastAsia="en-CA" w:bidi="he-IL"/>
               </w:rPr>
-              <w:t>PDTool and PDToolRelease</w:t>
+              <w:t>PDTool</w:t>
             </w:r>
+            <w:proofErr w:type="spellEnd"/>
+            <w:r>
+              <w:rPr>
+                <w:szCs w:val="20"/>
+                <w:lang w:val="en-CA" w:eastAsia="en-CA" w:bidi="he-IL"/>
+              </w:rPr>
+              <w:t xml:space="preserve"> and </w:t>
+            </w:r>
+            <w:proofErr w:type="spellStart"/>
+            <w:r>
+              <w:rPr>
+                <w:szCs w:val="20"/>
+                <w:lang w:val="en-CA" w:eastAsia="en-CA" w:bidi="he-IL"/>
+              </w:rPr>
+              <w:t>PDToolRelease</w:t>
+            </w:r>
+            <w:proofErr w:type="spellEnd"/>
             <w:r>
               <w:rPr>
                 <w:szCs w:val="20"/>
@@ -1116,6 +1138,135 @@
           </w:p>
         </w:tc>
       </w:tr>
+      <w:tr>
+        <w:tc>
+          <w:tcPr>
+            <w:tcW w:w="2340" w:type="dxa"/>
+            <w:tcBorders>
+              <w:top w:val="single" w:sz="4" w:space="0" w:color="auto"/>
+              <w:left w:val="single" w:sz="4" w:space="0" w:color="auto"/>
+              <w:bottom w:val="single" w:sz="4" w:space="0" w:color="auto"/>
+              <w:right w:val="single" w:sz="4" w:space="0" w:color="auto"/>
+            </w:tcBorders>
+            <w:shd w:val="clear" w:color="auto" w:fill="auto"/>
+            <w:vAlign w:val="center"/>
+          </w:tcPr>
+          <w:p>
+            <w:pPr>
+              <w:pStyle w:val="Abstract"/>
+              <w:spacing w:before="60" w:after="60" w:line="240" w:lineRule="auto"/>
+              <w:ind w:left="0"/>
+              <w:rPr>
+                <w:sz w:val="16"/>
+                <w:szCs w:val="16"/>
+                <w:lang w:val="en-GB"/>
+              </w:rPr>
+            </w:pPr>
+            <w:r>
+              <w:rPr>
+                <w:sz w:val="16"/>
+                <w:szCs w:val="16"/>
+                <w:lang w:val="en-GB"/>
+              </w:rPr>
+              <w:t>5.0</w:t>
+            </w:r>
+          </w:p>
+        </w:tc>
+        <w:tc>
+          <w:tcPr>
+            <w:tcW w:w="1620" w:type="dxa"/>
+            <w:tcBorders>
+              <w:top w:val="single" w:sz="4" w:space="0" w:color="auto"/>
+              <w:left w:val="single" w:sz="4" w:space="0" w:color="auto"/>
+              <w:bottom w:val="single" w:sz="4" w:space="0" w:color="auto"/>
+              <w:right w:val="single" w:sz="4" w:space="0" w:color="auto"/>
+            </w:tcBorders>
+            <w:shd w:val="clear" w:color="auto" w:fill="auto"/>
+          </w:tcPr>
+          <w:p>
+            <w:pPr>
+              <w:pStyle w:val="Abstract"/>
+              <w:spacing w:before="60" w:after="60" w:line="240" w:lineRule="auto"/>
+              <w:ind w:left="0"/>
+              <w:rPr>
+                <w:sz w:val="16"/>
+                <w:szCs w:val="16"/>
+              </w:rPr>
+            </w:pPr>
+            <w:r>
+              <w:rPr>
+                <w:sz w:val="16"/>
+                <w:szCs w:val="16"/>
+              </w:rPr>
+              <w:t>08/27/2020</w:t>
+            </w:r>
+          </w:p>
+        </w:tc>
+        <w:tc>
+          <w:tcPr>
+            <w:tcW w:w="1800" w:type="dxa"/>
+            <w:tcBorders>
+              <w:top w:val="single" w:sz="4" w:space="0" w:color="auto"/>
+              <w:left w:val="single" w:sz="4" w:space="0" w:color="auto"/>
+              <w:bottom w:val="single" w:sz="4" w:space="0" w:color="auto"/>
+              <w:right w:val="single" w:sz="4" w:space="0" w:color="auto"/>
+            </w:tcBorders>
+            <w:shd w:val="clear" w:color="auto" w:fill="auto"/>
+          </w:tcPr>
+          <w:p>
+            <w:pPr>
+              <w:pStyle w:val="Abstract"/>
+              <w:spacing w:before="60" w:after="60" w:line="240" w:lineRule="auto"/>
+              <w:ind w:left="0"/>
+              <w:rPr>
+                <w:sz w:val="16"/>
+                <w:szCs w:val="16"/>
+                <w:lang w:val="en-GB"/>
+              </w:rPr>
+            </w:pPr>
+            <w:r>
+              <w:rPr>
+                <w:sz w:val="16"/>
+                <w:szCs w:val="16"/>
+                <w:lang w:val="en-GB"/>
+              </w:rPr>
+              <w:t>Mike Tinius</w:t>
+            </w:r>
+          </w:p>
+        </w:tc>
+        <w:tc>
+          <w:tcPr>
+            <w:tcW w:w="3888" w:type="dxa"/>
+            <w:tcBorders>
+              <w:top w:val="single" w:sz="4" w:space="0" w:color="auto"/>
+              <w:left w:val="single" w:sz="4" w:space="0" w:color="auto"/>
+              <w:bottom w:val="single" w:sz="4" w:space="0" w:color="auto"/>
+              <w:right w:val="single" w:sz="4" w:space="0" w:color="auto"/>
+            </w:tcBorders>
+            <w:shd w:val="clear" w:color="auto" w:fill="auto"/>
+          </w:tcPr>
+          <w:p>
+            <w:pPr>
+              <w:pStyle w:val="Abstract"/>
+              <w:spacing w:before="60" w:after="60" w:line="240" w:lineRule="auto"/>
+              <w:ind w:left="0"/>
+              <w:rPr>
+                <w:sz w:val="16"/>
+                <w:szCs w:val="16"/>
+                <w:lang w:val="en-GB"/>
+              </w:rPr>
+            </w:pPr>
+            <w:r>
+              <w:rPr>
+                <w:sz w:val="16"/>
+                <w:szCs w:val="16"/>
+                <w:lang w:val="en-GB"/>
+              </w:rPr>
+              <w:t>Updated documentation</w:t>
+            </w:r>
+          </w:p>
+        </w:tc>
+      </w:tr>
     </w:tbl>
     <w:p>
       <w:pPr>
@@ -1224,8 +1375,13 @@
                 <w:lang w:val="en-CA" w:eastAsia="en-CA" w:bidi="he-IL"/>
               </w:rPr>
             </w:pPr>
+            <w:proofErr w:type="spellStart"/>
             <w:r>
-              <w:t>PDTool User's Guide.pdf</w:t>
+              <w:t>PDTool</w:t>
+            </w:r>
+            <w:proofErr w:type="spellEnd"/>
+            <w:r>
+              <w:t xml:space="preserve"> User's Guide.pdf</w:t>
             </w:r>
           </w:p>
         </w:tc>
@@ -1399,7 +1555,14 @@
                 <w:szCs w:val="20"/>
                 <w:lang w:val="en-CA" w:eastAsia="en-CA" w:bidi="he-IL"/>
               </w:rPr>
-              <w:t>.4</w:t>
+              <w:t>.</w:t>
+            </w:r>
+            <w:r>
+              <w:rPr>
+                <w:szCs w:val="20"/>
+                <w:lang w:val="en-CA" w:eastAsia="en-CA" w:bidi="he-IL"/>
+              </w:rPr>
+              <w:t>8</w:t>
             </w:r>
             <w:r>
               <w:rPr>
@@ -1451,7 +1614,8 @@
           <w:rFonts w:asciiTheme="minorHAnsi" w:eastAsiaTheme="minorEastAsia" w:hAnsiTheme="minorHAnsi" w:cstheme="minorBidi"/>
           <w:b w:val="0"/>
           <w:bCs w:val="0"/>
-          <w:szCs w:val="24"/>
+          <w:sz w:val="22"/>
+          <w:szCs w:val="22"/>
         </w:rPr>
       </w:pPr>
       <w:r>
@@ -1464,7 +1628,7 @@
         <w:rPr>
           <w:rFonts w:ascii="Helvetica" w:hAnsi="Helvetica"/>
         </w:rPr>
-        <w:instrText xml:space="preserve"> TOC \o "1-3" </w:instrText>
+        <w:instrText xml:space="preserve"> TOC \o "1-3" \h \z </w:instrText>
       </w:r>
       <w:r>
         <w:rPr>
@@ -1472,138 +1636,530 @@
         </w:rPr>
         <w:fldChar w:fldCharType="separate"/>
       </w:r>
-      <w:r>
-        <w:t>1</w:t>
-      </w:r>
-      <w:r>
+      <w:hyperlink w:anchor="_Toc49316514" w:history="1">
+        <w:r>
+          <w:rPr>
+            <w:rStyle w:val="Hyperlink"/>
+          </w:rPr>
+          <w:t>1</w:t>
+        </w:r>
+        <w:r>
+          <w:rPr>
+            <w:rFonts w:asciiTheme="minorHAnsi" w:eastAsiaTheme="minorEastAsia" w:hAnsiTheme="minorHAnsi" w:cstheme="minorBidi"/>
+            <w:b w:val="0"/>
+            <w:bCs w:val="0"/>
+            <w:sz w:val="22"/>
+            <w:szCs w:val="22"/>
+          </w:rPr>
+          <w:tab/>
+        </w:r>
+        <w:r>
+          <w:rPr>
+            <w:rStyle w:val="Hyperlink"/>
+          </w:rPr>
+          <w:t>Introduction</w:t>
+        </w:r>
+        <w:r>
+          <w:rPr>
+            <w:webHidden/>
+          </w:rPr>
+          <w:tab/>
+        </w:r>
+        <w:r>
+          <w:rPr>
+            <w:webHidden/>
+          </w:rPr>
+          <w:fldChar w:fldCharType="begin"/>
+        </w:r>
+        <w:r>
+          <w:rPr>
+            <w:webHidden/>
+          </w:rPr>
+          <w:instrText xml:space="preserve"> PAGEREF _Toc49316514 \h </w:instrText>
+        </w:r>
+        <w:r>
+          <w:rPr>
+            <w:webHidden/>
+          </w:rPr>
+        </w:r>
+        <w:r>
+          <w:rPr>
+            <w:webHidden/>
+          </w:rPr>
+          <w:fldChar w:fldCharType="separate"/>
+        </w:r>
+        <w:r>
+          <w:rPr>
+            <w:webHidden/>
+          </w:rPr>
+          <w:t>4</w:t>
+        </w:r>
+        <w:r>
+          <w:rPr>
+            <w:webHidden/>
+          </w:rPr>
+          <w:fldChar w:fldCharType="end"/>
+        </w:r>
+      </w:hyperlink>
+    </w:p>
+    <w:p>
+      <w:pPr>
+        <w:pStyle w:val="TOC2"/>
+        <w:rPr>
+          <w:rFonts w:asciiTheme="minorHAnsi" w:eastAsiaTheme="minorEastAsia" w:hAnsiTheme="minorHAnsi" w:cstheme="minorBidi"/>
+          <w:sz w:val="22"/>
+          <w:szCs w:val="22"/>
+        </w:rPr>
+      </w:pPr>
+      <w:hyperlink w:anchor="_Toc49316515" w:history="1">
+        <w:r>
+          <w:rPr>
+            <w:rStyle w:val="Hyperlink"/>
+          </w:rPr>
+          <w:t>Purpose</w:t>
+        </w:r>
+        <w:r>
+          <w:rPr>
+            <w:webHidden/>
+          </w:rPr>
+          <w:tab/>
+        </w:r>
+        <w:r>
+          <w:rPr>
+            <w:webHidden/>
+          </w:rPr>
+          <w:fldChar w:fldCharType="begin"/>
+        </w:r>
+        <w:r>
+          <w:rPr>
+            <w:webHidden/>
+          </w:rPr>
+          <w:instrText xml:space="preserve"> PAGEREF _Toc49316515 \h </w:instrText>
+        </w:r>
+        <w:r>
+          <w:rPr>
+            <w:webHidden/>
+          </w:rPr>
+        </w:r>
+        <w:r>
+          <w:rPr>
+            <w:webHidden/>
+          </w:rPr>
+          <w:fldChar w:fldCharType="separate"/>
+        </w:r>
+        <w:r>
+          <w:rPr>
+            <w:webHidden/>
+          </w:rPr>
+          <w:t>4</w:t>
+        </w:r>
+        <w:r>
+          <w:rPr>
+            <w:webHidden/>
+          </w:rPr>
+          <w:fldChar w:fldCharType="end"/>
+        </w:r>
+      </w:hyperlink>
+    </w:p>
+    <w:p>
+      <w:pPr>
+        <w:pStyle w:val="TOC2"/>
+        <w:rPr>
+          <w:rFonts w:asciiTheme="minorHAnsi" w:eastAsiaTheme="minorEastAsia" w:hAnsiTheme="minorHAnsi" w:cstheme="minorBidi"/>
+          <w:sz w:val="22"/>
+          <w:szCs w:val="22"/>
+        </w:rPr>
+      </w:pPr>
+      <w:hyperlink w:anchor="_Toc49316516" w:history="1">
+        <w:r>
+          <w:rPr>
+            <w:rStyle w:val="Hyperlink"/>
+          </w:rPr>
+          <w:t>Audience</w:t>
+        </w:r>
+        <w:r>
+          <w:rPr>
+            <w:webHidden/>
+          </w:rPr>
+          <w:tab/>
+        </w:r>
+        <w:r>
+          <w:rPr>
+            <w:webHidden/>
+          </w:rPr>
+          <w:fldChar w:fldCharType="begin"/>
+        </w:r>
+        <w:r>
+          <w:rPr>
+            <w:webHidden/>
+          </w:rPr>
+          <w:instrText xml:space="preserve"> PAGEREF _Toc49316516 \h </w:instrText>
+        </w:r>
+        <w:r>
+          <w:rPr>
+            <w:webHidden/>
+          </w:rPr>
+        </w:r>
+        <w:r>
+          <w:rPr>
+            <w:webHidden/>
+          </w:rPr>
+          <w:fldChar w:fldCharType="separate"/>
+        </w:r>
+        <w:r>
+          <w:rPr>
+            <w:webHidden/>
+          </w:rPr>
+          <w:t>4</w:t>
+        </w:r>
+        <w:r>
+          <w:rPr>
+            <w:webHidden/>
+          </w:rPr>
+          <w:fldChar w:fldCharType="end"/>
+        </w:r>
+      </w:hyperlink>
+    </w:p>
+    <w:p>
+      <w:pPr>
+        <w:pStyle w:val="TOC2"/>
+        <w:rPr>
+          <w:rFonts w:asciiTheme="minorHAnsi" w:eastAsiaTheme="minorEastAsia" w:hAnsiTheme="minorHAnsi" w:cstheme="minorBidi"/>
+          <w:sz w:val="22"/>
+          <w:szCs w:val="22"/>
+        </w:rPr>
+      </w:pPr>
+      <w:hyperlink w:anchor="_Toc49316517" w:history="1">
+        <w:r>
+          <w:rPr>
+            <w:rStyle w:val="Hyperlink"/>
+          </w:rPr>
+          <w:t>References</w:t>
+        </w:r>
+        <w:r>
+          <w:rPr>
+            <w:webHidden/>
+          </w:rPr>
+          <w:tab/>
+        </w:r>
+        <w:r>
+          <w:rPr>
+            <w:webHidden/>
+          </w:rPr>
+          <w:fldChar w:fldCharType="begin"/>
+        </w:r>
+        <w:r>
+          <w:rPr>
+            <w:webHidden/>
+          </w:rPr>
+          <w:instrText xml:space="preserve"> PAGEREF _Toc49316517 \h </w:instrText>
+        </w:r>
+        <w:r>
+          <w:rPr>
+            <w:webHidden/>
+          </w:rPr>
+        </w:r>
+        <w:r>
+          <w:rPr>
+            <w:webHidden/>
+          </w:rPr>
+          <w:fldChar w:fldCharType="separate"/>
+        </w:r>
+        <w:r>
+          <w:rPr>
+            <w:webHidden/>
+          </w:rPr>
+          <w:t>4</w:t>
+        </w:r>
+        <w:r>
+          <w:rPr>
+            <w:webHidden/>
+          </w:rPr>
+          <w:fldChar w:fldCharType="end"/>
+        </w:r>
+      </w:hyperlink>
+    </w:p>
+    <w:p>
+      <w:pPr>
+        <w:pStyle w:val="TOC1"/>
         <w:rPr>
           <w:rFonts w:asciiTheme="minorHAnsi" w:eastAsiaTheme="minorEastAsia" w:hAnsiTheme="minorHAnsi" w:cstheme="minorBidi"/>
           <w:b w:val="0"/>
           <w:bCs w:val="0"/>
-          <w:szCs w:val="24"/>
-        </w:rPr>
-        <w:tab/>
-      </w:r>
-      <w:r>
-        <w:t>Introduction</w:t>
-      </w:r>
-      <w:r>
-        <w:tab/>
-      </w:r>
-      <w:r>
-        <w:fldChar w:fldCharType="begin"/>
-      </w:r>
-      <w:r>
-        <w:instrText xml:space="preserve"> PAGEREF _Toc501094196 \h </w:instrText>
-      </w:r>
-      <w:r>
-        <w:fldChar w:fldCharType="separate"/>
-      </w:r>
-      <w:r>
-        <w:t>4</w:t>
-      </w:r>
-      <w:r>
-        <w:fldChar w:fldCharType="end"/>
-      </w:r>
+          <w:sz w:val="22"/>
+          <w:szCs w:val="22"/>
+        </w:rPr>
+      </w:pPr>
+      <w:hyperlink w:anchor="_Toc49316518" w:history="1">
+        <w:r>
+          <w:rPr>
+            <w:rStyle w:val="Hyperlink"/>
+          </w:rPr>
+          <w:t>2</w:t>
+        </w:r>
+        <w:r>
+          <w:rPr>
+            <w:rFonts w:asciiTheme="minorHAnsi" w:eastAsiaTheme="minorEastAsia" w:hAnsiTheme="minorHAnsi" w:cstheme="minorBidi"/>
+            <w:b w:val="0"/>
+            <w:bCs w:val="0"/>
+            <w:sz w:val="22"/>
+            <w:szCs w:val="22"/>
+          </w:rPr>
+          <w:tab/>
+        </w:r>
+        <w:r>
+          <w:rPr>
+            <w:rStyle w:val="Hyperlink"/>
+          </w:rPr>
+          <w:t>Template Module Definition</w:t>
+        </w:r>
+        <w:r>
+          <w:rPr>
+            <w:webHidden/>
+          </w:rPr>
+          <w:tab/>
+        </w:r>
+        <w:r>
+          <w:rPr>
+            <w:webHidden/>
+          </w:rPr>
+          <w:fldChar w:fldCharType="begin"/>
+        </w:r>
+        <w:r>
+          <w:rPr>
+            <w:webHidden/>
+          </w:rPr>
+          <w:instrText xml:space="preserve"> PAGEREF _Toc49316518 \h </w:instrText>
+        </w:r>
+        <w:r>
+          <w:rPr>
+            <w:webHidden/>
+          </w:rPr>
+        </w:r>
+        <w:r>
+          <w:rPr>
+            <w:webHidden/>
+          </w:rPr>
+          <w:fldChar w:fldCharType="separate"/>
+        </w:r>
+        <w:r>
+          <w:rPr>
+            <w:webHidden/>
+          </w:rPr>
+          <w:t>5</w:t>
+        </w:r>
+        <w:r>
+          <w:rPr>
+            <w:webHidden/>
+          </w:rPr>
+          <w:fldChar w:fldCharType="end"/>
+        </w:r>
+      </w:hyperlink>
     </w:p>
     <w:p>
       <w:pPr>
         <w:pStyle w:val="TOC2"/>
         <w:rPr>
           <w:rFonts w:asciiTheme="minorHAnsi" w:eastAsiaTheme="minorEastAsia" w:hAnsiTheme="minorHAnsi" w:cstheme="minorBidi"/>
-          <w:sz w:val="24"/>
-        </w:rPr>
-      </w:pPr>
-      <w:r>
-        <w:rPr>
-          <w:color w:val="1F497D"/>
-        </w:rPr>
-        <w:t>Purpose</w:t>
-      </w:r>
-      <w:r>
-        <w:tab/>
-      </w:r>
-      <w:r>
-        <w:fldChar w:fldCharType="begin"/>
-      </w:r>
-      <w:r>
-        <w:instrText xml:space="preserve"> PAGEREF _Toc501094197 \h </w:instrText>
-      </w:r>
-      <w:r>
-        <w:fldChar w:fldCharType="separate"/>
-      </w:r>
-      <w:r>
-        <w:t>4</w:t>
-      </w:r>
-      <w:r>
-        <w:fldChar w:fldCharType="end"/>
-      </w:r>
-    </w:p>
-    <w:p>
-      <w:pPr>
-        <w:pStyle w:val="TOC2"/>
+          <w:sz w:val="22"/>
+          <w:szCs w:val="22"/>
+        </w:rPr>
+      </w:pPr>
+      <w:hyperlink w:anchor="_Toc49316519" w:history="1">
+        <w:r>
+          <w:rPr>
+            <w:rStyle w:val="Hyperlink"/>
+          </w:rPr>
+          <w:t>Method Definitions and Signatures</w:t>
+        </w:r>
+        <w:r>
+          <w:rPr>
+            <w:webHidden/>
+          </w:rPr>
+          <w:tab/>
+        </w:r>
+        <w:r>
+          <w:rPr>
+            <w:webHidden/>
+          </w:rPr>
+          <w:fldChar w:fldCharType="begin"/>
+        </w:r>
+        <w:r>
+          <w:rPr>
+            <w:webHidden/>
+          </w:rPr>
+          <w:instrText xml:space="preserve"> PAGEREF _Toc49316519 \h </w:instrText>
+        </w:r>
+        <w:r>
+          <w:rPr>
+            <w:webHidden/>
+          </w:rPr>
+        </w:r>
+        <w:r>
+          <w:rPr>
+            <w:webHidden/>
+          </w:rPr>
+          <w:fldChar w:fldCharType="separate"/>
+        </w:r>
+        <w:r>
+          <w:rPr>
+            <w:webHidden/>
+          </w:rPr>
+          <w:t>5</w:t>
+        </w:r>
+        <w:r>
+          <w:rPr>
+            <w:webHidden/>
+          </w:rPr>
+          <w:fldChar w:fldCharType="end"/>
+        </w:r>
+      </w:hyperlink>
+    </w:p>
+    <w:p>
+      <w:pPr>
+        <w:pStyle w:val="TOC3"/>
         <w:rPr>
           <w:rFonts w:asciiTheme="minorHAnsi" w:eastAsiaTheme="minorEastAsia" w:hAnsiTheme="minorHAnsi" w:cstheme="minorBidi"/>
-          <w:sz w:val="24"/>
-        </w:rPr>
-      </w:pPr>
-      <w:r>
-        <w:rPr>
-          <w:color w:val="1F497D"/>
-        </w:rPr>
-        <w:t>Audience</w:t>
-      </w:r>
-      <w:r>
-        <w:tab/>
-      </w:r>
-      <w:r>
-        <w:fldChar w:fldCharType="begin"/>
-      </w:r>
-      <w:r>
-        <w:instrText xml:space="preserve"> PAGEREF _Toc501094198 \h </w:instrText>
-      </w:r>
-      <w:r>
-        <w:fldChar w:fldCharType="separate"/>
-      </w:r>
-      <w:r>
-        <w:t>4</w:t>
-      </w:r>
-      <w:r>
-        <w:fldChar w:fldCharType="end"/>
-      </w:r>
-    </w:p>
-    <w:p>
-      <w:pPr>
-        <w:pStyle w:val="TOC2"/>
+          <w:sz w:val="22"/>
+          <w:szCs w:val="22"/>
+        </w:rPr>
+      </w:pPr>
+      <w:hyperlink w:anchor="_Toc49316520" w:history="1">
+        <w:r>
+          <w:rPr>
+            <w:rStyle w:val="Hyperlink"/>
+          </w:rPr>
+          <w:t>1.</w:t>
+        </w:r>
+        <w:r>
+          <w:rPr>
+            <w:rFonts w:asciiTheme="minorHAnsi" w:eastAsiaTheme="minorEastAsia" w:hAnsiTheme="minorHAnsi" w:cstheme="minorBidi"/>
+            <w:sz w:val="22"/>
+            <w:szCs w:val="22"/>
+          </w:rPr>
+          <w:tab/>
+        </w:r>
+        <w:r>
+          <w:rPr>
+            <w:rStyle w:val="Hyperlink"/>
+          </w:rPr>
+          <w:t>Method1</w:t>
+        </w:r>
+        <w:r>
+          <w:rPr>
+            <w:webHidden/>
+          </w:rPr>
+          <w:tab/>
+        </w:r>
+        <w:r>
+          <w:rPr>
+            <w:webHidden/>
+          </w:rPr>
+          <w:fldChar w:fldCharType="begin"/>
+        </w:r>
+        <w:r>
+          <w:rPr>
+            <w:webHidden/>
+          </w:rPr>
+          <w:instrText xml:space="preserve"> PAGEREF _Toc49316520 \h </w:instrText>
+        </w:r>
+        <w:r>
+          <w:rPr>
+            <w:webHidden/>
+          </w:rPr>
+        </w:r>
+        <w:r>
+          <w:rPr>
+            <w:webHidden/>
+          </w:rPr>
+          <w:fldChar w:fldCharType="separate"/>
+        </w:r>
+        <w:r>
+          <w:rPr>
+            <w:webHidden/>
+          </w:rPr>
+          <w:t>5</w:t>
+        </w:r>
+        <w:r>
+          <w:rPr>
+            <w:webHidden/>
+          </w:rPr>
+          <w:fldChar w:fldCharType="end"/>
+        </w:r>
+      </w:hyperlink>
+    </w:p>
+    <w:p>
+      <w:pPr>
+        <w:pStyle w:val="TOC3"/>
         <w:rPr>
           <w:rFonts w:asciiTheme="minorHAnsi" w:eastAsiaTheme="minorEastAsia" w:hAnsiTheme="minorHAnsi" w:cstheme="minorBidi"/>
-          <w:sz w:val="24"/>
-        </w:rPr>
-      </w:pPr>
-      <w:r>
-        <w:rPr>
-          <w:color w:val="1F497D"/>
-        </w:rPr>
-        <w:t>References</w:t>
-      </w:r>
-      <w:r>
-        <w:tab/>
-      </w:r>
-      <w:r>
-        <w:fldChar w:fldCharType="begin"/>
-      </w:r>
-      <w:r>
-        <w:instrText xml:space="preserve"> PAGEREF _Toc501094199 \h </w:instrText>
-      </w:r>
-      <w:r>
-        <w:fldChar w:fldCharType="separate"/>
-      </w:r>
-      <w:r>
-        <w:t>4</w:t>
-      </w:r>
-      <w:r>
-        <w:fldChar w:fldCharType="end"/>
-      </w:r>
+          <w:sz w:val="22"/>
+          <w:szCs w:val="22"/>
+        </w:rPr>
+      </w:pPr>
+      <w:hyperlink w:anchor="_Toc49316521" w:history="1">
+        <w:r>
+          <w:rPr>
+            <w:rStyle w:val="Hyperlink"/>
+          </w:rPr>
+          <w:t>2.</w:t>
+        </w:r>
+        <w:r>
+          <w:rPr>
+            <w:rFonts w:asciiTheme="minorHAnsi" w:eastAsiaTheme="minorEastAsia" w:hAnsiTheme="minorHAnsi" w:cstheme="minorBidi"/>
+            <w:sz w:val="22"/>
+            <w:szCs w:val="22"/>
+          </w:rPr>
+          <w:tab/>
+        </w:r>
+        <w:r>
+          <w:rPr>
+            <w:rStyle w:val="Hyperlink"/>
+          </w:rPr>
+          <w:t>Method2</w:t>
+        </w:r>
+        <w:r>
+          <w:rPr>
+            <w:webHidden/>
+          </w:rPr>
+          <w:tab/>
+        </w:r>
+        <w:r>
+          <w:rPr>
+            <w:webHidden/>
+          </w:rPr>
+          <w:fldChar w:fldCharType="begin"/>
+        </w:r>
+        <w:r>
+          <w:rPr>
+            <w:webHidden/>
+          </w:rPr>
+          <w:instrText xml:space="preserve"> PAGEREF _Toc49316521 \h </w:instrText>
+        </w:r>
+        <w:r>
+          <w:rPr>
+            <w:webHidden/>
+          </w:rPr>
+        </w:r>
+        <w:r>
+          <w:rPr>
+            <w:webHidden/>
+          </w:rPr>
+          <w:fldChar w:fldCharType="separate"/>
+        </w:r>
+        <w:r>
+          <w:rPr>
+            <w:webHidden/>
+          </w:rPr>
+          <w:t>5</w:t>
+        </w:r>
+        <w:r>
+          <w:rPr>
+            <w:webHidden/>
+          </w:rPr>
+          <w:fldChar w:fldCharType="end"/>
+        </w:r>
+      </w:hyperlink>
     </w:p>
     <w:p>
       <w:pPr>
@@ -1612,159 +2168,506 @@
           <w:rFonts w:asciiTheme="minorHAnsi" w:eastAsiaTheme="minorEastAsia" w:hAnsiTheme="minorHAnsi" w:cstheme="minorBidi"/>
           <w:b w:val="0"/>
           <w:bCs w:val="0"/>
-          <w:szCs w:val="24"/>
-        </w:rPr>
-      </w:pPr>
-      <w:r>
-        <w:t>2</w:t>
-      </w:r>
-      <w:r>
+          <w:sz w:val="22"/>
+          <w:szCs w:val="22"/>
+        </w:rPr>
+      </w:pPr>
+      <w:hyperlink w:anchor="_Toc49316522" w:history="1">
+        <w:r>
+          <w:rPr>
+            <w:rStyle w:val="Hyperlink"/>
+          </w:rPr>
+          <w:t>3</w:t>
+        </w:r>
+        <w:r>
+          <w:rPr>
+            <w:rFonts w:asciiTheme="minorHAnsi" w:eastAsiaTheme="minorEastAsia" w:hAnsiTheme="minorHAnsi" w:cstheme="minorBidi"/>
+            <w:b w:val="0"/>
+            <w:bCs w:val="0"/>
+            <w:sz w:val="22"/>
+            <w:szCs w:val="22"/>
+          </w:rPr>
+          <w:tab/>
+        </w:r>
+        <w:r>
+          <w:rPr>
+            <w:rStyle w:val="Hyperlink"/>
+          </w:rPr>
+          <w:t>Template Module XML Configuration</w:t>
+        </w:r>
+        <w:r>
+          <w:rPr>
+            <w:webHidden/>
+          </w:rPr>
+          <w:tab/>
+        </w:r>
+        <w:r>
+          <w:rPr>
+            <w:webHidden/>
+          </w:rPr>
+          <w:fldChar w:fldCharType="begin"/>
+        </w:r>
+        <w:r>
+          <w:rPr>
+            <w:webHidden/>
+          </w:rPr>
+          <w:instrText xml:space="preserve"> PAGEREF _Toc49316522 \h </w:instrText>
+        </w:r>
+        <w:r>
+          <w:rPr>
+            <w:webHidden/>
+          </w:rPr>
+        </w:r>
+        <w:r>
+          <w:rPr>
+            <w:webHidden/>
+          </w:rPr>
+          <w:fldChar w:fldCharType="separate"/>
+        </w:r>
+        <w:r>
+          <w:rPr>
+            <w:webHidden/>
+          </w:rPr>
+          <w:t>6</w:t>
+        </w:r>
+        <w:r>
+          <w:rPr>
+            <w:webHidden/>
+          </w:rPr>
+          <w:fldChar w:fldCharType="end"/>
+        </w:r>
+      </w:hyperlink>
+    </w:p>
+    <w:p>
+      <w:pPr>
+        <w:pStyle w:val="TOC2"/>
+        <w:rPr>
+          <w:rFonts w:asciiTheme="minorHAnsi" w:eastAsiaTheme="minorEastAsia" w:hAnsiTheme="minorHAnsi" w:cstheme="minorBidi"/>
+          <w:sz w:val="22"/>
+          <w:szCs w:val="22"/>
+        </w:rPr>
+      </w:pPr>
+      <w:hyperlink w:anchor="_Toc49316523" w:history="1">
+        <w:r>
+          <w:rPr>
+            <w:rStyle w:val="Hyperlink"/>
+          </w:rPr>
+          <w:t>Description of the Module XML</w:t>
+        </w:r>
+        <w:r>
+          <w:rPr>
+            <w:webHidden/>
+          </w:rPr>
+          <w:tab/>
+        </w:r>
+        <w:r>
+          <w:rPr>
+            <w:webHidden/>
+          </w:rPr>
+          <w:fldChar w:fldCharType="begin"/>
+        </w:r>
+        <w:r>
+          <w:rPr>
+            <w:webHidden/>
+          </w:rPr>
+          <w:instrText xml:space="preserve"> PAGEREF _Toc49316523 \h </w:instrText>
+        </w:r>
+        <w:r>
+          <w:rPr>
+            <w:webHidden/>
+          </w:rPr>
+        </w:r>
+        <w:r>
+          <w:rPr>
+            <w:webHidden/>
+          </w:rPr>
+          <w:fldChar w:fldCharType="separate"/>
+        </w:r>
+        <w:r>
+          <w:rPr>
+            <w:webHidden/>
+          </w:rPr>
+          <w:t>6</w:t>
+        </w:r>
+        <w:r>
+          <w:rPr>
+            <w:webHidden/>
+          </w:rPr>
+          <w:fldChar w:fldCharType="end"/>
+        </w:r>
+      </w:hyperlink>
+    </w:p>
+    <w:p>
+      <w:pPr>
+        <w:pStyle w:val="TOC2"/>
+        <w:rPr>
+          <w:rFonts w:asciiTheme="minorHAnsi" w:eastAsiaTheme="minorEastAsia" w:hAnsiTheme="minorHAnsi" w:cstheme="minorBidi"/>
+          <w:sz w:val="22"/>
+          <w:szCs w:val="22"/>
+        </w:rPr>
+      </w:pPr>
+      <w:hyperlink w:anchor="_Toc49316524" w:history="1">
+        <w:r>
+          <w:rPr>
+            <w:rStyle w:val="Hyperlink"/>
+          </w:rPr>
+          <w:t>Attributes of Interest</w:t>
+        </w:r>
+        <w:r>
+          <w:rPr>
+            <w:webHidden/>
+          </w:rPr>
+          <w:tab/>
+        </w:r>
+        <w:r>
+          <w:rPr>
+            <w:webHidden/>
+          </w:rPr>
+          <w:fldChar w:fldCharType="begin"/>
+        </w:r>
+        <w:r>
+          <w:rPr>
+            <w:webHidden/>
+          </w:rPr>
+          <w:instrText xml:space="preserve"> PAGEREF _Toc49316524 \h </w:instrText>
+        </w:r>
+        <w:r>
+          <w:rPr>
+            <w:webHidden/>
+          </w:rPr>
+        </w:r>
+        <w:r>
+          <w:rPr>
+            <w:webHidden/>
+          </w:rPr>
+          <w:fldChar w:fldCharType="separate"/>
+        </w:r>
+        <w:r>
+          <w:rPr>
+            <w:webHidden/>
+          </w:rPr>
+          <w:t>6</w:t>
+        </w:r>
+        <w:r>
+          <w:rPr>
+            <w:webHidden/>
+          </w:rPr>
+          <w:fldChar w:fldCharType="end"/>
+        </w:r>
+      </w:hyperlink>
+    </w:p>
+    <w:p>
+      <w:pPr>
+        <w:pStyle w:val="TOC2"/>
+        <w:rPr>
+          <w:rFonts w:asciiTheme="minorHAnsi" w:eastAsiaTheme="minorEastAsia" w:hAnsiTheme="minorHAnsi" w:cstheme="minorBidi"/>
+          <w:sz w:val="22"/>
+          <w:szCs w:val="22"/>
+        </w:rPr>
+      </w:pPr>
+      <w:hyperlink w:anchor="_Toc49316525" w:history="1">
+        <w:r>
+          <w:rPr>
+            <w:rStyle w:val="Hyperlink"/>
+          </w:rPr>
+          <w:t>Attribute Value Restrictions</w:t>
+        </w:r>
+        <w:r>
+          <w:rPr>
+            <w:webHidden/>
+          </w:rPr>
+          <w:tab/>
+        </w:r>
+        <w:r>
+          <w:rPr>
+            <w:webHidden/>
+          </w:rPr>
+          <w:fldChar w:fldCharType="begin"/>
+        </w:r>
+        <w:r>
+          <w:rPr>
+            <w:webHidden/>
+          </w:rPr>
+          <w:instrText xml:space="preserve"> PAGEREF _Toc49316525 \h </w:instrText>
+        </w:r>
+        <w:r>
+          <w:rPr>
+            <w:webHidden/>
+          </w:rPr>
+        </w:r>
+        <w:r>
+          <w:rPr>
+            <w:webHidden/>
+          </w:rPr>
+          <w:fldChar w:fldCharType="separate"/>
+        </w:r>
+        <w:r>
+          <w:rPr>
+            <w:webHidden/>
+          </w:rPr>
+          <w:t>6</w:t>
+        </w:r>
+        <w:r>
+          <w:rPr>
+            <w:webHidden/>
+          </w:rPr>
+          <w:fldChar w:fldCharType="end"/>
+        </w:r>
+      </w:hyperlink>
+    </w:p>
+    <w:p>
+      <w:pPr>
+        <w:pStyle w:val="TOC1"/>
         <w:rPr>
           <w:rFonts w:asciiTheme="minorHAnsi" w:eastAsiaTheme="minorEastAsia" w:hAnsiTheme="minorHAnsi" w:cstheme="minorBidi"/>
           <w:b w:val="0"/>
           <w:bCs w:val="0"/>
-          <w:szCs w:val="24"/>
-        </w:rPr>
-        <w:tab/>
-      </w:r>
-      <w:r>
-        <w:t>Template Module Definition</w:t>
-      </w:r>
-      <w:r>
-        <w:tab/>
-      </w:r>
-      <w:r>
-        <w:fldChar w:fldCharType="begin"/>
-      </w:r>
-      <w:r>
-        <w:instrText xml:space="preserve"> PAGEREF _Toc501094200 \h </w:instrText>
-      </w:r>
-      <w:r>
-        <w:fldChar w:fldCharType="separate"/>
-      </w:r>
-      <w:r>
-        <w:t>5</w:t>
-      </w:r>
-      <w:r>
-        <w:fldChar w:fldCharType="end"/>
-      </w:r>
+          <w:sz w:val="22"/>
+          <w:szCs w:val="22"/>
+        </w:rPr>
+      </w:pPr>
+      <w:hyperlink w:anchor="_Toc49316526" w:history="1">
+        <w:r>
+          <w:rPr>
+            <w:rStyle w:val="Hyperlink"/>
+          </w:rPr>
+          <w:t>4</w:t>
+        </w:r>
+        <w:r>
+          <w:rPr>
+            <w:rFonts w:asciiTheme="minorHAnsi" w:eastAsiaTheme="minorEastAsia" w:hAnsiTheme="minorHAnsi" w:cstheme="minorBidi"/>
+            <w:b w:val="0"/>
+            <w:bCs w:val="0"/>
+            <w:sz w:val="22"/>
+            <w:szCs w:val="22"/>
+          </w:rPr>
+          <w:tab/>
+        </w:r>
+        <w:r>
+          <w:rPr>
+            <w:rStyle w:val="Hyperlink"/>
+          </w:rPr>
+          <w:t>How To Execute</w:t>
+        </w:r>
+        <w:r>
+          <w:rPr>
+            <w:webHidden/>
+          </w:rPr>
+          <w:tab/>
+        </w:r>
+        <w:r>
+          <w:rPr>
+            <w:webHidden/>
+          </w:rPr>
+          <w:fldChar w:fldCharType="begin"/>
+        </w:r>
+        <w:r>
+          <w:rPr>
+            <w:webHidden/>
+          </w:rPr>
+          <w:instrText xml:space="preserve"> PAGEREF _Toc49316526 \h </w:instrText>
+        </w:r>
+        <w:r>
+          <w:rPr>
+            <w:webHidden/>
+          </w:rPr>
+        </w:r>
+        <w:r>
+          <w:rPr>
+            <w:webHidden/>
+          </w:rPr>
+          <w:fldChar w:fldCharType="separate"/>
+        </w:r>
+        <w:r>
+          <w:rPr>
+            <w:webHidden/>
+          </w:rPr>
+          <w:t>7</w:t>
+        </w:r>
+        <w:r>
+          <w:rPr>
+            <w:webHidden/>
+          </w:rPr>
+          <w:fldChar w:fldCharType="end"/>
+        </w:r>
+      </w:hyperlink>
     </w:p>
     <w:p>
       <w:pPr>
         <w:pStyle w:val="TOC2"/>
         <w:rPr>
           <w:rFonts w:asciiTheme="minorHAnsi" w:eastAsiaTheme="minorEastAsia" w:hAnsiTheme="minorHAnsi" w:cstheme="minorBidi"/>
-          <w:sz w:val="24"/>
-        </w:rPr>
-      </w:pPr>
-      <w:r>
-        <w:rPr>
-          <w:color w:val="1F497D"/>
-        </w:rPr>
-        <w:t>Method Definitions and Signatures</w:t>
-      </w:r>
-      <w:r>
-        <w:tab/>
-      </w:r>
-      <w:r>
-        <w:fldChar w:fldCharType="begin"/>
-      </w:r>
-      <w:r>
-        <w:instrText xml:space="preserve"> PAGEREF _Toc501094201 \h </w:instrText>
-      </w:r>
-      <w:r>
-        <w:fldChar w:fldCharType="separate"/>
-      </w:r>
-      <w:r>
-        <w:t>5</w:t>
-      </w:r>
-      <w:r>
-        <w:fldChar w:fldCharType="end"/>
-      </w:r>
-    </w:p>
-    <w:p>
-      <w:pPr>
-        <w:pStyle w:val="TOC3"/>
+          <w:sz w:val="22"/>
+          <w:szCs w:val="22"/>
+        </w:rPr>
+      </w:pPr>
+      <w:hyperlink w:anchor="_Toc49316527" w:history="1">
+        <w:r>
+          <w:rPr>
+            <w:rStyle w:val="Hyperlink"/>
+          </w:rPr>
+          <w:t>Script Execution</w:t>
+        </w:r>
+        <w:r>
+          <w:rPr>
+            <w:webHidden/>
+          </w:rPr>
+          <w:tab/>
+        </w:r>
+        <w:r>
+          <w:rPr>
+            <w:webHidden/>
+          </w:rPr>
+          <w:fldChar w:fldCharType="begin"/>
+        </w:r>
+        <w:r>
+          <w:rPr>
+            <w:webHidden/>
+          </w:rPr>
+          <w:instrText xml:space="preserve"> PAGEREF _Toc49316527 \h </w:instrText>
+        </w:r>
+        <w:r>
+          <w:rPr>
+            <w:webHidden/>
+          </w:rPr>
+        </w:r>
+        <w:r>
+          <w:rPr>
+            <w:webHidden/>
+          </w:rPr>
+          <w:fldChar w:fldCharType="separate"/>
+        </w:r>
+        <w:r>
+          <w:rPr>
+            <w:webHidden/>
+          </w:rPr>
+          <w:t>7</w:t>
+        </w:r>
+        <w:r>
+          <w:rPr>
+            <w:webHidden/>
+          </w:rPr>
+          <w:fldChar w:fldCharType="end"/>
+        </w:r>
+      </w:hyperlink>
+    </w:p>
+    <w:p>
+      <w:pPr>
+        <w:pStyle w:val="TOC2"/>
         <w:rPr>
           <w:rFonts w:asciiTheme="minorHAnsi" w:eastAsiaTheme="minorEastAsia" w:hAnsiTheme="minorHAnsi" w:cstheme="minorBidi"/>
-          <w:sz w:val="24"/>
-          <w:szCs w:val="24"/>
-        </w:rPr>
-      </w:pPr>
-      <w:r>
-        <w:t>1.</w:t>
-      </w:r>
-      <w:r>
+          <w:sz w:val="22"/>
+          <w:szCs w:val="22"/>
+        </w:rPr>
+      </w:pPr>
+      <w:hyperlink w:anchor="_Toc49316528" w:history="1">
+        <w:r>
+          <w:rPr>
+            <w:rStyle w:val="Hyperlink"/>
+          </w:rPr>
+          <w:t>Ant Execution</w:t>
+        </w:r>
+        <w:r>
+          <w:rPr>
+            <w:webHidden/>
+          </w:rPr>
+          <w:tab/>
+        </w:r>
+        <w:r>
+          <w:rPr>
+            <w:webHidden/>
+          </w:rPr>
+          <w:fldChar w:fldCharType="begin"/>
+        </w:r>
+        <w:r>
+          <w:rPr>
+            <w:webHidden/>
+          </w:rPr>
+          <w:instrText xml:space="preserve"> PAGEREF _Toc49316528 \h </w:instrText>
+        </w:r>
+        <w:r>
+          <w:rPr>
+            <w:webHidden/>
+          </w:rPr>
+        </w:r>
+        <w:r>
+          <w:rPr>
+            <w:webHidden/>
+          </w:rPr>
+          <w:fldChar w:fldCharType="separate"/>
+        </w:r>
+        <w:r>
+          <w:rPr>
+            <w:webHidden/>
+          </w:rPr>
+          <w:t>8</w:t>
+        </w:r>
+        <w:r>
+          <w:rPr>
+            <w:webHidden/>
+          </w:rPr>
+          <w:fldChar w:fldCharType="end"/>
+        </w:r>
+      </w:hyperlink>
+    </w:p>
+    <w:p>
+      <w:pPr>
+        <w:pStyle w:val="TOC2"/>
         <w:rPr>
           <w:rFonts w:asciiTheme="minorHAnsi" w:eastAsiaTheme="minorEastAsia" w:hAnsiTheme="minorHAnsi" w:cstheme="minorBidi"/>
-          <w:sz w:val="24"/>
-          <w:szCs w:val="24"/>
-        </w:rPr>
-        <w:tab/>
-      </w:r>
-      <w:r>
-        <w:t>Method1</w:t>
-      </w:r>
-      <w:r>
-        <w:tab/>
-      </w:r>
-      <w:r>
-        <w:fldChar w:fldCharType="begin"/>
-      </w:r>
-      <w:r>
-        <w:instrText xml:space="preserve"> PAGEREF _Toc501094202 \h </w:instrText>
-      </w:r>
-      <w:r>
-        <w:fldChar w:fldCharType="separate"/>
-      </w:r>
-      <w:r>
-        <w:t>5</w:t>
-      </w:r>
-      <w:r>
-        <w:fldChar w:fldCharType="end"/>
-      </w:r>
-    </w:p>
-    <w:p>
-      <w:pPr>
-        <w:pStyle w:val="TOC3"/>
-        <w:rPr>
-          <w:rFonts w:asciiTheme="minorHAnsi" w:eastAsiaTheme="minorEastAsia" w:hAnsiTheme="minorHAnsi" w:cstheme="minorBidi"/>
-          <w:sz w:val="24"/>
-          <w:szCs w:val="24"/>
-        </w:rPr>
-      </w:pPr>
-      <w:r>
-        <w:t>2.</w:t>
-      </w:r>
-      <w:r>
-        <w:rPr>
-          <w:rFonts w:asciiTheme="minorHAnsi" w:eastAsiaTheme="minorEastAsia" w:hAnsiTheme="minorHAnsi" w:cstheme="minorBidi"/>
-          <w:sz w:val="24"/>
-          <w:szCs w:val="24"/>
-        </w:rPr>
-        <w:tab/>
-      </w:r>
-      <w:r>
-        <w:t>Method2</w:t>
-      </w:r>
-      <w:r>
-        <w:tab/>
-      </w:r>
-      <w:r>
-        <w:fldChar w:fldCharType="begin"/>
-      </w:r>
-      <w:r>
-        <w:instrText xml:space="preserve"> PAGEREF _Toc501094203 \h </w:instrText>
-      </w:r>
-      <w:r>
-        <w:fldChar w:fldCharType="separate"/>
-      </w:r>
-      <w:r>
-        <w:t>5</w:t>
-      </w:r>
-      <w:r>
-        <w:fldChar w:fldCharType="end"/>
-      </w:r>
+          <w:sz w:val="22"/>
+          <w:szCs w:val="22"/>
+        </w:rPr>
+      </w:pPr>
+      <w:hyperlink w:anchor="_Toc49316529" w:history="1">
+        <w:r>
+          <w:rPr>
+            <w:rStyle w:val="Hyperlink"/>
+          </w:rPr>
+          <w:t>Module ID Usage</w:t>
+        </w:r>
+        <w:r>
+          <w:rPr>
+            <w:webHidden/>
+          </w:rPr>
+          <w:tab/>
+        </w:r>
+        <w:r>
+          <w:rPr>
+            <w:webHidden/>
+          </w:rPr>
+          <w:fldChar w:fldCharType="begin"/>
+        </w:r>
+        <w:r>
+          <w:rPr>
+            <w:webHidden/>
+          </w:rPr>
+          <w:instrText xml:space="preserve"> PAGEREF _Toc49316529 \h </w:instrText>
+        </w:r>
+        <w:r>
+          <w:rPr>
+            <w:webHidden/>
+          </w:rPr>
+        </w:r>
+        <w:r>
+          <w:rPr>
+            <w:webHidden/>
+          </w:rPr>
+          <w:fldChar w:fldCharType="separate"/>
+        </w:r>
+        <w:r>
+          <w:rPr>
+            <w:webHidden/>
+          </w:rPr>
+          <w:t>10</w:t>
+        </w:r>
+        <w:r>
+          <w:rPr>
+            <w:webHidden/>
+          </w:rPr>
+          <w:fldChar w:fldCharType="end"/>
+        </w:r>
+      </w:hyperlink>
     </w:p>
     <w:p>
       <w:pPr>
@@ -1773,141 +2676,211 @@
           <w:rFonts w:asciiTheme="minorHAnsi" w:eastAsiaTheme="minorEastAsia" w:hAnsiTheme="minorHAnsi" w:cstheme="minorBidi"/>
           <w:b w:val="0"/>
           <w:bCs w:val="0"/>
-          <w:szCs w:val="24"/>
-        </w:rPr>
-      </w:pPr>
-      <w:r>
-        <w:t>3</w:t>
-      </w:r>
-      <w:r>
+          <w:sz w:val="22"/>
+          <w:szCs w:val="22"/>
+        </w:rPr>
+      </w:pPr>
+      <w:hyperlink w:anchor="_Toc49316530" w:history="1">
+        <w:r>
+          <w:rPr>
+            <w:rStyle w:val="Hyperlink"/>
+          </w:rPr>
+          <w:t>5</w:t>
+        </w:r>
+        <w:r>
+          <w:rPr>
+            <w:rFonts w:asciiTheme="minorHAnsi" w:eastAsiaTheme="minorEastAsia" w:hAnsiTheme="minorHAnsi" w:cstheme="minorBidi"/>
+            <w:b w:val="0"/>
+            <w:bCs w:val="0"/>
+            <w:sz w:val="22"/>
+            <w:szCs w:val="22"/>
+          </w:rPr>
+          <w:tab/>
+        </w:r>
+        <w:r>
+          <w:rPr>
+            <w:rStyle w:val="Hyperlink"/>
+          </w:rPr>
+          <w:t>PDTool Examples</w:t>
+        </w:r>
+        <w:r>
+          <w:rPr>
+            <w:webHidden/>
+          </w:rPr>
+          <w:tab/>
+        </w:r>
+        <w:r>
+          <w:rPr>
+            <w:webHidden/>
+          </w:rPr>
+          <w:fldChar w:fldCharType="begin"/>
+        </w:r>
+        <w:r>
+          <w:rPr>
+            <w:webHidden/>
+          </w:rPr>
+          <w:instrText xml:space="preserve"> PAGEREF _Toc49316530 \h </w:instrText>
+        </w:r>
+        <w:r>
+          <w:rPr>
+            <w:webHidden/>
+          </w:rPr>
+        </w:r>
+        <w:r>
+          <w:rPr>
+            <w:webHidden/>
+          </w:rPr>
+          <w:fldChar w:fldCharType="separate"/>
+        </w:r>
+        <w:r>
+          <w:rPr>
+            <w:webHidden/>
+          </w:rPr>
+          <w:t>11</w:t>
+        </w:r>
+        <w:r>
+          <w:rPr>
+            <w:webHidden/>
+          </w:rPr>
+          <w:fldChar w:fldCharType="end"/>
+        </w:r>
+      </w:hyperlink>
+    </w:p>
+    <w:p>
+      <w:pPr>
+        <w:pStyle w:val="TOC2"/>
+        <w:rPr>
+          <w:rFonts w:asciiTheme="minorHAnsi" w:eastAsiaTheme="minorEastAsia" w:hAnsiTheme="minorHAnsi" w:cstheme="minorBidi"/>
+          <w:sz w:val="22"/>
+          <w:szCs w:val="22"/>
+        </w:rPr>
+      </w:pPr>
+      <w:hyperlink w:anchor="_Toc49316531" w:history="1">
+        <w:r>
+          <w:rPr>
+            <w:rStyle w:val="Hyperlink"/>
+          </w:rPr>
+          <w:t>Scenario 1 – description</w:t>
+        </w:r>
+        <w:r>
+          <w:rPr>
+            <w:webHidden/>
+          </w:rPr>
+          <w:tab/>
+        </w:r>
+        <w:r>
+          <w:rPr>
+            <w:webHidden/>
+          </w:rPr>
+          <w:fldChar w:fldCharType="begin"/>
+        </w:r>
+        <w:r>
+          <w:rPr>
+            <w:webHidden/>
+          </w:rPr>
+          <w:instrText xml:space="preserve"> PAGEREF _Toc49316531 \h </w:instrText>
+        </w:r>
+        <w:r>
+          <w:rPr>
+            <w:webHidden/>
+          </w:rPr>
+        </w:r>
+        <w:r>
+          <w:rPr>
+            <w:webHidden/>
+          </w:rPr>
+          <w:fldChar w:fldCharType="separate"/>
+        </w:r>
+        <w:r>
+          <w:rPr>
+            <w:webHidden/>
+          </w:rPr>
+          <w:t>11</w:t>
+        </w:r>
+        <w:r>
+          <w:rPr>
+            <w:webHidden/>
+          </w:rPr>
+          <w:fldChar w:fldCharType="end"/>
+        </w:r>
+      </w:hyperlink>
+    </w:p>
+    <w:p>
+      <w:pPr>
+        <w:pStyle w:val="TOC1"/>
         <w:rPr>
           <w:rFonts w:asciiTheme="minorHAnsi" w:eastAsiaTheme="minorEastAsia" w:hAnsiTheme="minorHAnsi" w:cstheme="minorBidi"/>
           <w:b w:val="0"/>
           <w:bCs w:val="0"/>
-          <w:szCs w:val="24"/>
-        </w:rPr>
-        <w:tab/>
-      </w:r>
-      <w:r>
-        <w:t>Template Module XML Configuration</w:t>
-      </w:r>
-      <w:r>
-        <w:tab/>
-      </w:r>
-      <w:r>
-        <w:fldChar w:fldCharType="begin"/>
-      </w:r>
-      <w:r>
-        <w:instrText xml:space="preserve"> PAGEREF _Toc501094204 \h </w:instrText>
-      </w:r>
-      <w:r>
-        <w:fldChar w:fldCharType="separate"/>
-      </w:r>
-      <w:r>
-        <w:t>6</w:t>
-      </w:r>
-      <w:r>
-        <w:fldChar w:fldCharType="end"/>
-      </w:r>
-    </w:p>
-    <w:p>
-      <w:pPr>
-        <w:pStyle w:val="TOC2"/>
-        <w:rPr>
-          <w:rFonts w:asciiTheme="minorHAnsi" w:eastAsiaTheme="minorEastAsia" w:hAnsiTheme="minorHAnsi" w:cstheme="minorBidi"/>
-          <w:sz w:val="24"/>
-        </w:rPr>
-      </w:pPr>
-      <w:r>
-        <w:rPr>
-          <w:color w:val="1F497D"/>
-        </w:rPr>
-        <w:t>Description of the Module XML</w:t>
-      </w:r>
-      <w:r>
-        <w:tab/>
-      </w:r>
-      <w:r>
-        <w:fldChar w:fldCharType="begin"/>
-      </w:r>
-      <w:r>
-        <w:instrText xml:space="preserve"> PAGEREF _Toc501094205 \h </w:instrText>
-      </w:r>
-      <w:r>
-        <w:fldChar w:fldCharType="separate"/>
-      </w:r>
-      <w:r>
-        <w:t>6</w:t>
-      </w:r>
-      <w:r>
-        <w:fldChar w:fldCharType="end"/>
-      </w:r>
-    </w:p>
-    <w:p>
-      <w:pPr>
-        <w:pStyle w:val="TOC2"/>
-        <w:rPr>
-          <w:rFonts w:asciiTheme="minorHAnsi" w:eastAsiaTheme="minorEastAsia" w:hAnsiTheme="minorHAnsi" w:cstheme="minorBidi"/>
-          <w:sz w:val="24"/>
-        </w:rPr>
-      </w:pPr>
-      <w:r>
-        <w:rPr>
-          <w:color w:val="1F497D"/>
-        </w:rPr>
-        <w:t>Attributes of Interest</w:t>
-      </w:r>
-      <w:r>
-        <w:tab/>
-      </w:r>
-      <w:r>
-        <w:fldChar w:fldCharType="begin"/>
-      </w:r>
-      <w:r>
-        <w:instrText xml:space="preserve"> PAGEREF _Toc501094206 \h </w:instrText>
-      </w:r>
-      <w:r>
-        <w:fldChar w:fldCharType="separate"/>
-      </w:r>
-      <w:r>
-        <w:t>6</w:t>
-      </w:r>
-      <w:r>
-        <w:fldChar w:fldCharType="end"/>
-      </w:r>
-    </w:p>
-    <w:p>
-      <w:pPr>
-        <w:pStyle w:val="TOC2"/>
-        <w:rPr>
-          <w:rFonts w:asciiTheme="minorHAnsi" w:eastAsiaTheme="minorEastAsia" w:hAnsiTheme="minorHAnsi" w:cstheme="minorBidi"/>
-          <w:sz w:val="24"/>
-        </w:rPr>
-      </w:pPr>
-      <w:r>
-        <w:rPr>
-          <w:color w:val="1F497D"/>
-        </w:rPr>
-        <w:t>Attribute Value Restrictions</w:t>
-      </w:r>
-      <w:r>
-        <w:tab/>
-      </w:r>
-      <w:r>
-        <w:fldChar w:fldCharType="begin"/>
-      </w:r>
-      <w:r>
-        <w:instrText xml:space="preserve"> PAGEREF _Toc501094207 \h </w:instrText>
-      </w:r>
-      <w:r>
-        <w:fldChar w:fldCharType="separate"/>
-      </w:r>
-      <w:r>
-        <w:t>6</w:t>
-      </w:r>
-      <w:r>
-        <w:fldChar w:fldCharType="end"/>
-      </w:r>
+          <w:sz w:val="22"/>
+          <w:szCs w:val="22"/>
+        </w:rPr>
+      </w:pPr>
+      <w:hyperlink w:anchor="_Toc49316532" w:history="1">
+        <w:r>
+          <w:rPr>
+            <w:rStyle w:val="Hyperlink"/>
+          </w:rPr>
+          <w:t>6</w:t>
+        </w:r>
+        <w:r>
+          <w:rPr>
+            <w:rFonts w:asciiTheme="minorHAnsi" w:eastAsiaTheme="minorEastAsia" w:hAnsiTheme="minorHAnsi" w:cstheme="minorBidi"/>
+            <w:b w:val="0"/>
+            <w:bCs w:val="0"/>
+            <w:sz w:val="22"/>
+            <w:szCs w:val="22"/>
+          </w:rPr>
+          <w:tab/>
+        </w:r>
+        <w:r>
+          <w:rPr>
+            <w:rStyle w:val="Hyperlink"/>
+          </w:rPr>
+          <w:t>Exceptions and Messages</w:t>
+        </w:r>
+        <w:r>
+          <w:rPr>
+            <w:webHidden/>
+          </w:rPr>
+          <w:tab/>
+        </w:r>
+        <w:r>
+          <w:rPr>
+            <w:webHidden/>
+          </w:rPr>
+          <w:fldChar w:fldCharType="begin"/>
+        </w:r>
+        <w:r>
+          <w:rPr>
+            <w:webHidden/>
+          </w:rPr>
+          <w:instrText xml:space="preserve"> PAGEREF _Toc49316532 \h </w:instrText>
+        </w:r>
+        <w:r>
+          <w:rPr>
+            <w:webHidden/>
+          </w:rPr>
+        </w:r>
+        <w:r>
+          <w:rPr>
+            <w:webHidden/>
+          </w:rPr>
+          <w:fldChar w:fldCharType="separate"/>
+        </w:r>
+        <w:r>
+          <w:rPr>
+            <w:webHidden/>
+          </w:rPr>
+          <w:t>12</w:t>
+        </w:r>
+        <w:r>
+          <w:rPr>
+            <w:webHidden/>
+          </w:rPr>
+          <w:fldChar w:fldCharType="end"/>
+        </w:r>
+      </w:hyperlink>
     </w:p>
     <w:p>
       <w:pPr>
@@ -1916,398 +2889,220 @@
           <w:rFonts w:asciiTheme="minorHAnsi" w:eastAsiaTheme="minorEastAsia" w:hAnsiTheme="minorHAnsi" w:cstheme="minorBidi"/>
           <w:b w:val="0"/>
           <w:bCs w:val="0"/>
-          <w:szCs w:val="24"/>
-        </w:rPr>
-      </w:pPr>
-      <w:r>
-        <w:t>4</w:t>
-      </w:r>
-      <w:r>
+          <w:sz w:val="22"/>
+          <w:szCs w:val="22"/>
+        </w:rPr>
+      </w:pPr>
+      <w:hyperlink w:anchor="_Toc49316533" w:history="1">
+        <w:r>
+          <w:rPr>
+            <w:rStyle w:val="Hyperlink"/>
+          </w:rPr>
+          <w:t>7</w:t>
+        </w:r>
+        <w:r>
+          <w:rPr>
+            <w:rFonts w:asciiTheme="minorHAnsi" w:eastAsiaTheme="minorEastAsia" w:hAnsiTheme="minorHAnsi" w:cstheme="minorBidi"/>
+            <w:b w:val="0"/>
+            <w:bCs w:val="0"/>
+            <w:sz w:val="22"/>
+            <w:szCs w:val="22"/>
+          </w:rPr>
+          <w:tab/>
+        </w:r>
+        <w:r>
+          <w:rPr>
+            <w:rStyle w:val="Hyperlink"/>
+          </w:rPr>
+          <w:t>Conclusion</w:t>
+        </w:r>
+        <w:r>
+          <w:rPr>
+            <w:webHidden/>
+          </w:rPr>
+          <w:tab/>
+        </w:r>
+        <w:r>
+          <w:rPr>
+            <w:webHidden/>
+          </w:rPr>
+          <w:fldChar w:fldCharType="begin"/>
+        </w:r>
+        <w:r>
+          <w:rPr>
+            <w:webHidden/>
+          </w:rPr>
+          <w:instrText xml:space="preserve"> PAGEREF _Toc49316533 \h </w:instrText>
+        </w:r>
+        <w:r>
+          <w:rPr>
+            <w:webHidden/>
+          </w:rPr>
+        </w:r>
+        <w:r>
+          <w:rPr>
+            <w:webHidden/>
+          </w:rPr>
+          <w:fldChar w:fldCharType="separate"/>
+        </w:r>
+        <w:r>
+          <w:rPr>
+            <w:webHidden/>
+          </w:rPr>
+          <w:t>13</w:t>
+        </w:r>
+        <w:r>
+          <w:rPr>
+            <w:webHidden/>
+          </w:rPr>
+          <w:fldChar w:fldCharType="end"/>
+        </w:r>
+      </w:hyperlink>
+    </w:p>
+    <w:p>
+      <w:pPr>
+        <w:pStyle w:val="TOC2"/>
         <w:rPr>
           <w:rFonts w:asciiTheme="minorHAnsi" w:eastAsiaTheme="minorEastAsia" w:hAnsiTheme="minorHAnsi" w:cstheme="minorBidi"/>
-          <w:b w:val="0"/>
-          <w:bCs w:val="0"/>
-          <w:szCs w:val="24"/>
-        </w:rPr>
-        <w:tab/>
-      </w:r>
-      <w:r>
-        <w:t>How To Execute</w:t>
-      </w:r>
-      <w:r>
-        <w:tab/>
-      </w:r>
-      <w:r>
-        <w:fldChar w:fldCharType="begin"/>
-      </w:r>
-      <w:r>
-        <w:instrText xml:space="preserve"> PAGEREF _Toc501094208 \h </w:instrText>
-      </w:r>
-      <w:r>
-        <w:fldChar w:fldCharType="separate"/>
-      </w:r>
-      <w:r>
-        <w:t>7</w:t>
-      </w:r>
-      <w:r>
+          <w:sz w:val="22"/>
+          <w:szCs w:val="22"/>
+        </w:rPr>
+      </w:pPr>
+      <w:hyperlink w:anchor="_Toc49316534" w:history="1">
+        <w:r>
+          <w:rPr>
+            <w:rStyle w:val="Hyperlink"/>
+          </w:rPr>
+          <w:t>Concluding Remarks</w:t>
+        </w:r>
+        <w:r>
+          <w:rPr>
+            <w:webHidden/>
+          </w:rPr>
+          <w:tab/>
+        </w:r>
+        <w:r>
+          <w:rPr>
+            <w:webHidden/>
+          </w:rPr>
+          <w:fldChar w:fldCharType="begin"/>
+        </w:r>
+        <w:r>
+          <w:rPr>
+            <w:webHidden/>
+          </w:rPr>
+          <w:instrText xml:space="preserve"> PAGEREF _Toc49316534 \h </w:instrText>
+        </w:r>
+        <w:r>
+          <w:rPr>
+            <w:webHidden/>
+          </w:rPr>
+        </w:r>
+        <w:r>
+          <w:rPr>
+            <w:webHidden/>
+          </w:rPr>
+          <w:fldChar w:fldCharType="separate"/>
+        </w:r>
+        <w:r>
+          <w:rPr>
+            <w:webHidden/>
+          </w:rPr>
+          <w:t>13</w:t>
+        </w:r>
+        <w:r>
+          <w:rPr>
+            <w:webHidden/>
+          </w:rPr>
+          <w:fldChar w:fldCharType="end"/>
+        </w:r>
+      </w:hyperlink>
+    </w:p>
+    <w:p>
+      <w:pPr>
+        <w:pStyle w:val="TOC3"/>
+        <w:rPr>
+          <w:rFonts w:asciiTheme="minorHAnsi" w:eastAsiaTheme="minorEastAsia" w:hAnsiTheme="minorHAnsi" w:cstheme="minorBidi"/>
+          <w:sz w:val="22"/>
+          <w:szCs w:val="22"/>
+        </w:rPr>
+      </w:pPr>
+      <w:hyperlink w:anchor="_Toc49316535" w:history="1">
+        <w:r>
+          <w:rPr>
+            <w:rStyle w:val="Hyperlink"/>
+          </w:rPr>
+          <w:t>How you can help!</w:t>
+        </w:r>
+        <w:r>
+          <w:rPr>
+            <w:webHidden/>
+          </w:rPr>
+          <w:tab/>
+        </w:r>
+        <w:r>
+          <w:rPr>
+            <w:webHidden/>
+          </w:rPr>
+          <w:fldChar w:fldCharType="begin"/>
+        </w:r>
+        <w:r>
+          <w:rPr>
+            <w:webHidden/>
+          </w:rPr>
+          <w:instrText xml:space="preserve"> PAGEREF _Toc49316535 \h </w:instrText>
+        </w:r>
+        <w:r>
+          <w:rPr>
+            <w:webHidden/>
+          </w:rPr>
+        </w:r>
+        <w:r>
+          <w:rPr>
+            <w:webHidden/>
+          </w:rPr>
+          <w:fldChar w:fldCharType="separate"/>
+        </w:r>
+        <w:r>
+          <w:rPr>
+            <w:webHidden/>
+          </w:rPr>
+          <w:t>13</w:t>
+        </w:r>
+        <w:r>
+          <w:rPr>
+            <w:webHidden/>
+          </w:rPr>
+          <w:fldChar w:fldCharType="end"/>
+        </w:r>
+      </w:hyperlink>
+    </w:p>
+    <w:p>
+      <w:pPr>
+        <w:pStyle w:val="TOC1"/>
+        <w:rPr>
+          <w:rFonts w:ascii="Helvetica" w:hAnsi="Helvetica"/>
+        </w:rPr>
+      </w:pPr>
+      <w:r>
+        <w:rPr>
+          <w:rFonts w:ascii="Helvetica" w:hAnsi="Helvetica"/>
+        </w:rPr>
         <w:fldChar w:fldCharType="end"/>
       </w:r>
-    </w:p>
-    <w:p>
-      <w:pPr>
-        <w:pStyle w:val="TOC2"/>
-        <w:rPr>
-          <w:rFonts w:asciiTheme="minorHAnsi" w:eastAsiaTheme="minorEastAsia" w:hAnsiTheme="minorHAnsi" w:cstheme="minorBidi"/>
-          <w:sz w:val="24"/>
-        </w:rPr>
-      </w:pPr>
-      <w:r>
-        <w:rPr>
-          <w:color w:val="1F497D"/>
-        </w:rPr>
-        <w:t>Script Execution</w:t>
-      </w:r>
-      <w:r>
-        <w:tab/>
-      </w:r>
-      <w:r>
-        <w:fldChar w:fldCharType="begin"/>
-      </w:r>
-      <w:r>
-        <w:instrText xml:space="preserve"> PAGEREF _Toc501094209 \h </w:instrText>
-      </w:r>
-      <w:r>
-        <w:fldChar w:fldCharType="separate"/>
-      </w:r>
-      <w:r>
-        <w:t>7</w:t>
-      </w:r>
-      <w:r>
-        <w:fldChar w:fldCharType="end"/>
-      </w:r>
-    </w:p>
-    <w:p>
-      <w:pPr>
-        <w:pStyle w:val="TOC2"/>
-        <w:rPr>
-          <w:rFonts w:asciiTheme="minorHAnsi" w:eastAsiaTheme="minorEastAsia" w:hAnsiTheme="minorHAnsi" w:cstheme="minorBidi"/>
-          <w:sz w:val="24"/>
-        </w:rPr>
-      </w:pPr>
-      <w:r>
-        <w:rPr>
-          <w:color w:val="1F497D"/>
-        </w:rPr>
-        <w:t>Ant Execution</w:t>
-      </w:r>
-      <w:r>
-        <w:tab/>
-      </w:r>
-      <w:r>
-        <w:fldChar w:fldCharType="begin"/>
-      </w:r>
-      <w:r>
-        <w:instrText xml:space="preserve"> PAGEREF _Toc501094210 \h </w:instrText>
-      </w:r>
-      <w:r>
-        <w:fldChar w:fldCharType="separate"/>
-      </w:r>
-      <w:r>
-        <w:t>8</w:t>
-      </w:r>
-      <w:r>
-        <w:fldChar w:fldCharType="end"/>
-      </w:r>
-    </w:p>
-    <w:p>
-      <w:pPr>
-        <w:pStyle w:val="TOC2"/>
-        <w:rPr>
-          <w:rFonts w:asciiTheme="minorHAnsi" w:eastAsiaTheme="minorEastAsia" w:hAnsiTheme="minorHAnsi" w:cstheme="minorBidi"/>
-          <w:sz w:val="24"/>
-        </w:rPr>
-      </w:pPr>
-      <w:r>
-        <w:rPr>
-          <w:color w:val="1F497D"/>
-        </w:rPr>
-        <w:t>Module ID Usage</w:t>
-      </w:r>
-      <w:r>
-        <w:tab/>
-      </w:r>
-      <w:r>
-        <w:fldChar w:fldCharType="begin"/>
-      </w:r>
-      <w:r>
-        <w:instrText xml:space="preserve"> PAGEREF _Toc501094211 \h </w:instrText>
-      </w:r>
-      <w:r>
-        <w:fldChar w:fldCharType="separate"/>
-      </w:r>
-      <w:r>
-        <w:t>10</w:t>
-      </w:r>
-      <w:r>
-        <w:fldChar w:fldCharType="end"/>
-      </w:r>
-    </w:p>
-    <w:p>
-      <w:pPr>
-        <w:pStyle w:val="TOC1"/>
-        <w:rPr>
-          <w:rFonts w:asciiTheme="minorHAnsi" w:eastAsiaTheme="minorEastAsia" w:hAnsiTheme="minorHAnsi" w:cstheme="minorBidi"/>
-          <w:b w:val="0"/>
-          <w:bCs w:val="0"/>
-          <w:szCs w:val="24"/>
-        </w:rPr>
-      </w:pPr>
-      <w:r>
-        <w:t>5</w:t>
-      </w:r>
-      <w:r>
-        <w:rPr>
-          <w:rFonts w:asciiTheme="minorHAnsi" w:eastAsiaTheme="minorEastAsia" w:hAnsiTheme="minorHAnsi" w:cstheme="minorBidi"/>
-          <w:b w:val="0"/>
-          <w:bCs w:val="0"/>
-          <w:szCs w:val="24"/>
-        </w:rPr>
-        <w:tab/>
-      </w:r>
-      <w:r>
-        <w:t>PDTool Examples</w:t>
-      </w:r>
-      <w:r>
-        <w:tab/>
-      </w:r>
-      <w:r>
-        <w:fldChar w:fldCharType="begin"/>
-      </w:r>
-      <w:r>
-        <w:instrText xml:space="preserve"> PAGEREF _Toc501094212 \h </w:instrText>
-      </w:r>
-      <w:r>
-        <w:fldChar w:fldCharType="separate"/>
-      </w:r>
-      <w:r>
-        <w:t>11</w:t>
-      </w:r>
-      <w:r>
-        <w:fldChar w:fldCharType="end"/>
-      </w:r>
-    </w:p>
-    <w:p>
-      <w:pPr>
-        <w:pStyle w:val="TOC2"/>
-        <w:rPr>
-          <w:rFonts w:asciiTheme="minorHAnsi" w:eastAsiaTheme="minorEastAsia" w:hAnsiTheme="minorHAnsi" w:cstheme="minorBidi"/>
-          <w:sz w:val="24"/>
-        </w:rPr>
-      </w:pPr>
-      <w:r>
-        <w:rPr>
-          <w:color w:val="1F497D"/>
-        </w:rPr>
-        <w:t>Scenario 1 – description</w:t>
-      </w:r>
-      <w:r>
-        <w:tab/>
-      </w:r>
-      <w:r>
-        <w:fldChar w:fldCharType="begin"/>
-      </w:r>
-      <w:r>
-        <w:instrText xml:space="preserve"> PAGEREF _Toc501094213 \h </w:instrText>
-      </w:r>
-      <w:r>
-        <w:fldChar w:fldCharType="separate"/>
-      </w:r>
-      <w:r>
-        <w:t>11</w:t>
-      </w:r>
-      <w:r>
-        <w:fldChar w:fldCharType="end"/>
-      </w:r>
-    </w:p>
-    <w:p>
-      <w:pPr>
-        <w:pStyle w:val="TOC1"/>
-        <w:rPr>
-          <w:rFonts w:asciiTheme="minorHAnsi" w:eastAsiaTheme="minorEastAsia" w:hAnsiTheme="minorHAnsi" w:cstheme="minorBidi"/>
-          <w:b w:val="0"/>
-          <w:bCs w:val="0"/>
-          <w:szCs w:val="24"/>
-        </w:rPr>
-      </w:pPr>
-      <w:r>
-        <w:t>6</w:t>
-      </w:r>
-      <w:r>
-        <w:rPr>
-          <w:rFonts w:asciiTheme="minorHAnsi" w:eastAsiaTheme="minorEastAsia" w:hAnsiTheme="minorHAnsi" w:cstheme="minorBidi"/>
-          <w:b w:val="0"/>
-          <w:bCs w:val="0"/>
-          <w:szCs w:val="24"/>
-        </w:rPr>
-        <w:tab/>
-      </w:r>
-      <w:r>
-        <w:t>Exceptions and Messages</w:t>
-      </w:r>
-      <w:r>
-        <w:tab/>
-      </w:r>
-      <w:r>
-        <w:fldChar w:fldCharType="begin"/>
-      </w:r>
-      <w:r>
-        <w:instrText xml:space="preserve"> PAGEREF _Toc501094214 \h </w:instrText>
-      </w:r>
-      <w:r>
-        <w:fldChar w:fldCharType="separate"/>
-      </w:r>
-      <w:r>
-        <w:t>12</w:t>
-      </w:r>
-      <w:r>
-        <w:fldChar w:fldCharType="end"/>
-      </w:r>
-    </w:p>
-    <w:p>
-      <w:pPr>
-        <w:pStyle w:val="TOC1"/>
-        <w:rPr>
-          <w:rFonts w:asciiTheme="minorHAnsi" w:eastAsiaTheme="minorEastAsia" w:hAnsiTheme="minorHAnsi" w:cstheme="minorBidi"/>
-          <w:b w:val="0"/>
-          <w:bCs w:val="0"/>
-          <w:szCs w:val="24"/>
-        </w:rPr>
-      </w:pPr>
-      <w:r>
-        <w:t>7</w:t>
-      </w:r>
-      <w:r>
-        <w:rPr>
-          <w:rFonts w:asciiTheme="minorHAnsi" w:eastAsiaTheme="minorEastAsia" w:hAnsiTheme="minorHAnsi" w:cstheme="minorBidi"/>
-          <w:b w:val="0"/>
-          <w:bCs w:val="0"/>
-          <w:szCs w:val="24"/>
-        </w:rPr>
-        <w:tab/>
-      </w:r>
-      <w:r>
-        <w:t>Conclusion</w:t>
-      </w:r>
-      <w:r>
-        <w:tab/>
-      </w:r>
-      <w:r>
-        <w:fldChar w:fldCharType="begin"/>
-      </w:r>
-      <w:r>
-        <w:instrText xml:space="preserve"> PAGEREF _Toc501094215 \h </w:instrText>
-      </w:r>
-      <w:r>
-        <w:fldChar w:fldCharType="separate"/>
-      </w:r>
-      <w:r>
-        <w:t>13</w:t>
-      </w:r>
-      <w:r>
-        <w:fldChar w:fldCharType="end"/>
-      </w:r>
-    </w:p>
-    <w:p>
-      <w:pPr>
-        <w:pStyle w:val="TOC2"/>
-        <w:rPr>
-          <w:rFonts w:asciiTheme="minorHAnsi" w:eastAsiaTheme="minorEastAsia" w:hAnsiTheme="minorHAnsi" w:cstheme="minorBidi"/>
-          <w:sz w:val="24"/>
-        </w:rPr>
-      </w:pPr>
-      <w:r>
-        <w:rPr>
-          <w:color w:val="1F497D"/>
-        </w:rPr>
-        <w:t>Concluding Remarks</w:t>
-      </w:r>
-      <w:r>
-        <w:tab/>
-      </w:r>
-      <w:r>
-        <w:fldChar w:fldCharType="begin"/>
-      </w:r>
-      <w:r>
-        <w:instrText xml:space="preserve"> PAGEREF _Toc501094216 \h </w:instrText>
-      </w:r>
-      <w:r>
-        <w:fldChar w:fldCharType="separate"/>
-      </w:r>
-      <w:r>
-        <w:t>13</w:t>
-      </w:r>
-      <w:r>
-        <w:fldChar w:fldCharType="end"/>
-      </w:r>
-    </w:p>
-    <w:p>
-      <w:pPr>
-        <w:pStyle w:val="TOC3"/>
-        <w:rPr>
-          <w:rFonts w:asciiTheme="minorHAnsi" w:eastAsiaTheme="minorEastAsia" w:hAnsiTheme="minorHAnsi" w:cstheme="minorBidi"/>
-          <w:sz w:val="24"/>
-          <w:szCs w:val="24"/>
-        </w:rPr>
-      </w:pPr>
-      <w:r>
-        <w:rPr>
-          <w:color w:val="1F497D"/>
-        </w:rPr>
-        <w:t>How you can help!</w:t>
-      </w:r>
-      <w:r>
-        <w:tab/>
-      </w:r>
-      <w:r>
-        <w:fldChar w:fldCharType="begin"/>
-      </w:r>
-      <w:r>
-        <w:instrText xml:space="preserve"> PAGEREF _Toc501094217 \h </w:instrText>
-      </w:r>
-      <w:r>
-        <w:fldChar w:fldCharType="separate"/>
-      </w:r>
-      <w:r>
-        <w:t>13</w:t>
-      </w:r>
-      <w:r>
-        <w:fldChar w:fldCharType="end"/>
-      </w:r>
-    </w:p>
-    <w:p>
-      <w:pPr>
-        <w:pStyle w:val="TOC1"/>
-        <w:rPr>
-          <w:rFonts w:ascii="Helvetica" w:hAnsi="Helvetica"/>
-        </w:rPr>
-      </w:pPr>
-      <w:r>
-        <w:rPr>
-          <w:rFonts w:ascii="Helvetica" w:hAnsi="Helvetica"/>
-        </w:rPr>
-        <w:fldChar w:fldCharType="end"/>
-      </w:r>
+      <w:bookmarkStart w:id="1" w:name="_GoBack"/>
+      <w:bookmarkEnd w:id="1"/>
     </w:p>
     <w:p>
       <w:pPr>
         <w:pStyle w:val="Heading1Numbered"/>
       </w:pPr>
-      <w:bookmarkStart w:id="1" w:name="_Toc501094196"/>
+      <w:bookmarkStart w:id="2" w:name="_Toc49316514"/>
       <w:r>
         <w:lastRenderedPageBreak/>
         <w:t>Introduction</w:t>
       </w:r>
-      <w:bookmarkEnd w:id="1"/>
+      <w:bookmarkEnd w:id="2"/>
     </w:p>
     <w:p>
       <w:pPr>
@@ -2316,18 +3111,18 @@
           <w:color w:val="1F497D"/>
         </w:rPr>
       </w:pPr>
-      <w:bookmarkStart w:id="2" w:name="_Toc404006680"/>
-      <w:bookmarkStart w:id="3" w:name="_Toc430705424"/>
-      <w:bookmarkStart w:id="4" w:name="_Toc501094197"/>
+      <w:bookmarkStart w:id="3" w:name="_Toc404006680"/>
+      <w:bookmarkStart w:id="4" w:name="_Toc430705424"/>
+      <w:bookmarkStart w:id="5" w:name="_Toc49316515"/>
       <w:r>
         <w:rPr>
           <w:color w:val="1F497D"/>
         </w:rPr>
         <w:t>Purpose</w:t>
       </w:r>
-      <w:bookmarkEnd w:id="2"/>
       <w:bookmarkEnd w:id="3"/>
       <w:bookmarkEnd w:id="4"/>
+      <w:bookmarkEnd w:id="5"/>
     </w:p>
     <w:p>
       <w:pPr>
@@ -2336,7 +3131,7 @@
           <w:rFonts w:cs="Arial"/>
         </w:rPr>
       </w:pPr>
-      <w:bookmarkStart w:id="5" w:name="_Toc296517237"/>
+      <w:bookmarkStart w:id="6" w:name="_Toc296517237"/>
       <w:r>
         <w:rPr>
           <w:rFonts w:cs="Arial"/>
@@ -2396,21 +3191,21 @@
           <w:color w:val="1F497D"/>
         </w:rPr>
       </w:pPr>
-      <w:bookmarkStart w:id="6" w:name="_Toc354014335"/>
-      <w:bookmarkStart w:id="7" w:name="_Toc404006681"/>
-      <w:bookmarkStart w:id="8" w:name="_Toc430705425"/>
-      <w:bookmarkStart w:id="9" w:name="_Toc501094198"/>
+      <w:bookmarkStart w:id="7" w:name="_Toc354014335"/>
+      <w:bookmarkStart w:id="8" w:name="_Toc404006681"/>
+      <w:bookmarkStart w:id="9" w:name="_Toc430705425"/>
+      <w:bookmarkStart w:id="10" w:name="_Toc49316516"/>
       <w:r>
         <w:rPr>
           <w:color w:val="1F497D"/>
         </w:rPr>
         <w:t>Audience</w:t>
       </w:r>
-      <w:bookmarkEnd w:id="5"/>
       <w:bookmarkEnd w:id="6"/>
       <w:bookmarkEnd w:id="7"/>
       <w:bookmarkEnd w:id="8"/>
       <w:bookmarkEnd w:id="9"/>
+      <w:bookmarkEnd w:id="10"/>
     </w:p>
     <w:p>
       <w:pPr>
@@ -2532,14 +3327,14 @@
           <w:color w:val="1F497D"/>
         </w:rPr>
       </w:pPr>
-      <w:bookmarkStart w:id="10" w:name="_Toc501094199"/>
+      <w:bookmarkStart w:id="11" w:name="_Toc49316517"/>
       <w:r>
         <w:rPr>
           <w:color w:val="1F497D"/>
         </w:rPr>
         <w:t>References</w:t>
       </w:r>
-      <w:bookmarkEnd w:id="10"/>
+      <w:bookmarkEnd w:id="11"/>
     </w:p>
     <w:p>
       <w:pPr>
@@ -2649,12 +3444,12 @@
       <w:pPr>
         <w:pStyle w:val="Heading1Numbered"/>
       </w:pPr>
-      <w:bookmarkStart w:id="11" w:name="_Toc501094200"/>
+      <w:bookmarkStart w:id="12" w:name="_Toc49316518"/>
       <w:r>
         <w:lastRenderedPageBreak/>
         <w:t>Template Module Definition</w:t>
       </w:r>
-      <w:bookmarkEnd w:id="11"/>
+      <w:bookmarkEnd w:id="12"/>
     </w:p>
     <w:p>
       <w:pPr>
@@ -2663,20 +3458,20 @@
           <w:color w:val="1F497D"/>
         </w:rPr>
       </w:pPr>
-      <w:bookmarkStart w:id="12" w:name="_Toc303606588"/>
-      <w:bookmarkStart w:id="13" w:name="_Toc413252116"/>
-      <w:bookmarkStart w:id="14" w:name="_Toc413255037"/>
-      <w:bookmarkStart w:id="15" w:name="_Toc501094201"/>
+      <w:bookmarkStart w:id="13" w:name="_Toc303606588"/>
+      <w:bookmarkStart w:id="14" w:name="_Toc413252116"/>
+      <w:bookmarkStart w:id="15" w:name="_Toc413255037"/>
+      <w:bookmarkStart w:id="16" w:name="_Toc49316519"/>
       <w:r>
         <w:rPr>
           <w:color w:val="1F497D"/>
         </w:rPr>
         <w:t>Method Definitions and Signatures</w:t>
       </w:r>
-      <w:bookmarkEnd w:id="12"/>
       <w:bookmarkEnd w:id="13"/>
       <w:bookmarkEnd w:id="14"/>
       <w:bookmarkEnd w:id="15"/>
+      <w:bookmarkEnd w:id="16"/>
     </w:p>
     <w:p>
       <w:pPr>
@@ -2690,18 +3485,18 @@
           <w:sz w:val="24"/>
         </w:rPr>
       </w:pPr>
-      <w:bookmarkStart w:id="16" w:name="_Toc413252117"/>
-      <w:bookmarkStart w:id="17" w:name="_Toc413255038"/>
-      <w:bookmarkStart w:id="18" w:name="_Toc501094202"/>
+      <w:bookmarkStart w:id="17" w:name="_Toc413252117"/>
+      <w:bookmarkStart w:id="18" w:name="_Toc413255038"/>
+      <w:bookmarkStart w:id="19" w:name="_Toc49316520"/>
       <w:r>
         <w:rPr>
           <w:sz w:val="24"/>
         </w:rPr>
         <w:t>Method1</w:t>
       </w:r>
-      <w:bookmarkEnd w:id="16"/>
       <w:bookmarkEnd w:id="17"/>
       <w:bookmarkEnd w:id="18"/>
+      <w:bookmarkEnd w:id="19"/>
     </w:p>
     <w:p>
       <w:pPr>
@@ -2730,8 +3525,13 @@
         <w:ind w:left="720"/>
       </w:pPr>
       <w:r>
-        <w:t>@throws CompositeException</w:t>
-      </w:r>
+        <w:t xml:space="preserve">@throws </w:t>
+      </w:r>
+      <w:proofErr w:type="spellStart"/>
+      <w:r>
+        <w:t>CompositeException</w:t>
+      </w:r>
+      <w:proofErr w:type="spellEnd"/>
     </w:p>
     <w:p>
       <w:pPr>
@@ -2745,7 +3545,27 @@
         <w:ind w:left="720"/>
       </w:pPr>
       <w:r>
-        <w:t>public void method1(String serverId, String moduleIds, String pathTo</w:t>
+        <w:t xml:space="preserve">public void method1(String </w:t>
+      </w:r>
+      <w:proofErr w:type="spellStart"/>
+      <w:r>
+        <w:t>serverId</w:t>
+      </w:r>
+      <w:proofErr w:type="spellEnd"/>
+      <w:r>
+        <w:t xml:space="preserve">, String </w:t>
+      </w:r>
+      <w:proofErr w:type="spellStart"/>
+      <w:r>
+        <w:t>moduleIds</w:t>
+      </w:r>
+      <w:proofErr w:type="spellEnd"/>
+      <w:r>
+        <w:t xml:space="preserve">, String </w:t>
+      </w:r>
+      <w:proofErr w:type="spellStart"/>
+      <w:r>
+        <w:t>pathTo</w:t>
       </w:r>
       <w:r>
         <w:rPr>
@@ -2754,7 +3574,35 @@
         <w:t>Template</w:t>
       </w:r>
       <w:r>
-        <w:t>XML, String pathToServersXML, String additionalArgs) throws CompositeException;</w:t>
+        <w:t>XML</w:t>
+      </w:r>
+      <w:proofErr w:type="spellEnd"/>
+      <w:r>
+        <w:t xml:space="preserve">, String </w:t>
+      </w:r>
+      <w:proofErr w:type="spellStart"/>
+      <w:r>
+        <w:t>pathToServersXML</w:t>
+      </w:r>
+      <w:proofErr w:type="spellEnd"/>
+      <w:r>
+        <w:t xml:space="preserve">, String </w:t>
+      </w:r>
+      <w:proofErr w:type="spellStart"/>
+      <w:r>
+        <w:t>additionalArgs</w:t>
+      </w:r>
+      <w:proofErr w:type="spellEnd"/>
+      <w:r>
+        <w:t xml:space="preserve">) throws </w:t>
+      </w:r>
+      <w:proofErr w:type="spellStart"/>
+      <w:r>
+        <w:t>CompositeException</w:t>
+      </w:r>
+      <w:proofErr w:type="spellEnd"/>
+      <w:r>
+        <w:t>;</w:t>
       </w:r>
     </w:p>
     <w:p>
@@ -2769,18 +3617,18 @@
           <w:sz w:val="24"/>
         </w:rPr>
       </w:pPr>
-      <w:bookmarkStart w:id="19" w:name="_Toc413252118"/>
-      <w:bookmarkStart w:id="20" w:name="_Toc413255039"/>
-      <w:bookmarkStart w:id="21" w:name="_Toc501094203"/>
+      <w:bookmarkStart w:id="20" w:name="_Toc413252118"/>
+      <w:bookmarkStart w:id="21" w:name="_Toc413255039"/>
+      <w:bookmarkStart w:id="22" w:name="_Toc49316521"/>
       <w:r>
         <w:rPr>
           <w:sz w:val="24"/>
         </w:rPr>
         <w:t>Method2</w:t>
       </w:r>
-      <w:bookmarkEnd w:id="19"/>
       <w:bookmarkEnd w:id="20"/>
       <w:bookmarkEnd w:id="21"/>
+      <w:bookmarkEnd w:id="22"/>
     </w:p>
     <w:p>
       <w:pPr>
@@ -2797,7 +3645,15 @@
         <w:ind w:left="720"/>
       </w:pPr>
       <w:r>
-        <w:t>@param serverId target server id from servers XML property file</w:t>
+        <w:t xml:space="preserve">@param </w:t>
+      </w:r>
+      <w:proofErr w:type="spellStart"/>
+      <w:r>
+        <w:t>serverId</w:t>
+      </w:r>
+      <w:proofErr w:type="spellEnd"/>
+      <w:r>
+        <w:t xml:space="preserve"> target server id from servers XML property file</w:t>
       </w:r>
     </w:p>
     <w:p>
@@ -2806,7 +3662,15 @@
         <w:ind w:left="720"/>
       </w:pPr>
       <w:r>
-        <w:t>@param moduleIds list of comma separate module Ids</w:t>
+        <w:t xml:space="preserve">@param </w:t>
+      </w:r>
+      <w:proofErr w:type="spellStart"/>
+      <w:r>
+        <w:t>moduleIds</w:t>
+      </w:r>
+      <w:proofErr w:type="spellEnd"/>
+      <w:r>
+        <w:t xml:space="preserve"> list of comma separate module Ids</w:t>
       </w:r>
     </w:p>
     <w:p>
@@ -2815,7 +3679,11 @@
         <w:ind w:left="720"/>
       </w:pPr>
       <w:r>
-        <w:t>@param pathTo</w:t>
+        <w:t xml:space="preserve">@param </w:t>
+      </w:r>
+      <w:proofErr w:type="spellStart"/>
+      <w:r>
+        <w:t>pathTo</w:t>
       </w:r>
       <w:r>
         <w:rPr>
@@ -2824,7 +3692,11 @@
         <w:t>Template</w:t>
       </w:r>
       <w:r>
-        <w:t xml:space="preserve">XML path to the </w:t>
+        <w:t>XML</w:t>
+      </w:r>
+      <w:proofErr w:type="spellEnd"/>
+      <w:r>
+        <w:t xml:space="preserve"> path to the </w:t>
       </w:r>
       <w:r>
         <w:rPr>
@@ -2842,7 +3714,15 @@
         <w:ind w:left="720"/>
       </w:pPr>
       <w:r>
-        <w:t>@param pathToServersXML path to the server values xml</w:t>
+        <w:t xml:space="preserve">@param </w:t>
+      </w:r>
+      <w:proofErr w:type="spellStart"/>
+      <w:r>
+        <w:t>pathToServersXML</w:t>
+      </w:r>
+      <w:proofErr w:type="spellEnd"/>
+      <w:r>
+        <w:t xml:space="preserve"> path to the server values xml</w:t>
       </w:r>
     </w:p>
     <w:p>
@@ -2851,8 +3731,13 @@
         <w:ind w:left="720"/>
       </w:pPr>
       <w:r>
-        <w:t>@throws CompositeException</w:t>
-      </w:r>
+        <w:t xml:space="preserve">@throws </w:t>
+      </w:r>
+      <w:proofErr w:type="spellStart"/>
+      <w:r>
+        <w:t>CompositeException</w:t>
+      </w:r>
+      <w:proofErr w:type="spellEnd"/>
     </w:p>
     <w:p>
       <w:pPr>
@@ -2866,7 +3751,27 @@
         <w:ind w:left="720"/>
       </w:pPr>
       <w:r>
-        <w:t>public void method2(String serverId, String moduleIds, String pathTo</w:t>
+        <w:t xml:space="preserve">public void method2(String </w:t>
+      </w:r>
+      <w:proofErr w:type="spellStart"/>
+      <w:r>
+        <w:t>serverId</w:t>
+      </w:r>
+      <w:proofErr w:type="spellEnd"/>
+      <w:r>
+        <w:t xml:space="preserve">, String </w:t>
+      </w:r>
+      <w:proofErr w:type="spellStart"/>
+      <w:r>
+        <w:t>moduleIds</w:t>
+      </w:r>
+      <w:proofErr w:type="spellEnd"/>
+      <w:r>
+        <w:t xml:space="preserve">, String </w:t>
+      </w:r>
+      <w:proofErr w:type="spellStart"/>
+      <w:r>
+        <w:t>pathTo</w:t>
       </w:r>
       <w:r>
         <w:rPr>
@@ -2875,7 +3780,35 @@
         <w:t>Template</w:t>
       </w:r>
       <w:r>
-        <w:t>XML, String pathToServersXML, String additionalArgs) throws CompositeException;</w:t>
+        <w:t>XML</w:t>
+      </w:r>
+      <w:proofErr w:type="spellEnd"/>
+      <w:r>
+        <w:t xml:space="preserve">, String </w:t>
+      </w:r>
+      <w:proofErr w:type="spellStart"/>
+      <w:r>
+        <w:t>pathToServersXML</w:t>
+      </w:r>
+      <w:proofErr w:type="spellEnd"/>
+      <w:r>
+        <w:t xml:space="preserve">, String </w:t>
+      </w:r>
+      <w:proofErr w:type="spellStart"/>
+      <w:r>
+        <w:t>additionalArgs</w:t>
+      </w:r>
+      <w:proofErr w:type="spellEnd"/>
+      <w:r>
+        <w:t xml:space="preserve">) throws </w:t>
+      </w:r>
+      <w:proofErr w:type="spellStart"/>
+      <w:r>
+        <w:t>CompositeException</w:t>
+      </w:r>
+      <w:proofErr w:type="spellEnd"/>
+      <w:r>
+        <w:t>;</w:t>
       </w:r>
     </w:p>
     <w:p>
@@ -2896,6 +3829,7 @@
       <w:r>
         <w:t xml:space="preserve">The arguments </w:t>
       </w:r>
+      <w:proofErr w:type="spellStart"/>
       <w:r>
         <w:t>pathTo</w:t>
       </w:r>
@@ -2908,18 +3842,26 @@
       <w:r>
         <w:t>XML</w:t>
       </w:r>
+      <w:proofErr w:type="spellEnd"/>
       <w:r>
         <w:t xml:space="preserve"> and </w:t>
       </w:r>
+      <w:proofErr w:type="spellStart"/>
       <w:r>
         <w:t>pathToServersXML</w:t>
       </w:r>
+      <w:proofErr w:type="spellEnd"/>
       <w:r>
         <w:t xml:space="preserve"> will be located in </w:t>
       </w:r>
       <w:r>
-        <w:t>[PDTool</w:t>
-      </w:r>
+        <w:t>[</w:t>
+      </w:r>
+      <w:proofErr w:type="spellStart"/>
+      <w:r>
+        <w:t>PDTool</w:t>
+      </w:r>
+      <w:proofErr w:type="spellEnd"/>
       <w:r>
         <w:t>/resources/modules).  The value passed into the methods will be the fully qualified path</w:t>
       </w:r>
@@ -2942,19 +3884,27 @@
       <w:pPr>
         <w:pStyle w:val="Heading1Numbered"/>
       </w:pPr>
-      <w:bookmarkStart w:id="22" w:name="_Toc501094204"/>
+      <w:bookmarkStart w:id="23" w:name="_Toc49316522"/>
       <w:r>
         <w:lastRenderedPageBreak/>
         <w:t>Template Module XML Configuration</w:t>
       </w:r>
-      <w:bookmarkEnd w:id="22"/>
+      <w:bookmarkEnd w:id="23"/>
     </w:p>
     <w:p>
       <w:pPr>
         <w:pStyle w:val="CS-Bodytext"/>
       </w:pPr>
       <w:r>
-        <w:t>A full description of the DeployToolModule XML Schema can be found by reviewing /docs/PDToolModules.xsd.html.</w:t>
+        <w:t xml:space="preserve">A full description of the </w:t>
+      </w:r>
+      <w:proofErr w:type="spellStart"/>
+      <w:r>
+        <w:t>DeployToolModule</w:t>
+      </w:r>
+      <w:proofErr w:type="spellEnd"/>
+      <w:r>
+        <w:t xml:space="preserve"> XML Schema can be found by reviewing /docs/PDToolModules.xsd.html.</w:t>
       </w:r>
     </w:p>
     <w:p>
@@ -2964,20 +3914,20 @@
           <w:color w:val="1F497D"/>
         </w:rPr>
       </w:pPr>
-      <w:bookmarkStart w:id="23" w:name="_Toc303606590"/>
-      <w:bookmarkStart w:id="24" w:name="_Toc413252120"/>
-      <w:bookmarkStart w:id="25" w:name="_Toc413255041"/>
-      <w:bookmarkStart w:id="26" w:name="_Toc501094205"/>
+      <w:bookmarkStart w:id="24" w:name="_Toc303606590"/>
+      <w:bookmarkStart w:id="25" w:name="_Toc413252120"/>
+      <w:bookmarkStart w:id="26" w:name="_Toc413255041"/>
+      <w:bookmarkStart w:id="27" w:name="_Toc49316523"/>
       <w:r>
         <w:rPr>
           <w:color w:val="1F497D"/>
         </w:rPr>
         <w:t>Description of the Module XML</w:t>
       </w:r>
-      <w:bookmarkEnd w:id="23"/>
       <w:bookmarkEnd w:id="24"/>
       <w:bookmarkEnd w:id="25"/>
       <w:bookmarkEnd w:id="26"/>
+      <w:bookmarkEnd w:id="27"/>
     </w:p>
     <w:p>
       <w:pPr>
@@ -2986,6 +3936,7 @@
       <w:r>
         <w:t xml:space="preserve">The </w:t>
       </w:r>
+      <w:proofErr w:type="spellStart"/>
       <w:r>
         <w:rPr>
           <w:highlight w:val="yellow"/>
@@ -2995,9 +3946,11 @@
       <w:r>
         <w:t>Module</w:t>
       </w:r>
+      <w:proofErr w:type="spellEnd"/>
       <w:r>
         <w:t xml:space="preserve"> XML provides a structure “</w:t>
       </w:r>
+      <w:proofErr w:type="spellStart"/>
       <w:r>
         <w:rPr>
           <w:highlight w:val="yellow"/>
@@ -3007,6 +3960,7 @@
       <w:r>
         <w:t>Module</w:t>
       </w:r>
+      <w:proofErr w:type="spellEnd"/>
       <w:r>
         <w:t>” for “</w:t>
       </w:r>
@@ -3019,6 +3973,7 @@
       <w:r>
         <w:t>” and generating the user XML.  The global entry point node is called “</w:t>
       </w:r>
+      <w:proofErr w:type="spellStart"/>
       <w:r>
         <w:rPr>
           <w:highlight w:val="yellow"/>
@@ -3028,15 +3983,18 @@
       <w:r>
         <w:t>Module</w:t>
       </w:r>
+      <w:proofErr w:type="spellEnd"/>
       <w:r>
         <w:t>” and contains one or more “</w:t>
       </w:r>
+      <w:proofErr w:type="spellStart"/>
       <w:r>
         <w:rPr>
           <w:highlight w:val="yellow"/>
         </w:rPr>
         <w:t>xyz</w:t>
       </w:r>
+      <w:proofErr w:type="spellEnd"/>
       <w:r>
         <w:t>” nodes.</w:t>
       </w:r>
@@ -3066,20 +4024,20 @@
           <w:color w:val="1F497D"/>
         </w:rPr>
       </w:pPr>
-      <w:bookmarkStart w:id="27" w:name="_Toc303606591"/>
-      <w:bookmarkStart w:id="28" w:name="_Toc413252121"/>
-      <w:bookmarkStart w:id="29" w:name="_Toc413255042"/>
-      <w:bookmarkStart w:id="30" w:name="_Toc501094206"/>
+      <w:bookmarkStart w:id="28" w:name="_Toc303606591"/>
+      <w:bookmarkStart w:id="29" w:name="_Toc413252121"/>
+      <w:bookmarkStart w:id="30" w:name="_Toc413255042"/>
+      <w:bookmarkStart w:id="31" w:name="_Toc49316524"/>
       <w:r>
         <w:rPr>
           <w:color w:val="1F497D"/>
         </w:rPr>
         <w:t>Attributes of Interest</w:t>
       </w:r>
-      <w:bookmarkEnd w:id="27"/>
       <w:bookmarkEnd w:id="28"/>
       <w:bookmarkEnd w:id="29"/>
       <w:bookmarkEnd w:id="30"/>
+      <w:bookmarkEnd w:id="31"/>
     </w:p>
     <w:p>
       <w:pPr>
@@ -3103,25 +4061,26 @@
           <w:color w:val="1F497D"/>
         </w:rPr>
       </w:pPr>
-      <w:bookmarkStart w:id="31" w:name="_Toc303606592"/>
-      <w:bookmarkStart w:id="32" w:name="_Toc413252122"/>
-      <w:bookmarkStart w:id="33" w:name="_Toc413255043"/>
-      <w:bookmarkStart w:id="34" w:name="_Toc501094207"/>
+      <w:bookmarkStart w:id="32" w:name="_Toc303606592"/>
+      <w:bookmarkStart w:id="33" w:name="_Toc413252122"/>
+      <w:bookmarkStart w:id="34" w:name="_Toc413255043"/>
+      <w:bookmarkStart w:id="35" w:name="_Toc49316525"/>
       <w:r>
         <w:rPr>
           <w:color w:val="1F497D"/>
         </w:rPr>
         <w:t>Attribute Value Restrictions</w:t>
       </w:r>
-      <w:bookmarkEnd w:id="31"/>
       <w:bookmarkEnd w:id="32"/>
       <w:bookmarkEnd w:id="33"/>
       <w:bookmarkEnd w:id="34"/>
+      <w:bookmarkEnd w:id="35"/>
     </w:p>
     <w:p>
       <w:pPr>
         <w:pStyle w:val="CS-Bodytext"/>
       </w:pPr>
+      <w:proofErr w:type="spellStart"/>
       <w:r>
         <w:rPr>
           <w:b/>
@@ -3129,6 +4088,7 @@
         </w:rPr>
         <w:t>elementWithRestriciton</w:t>
       </w:r>
+      <w:proofErr w:type="spellEnd"/>
       <w:r>
         <w:t xml:space="preserve"> – description.  Element is restricted by the following list: </w:t>
       </w:r>
@@ -3170,13 +4130,23 @@
         </w:rPr>
         <w:t>&lt;</w:t>
       </w:r>
+      <w:proofErr w:type="spellStart"/>
       <w:r>
         <w:rPr>
           <w:rFonts w:ascii="Courier New" w:hAnsi="Courier New" w:cs="Courier New"/>
           <w:color w:val="AC30BD"/>
           <w:sz w:val="18"/>
         </w:rPr>
-        <w:t xml:space="preserve">xs:element </w:t>
+        <w:t>xs:element</w:t>
+      </w:r>
+      <w:proofErr w:type="spellEnd"/>
+      <w:r>
+        <w:rPr>
+          <w:rFonts w:ascii="Courier New" w:hAnsi="Courier New" w:cs="Courier New"/>
+          <w:color w:val="AC30BD"/>
+          <w:sz w:val="18"/>
+        </w:rPr>
+        <w:t xml:space="preserve"> </w:t>
       </w:r>
       <w:r>
         <w:rPr>
@@ -3200,7 +4170,25 @@
           <w:color w:val="D00020"/>
           <w:sz w:val="18"/>
         </w:rPr>
-        <w:t xml:space="preserve"> maxOccurs=</w:t>
+        <w:t xml:space="preserve"> </w:t>
+      </w:r>
+      <w:proofErr w:type="spellStart"/>
+      <w:r>
+        <w:rPr>
+          <w:rFonts w:ascii="Courier New" w:hAnsi="Courier New" w:cs="Courier New"/>
+          <w:color w:val="D00020"/>
+          <w:sz w:val="18"/>
+        </w:rPr>
+        <w:t>maxOccurs</w:t>
+      </w:r>
+      <w:proofErr w:type="spellEnd"/>
+      <w:r>
+        <w:rPr>
+          <w:rFonts w:ascii="Courier New" w:hAnsi="Courier New" w:cs="Courier New"/>
+          <w:color w:val="D00020"/>
+          <w:sz w:val="18"/>
+        </w:rPr>
+        <w:t>=</w:t>
       </w:r>
       <w:r>
         <w:rPr>
@@ -3250,6 +4238,7 @@
         </w:rPr>
         <w:t>&lt;</w:t>
       </w:r>
+      <w:proofErr w:type="spellStart"/>
       <w:r>
         <w:rPr>
           <w:rFonts w:ascii="Courier New" w:hAnsi="Courier New" w:cs="Courier New"/>
@@ -3258,6 +4247,7 @@
         </w:rPr>
         <w:t>xs:simpleType</w:t>
       </w:r>
+      <w:proofErr w:type="spellEnd"/>
       <w:r>
         <w:rPr>
           <w:rFonts w:ascii="Courier New" w:hAnsi="Courier New" w:cs="Courier New"/>
@@ -3282,13 +4272,23 @@
         </w:rPr>
         <w:t>&lt;</w:t>
       </w:r>
+      <w:proofErr w:type="spellStart"/>
       <w:r>
         <w:rPr>
           <w:rFonts w:ascii="Courier New" w:hAnsi="Courier New" w:cs="Courier New"/>
           <w:color w:val="AC30BD"/>
           <w:sz w:val="18"/>
         </w:rPr>
-        <w:t xml:space="preserve">xs:restriction </w:t>
+        <w:t>xs:restriction</w:t>
+      </w:r>
+      <w:proofErr w:type="spellEnd"/>
+      <w:r>
+        <w:rPr>
+          <w:rFonts w:ascii="Courier New" w:hAnsi="Courier New" w:cs="Courier New"/>
+          <w:color w:val="AC30BD"/>
+          <w:sz w:val="18"/>
+        </w:rPr>
+        <w:t xml:space="preserve"> </w:t>
       </w:r>
       <w:r>
         <w:rPr>
@@ -3304,7 +4304,25 @@
           <w:color w:val="000090"/>
           <w:sz w:val="18"/>
         </w:rPr>
-        <w:t>"xs:string"</w:t>
+        <w:t>"</w:t>
+      </w:r>
+      <w:proofErr w:type="spellStart"/>
+      <w:r>
+        <w:rPr>
+          <w:rFonts w:ascii="Courier New" w:hAnsi="Courier New" w:cs="Courier New"/>
+          <w:color w:val="000090"/>
+          <w:sz w:val="18"/>
+        </w:rPr>
+        <w:t>xs:string</w:t>
+      </w:r>
+      <w:proofErr w:type="spellEnd"/>
+      <w:r>
+        <w:rPr>
+          <w:rFonts w:ascii="Courier New" w:hAnsi="Courier New" w:cs="Courier New"/>
+          <w:color w:val="000090"/>
+          <w:sz w:val="18"/>
+        </w:rPr>
+        <w:t>"</w:t>
       </w:r>
       <w:r>
         <w:rPr>
@@ -3330,13 +4348,23 @@
         </w:rPr>
         <w:t>&lt;</w:t>
       </w:r>
+      <w:proofErr w:type="spellStart"/>
       <w:r>
         <w:rPr>
           <w:rFonts w:ascii="Courier New" w:hAnsi="Courier New" w:cs="Courier New"/>
           <w:color w:val="AC30BD"/>
           <w:sz w:val="18"/>
         </w:rPr>
-        <w:t xml:space="preserve">xs:enumeration </w:t>
+        <w:t>xs:enumeration</w:t>
+      </w:r>
+      <w:proofErr w:type="spellEnd"/>
+      <w:r>
+        <w:rPr>
+          <w:rFonts w:ascii="Courier New" w:hAnsi="Courier New" w:cs="Courier New"/>
+          <w:color w:val="AC30BD"/>
+          <w:sz w:val="18"/>
+        </w:rPr>
+        <w:t xml:space="preserve"> </w:t>
       </w:r>
       <w:r>
         <w:rPr>
@@ -3386,13 +4414,23 @@
         </w:rPr>
         <w:t>&lt;</w:t>
       </w:r>
+      <w:proofErr w:type="spellStart"/>
       <w:r>
         <w:rPr>
           <w:rFonts w:ascii="Courier New" w:hAnsi="Courier New" w:cs="Courier New"/>
           <w:color w:val="AC30BD"/>
           <w:sz w:val="18"/>
         </w:rPr>
-        <w:t xml:space="preserve">xs:enumeration </w:t>
+        <w:t>xs:enumeration</w:t>
+      </w:r>
+      <w:proofErr w:type="spellEnd"/>
+      <w:r>
+        <w:rPr>
+          <w:rFonts w:ascii="Courier New" w:hAnsi="Courier New" w:cs="Courier New"/>
+          <w:color w:val="AC30BD"/>
+          <w:sz w:val="18"/>
+        </w:rPr>
+        <w:t xml:space="preserve"> </w:t>
       </w:r>
       <w:r>
         <w:rPr>
@@ -3442,13 +4480,23 @@
         </w:rPr>
         <w:t>&lt;</w:t>
       </w:r>
+      <w:proofErr w:type="spellStart"/>
       <w:r>
         <w:rPr>
           <w:rFonts w:ascii="Courier New" w:hAnsi="Courier New" w:cs="Courier New"/>
           <w:color w:val="AC30BD"/>
           <w:sz w:val="18"/>
         </w:rPr>
-        <w:t xml:space="preserve">xs:enumeration </w:t>
+        <w:t>xs:enumeration</w:t>
+      </w:r>
+      <w:proofErr w:type="spellEnd"/>
+      <w:r>
+        <w:rPr>
+          <w:rFonts w:ascii="Courier New" w:hAnsi="Courier New" w:cs="Courier New"/>
+          <w:color w:val="AC30BD"/>
+          <w:sz w:val="18"/>
+        </w:rPr>
+        <w:t xml:space="preserve"> </w:t>
       </w:r>
       <w:r>
         <w:rPr>
@@ -3498,13 +4546,23 @@
         </w:rPr>
         <w:t>&lt;</w:t>
       </w:r>
+      <w:proofErr w:type="spellStart"/>
       <w:r>
         <w:rPr>
           <w:rFonts w:ascii="Courier New" w:hAnsi="Courier New" w:cs="Courier New"/>
           <w:color w:val="AC30BD"/>
           <w:sz w:val="18"/>
         </w:rPr>
-        <w:t xml:space="preserve">xs:enumeration </w:t>
+        <w:t>xs:enumeration</w:t>
+      </w:r>
+      <w:proofErr w:type="spellEnd"/>
+      <w:r>
+        <w:rPr>
+          <w:rFonts w:ascii="Courier New" w:hAnsi="Courier New" w:cs="Courier New"/>
+          <w:color w:val="AC30BD"/>
+          <w:sz w:val="18"/>
+        </w:rPr>
+        <w:t xml:space="preserve"> </w:t>
       </w:r>
       <w:r>
         <w:rPr>
@@ -3554,13 +4612,23 @@
         </w:rPr>
         <w:t>&lt;</w:t>
       </w:r>
+      <w:proofErr w:type="spellStart"/>
       <w:r>
         <w:rPr>
           <w:rFonts w:ascii="Courier New" w:hAnsi="Courier New" w:cs="Courier New"/>
           <w:color w:val="AC30BD"/>
           <w:sz w:val="18"/>
         </w:rPr>
-        <w:t xml:space="preserve">xs:enumeration </w:t>
+        <w:t>xs:enumeration</w:t>
+      </w:r>
+      <w:proofErr w:type="spellEnd"/>
+      <w:r>
+        <w:rPr>
+          <w:rFonts w:ascii="Courier New" w:hAnsi="Courier New" w:cs="Courier New"/>
+          <w:color w:val="AC30BD"/>
+          <w:sz w:val="18"/>
+        </w:rPr>
+        <w:t xml:space="preserve"> </w:t>
       </w:r>
       <w:r>
         <w:rPr>
@@ -3610,13 +4678,23 @@
         </w:rPr>
         <w:t>&lt;</w:t>
       </w:r>
+      <w:proofErr w:type="spellStart"/>
       <w:r>
         <w:rPr>
           <w:rFonts w:ascii="Courier New" w:hAnsi="Courier New" w:cs="Courier New"/>
           <w:color w:val="AC30BD"/>
           <w:sz w:val="18"/>
         </w:rPr>
-        <w:t xml:space="preserve">xs:enumeration </w:t>
+        <w:t>xs:enumeration</w:t>
+      </w:r>
+      <w:proofErr w:type="spellEnd"/>
+      <w:r>
+        <w:rPr>
+          <w:rFonts w:ascii="Courier New" w:hAnsi="Courier New" w:cs="Courier New"/>
+          <w:color w:val="AC30BD"/>
+          <w:sz w:val="18"/>
+        </w:rPr>
+        <w:t xml:space="preserve"> </w:t>
       </w:r>
       <w:r>
         <w:rPr>
@@ -3666,13 +4744,23 @@
         </w:rPr>
         <w:t>&lt;</w:t>
       </w:r>
+      <w:proofErr w:type="spellStart"/>
       <w:r>
         <w:rPr>
           <w:rFonts w:ascii="Courier New" w:hAnsi="Courier New" w:cs="Courier New"/>
           <w:color w:val="AC30BD"/>
           <w:sz w:val="18"/>
         </w:rPr>
-        <w:t xml:space="preserve">xs:enumeration </w:t>
+        <w:t>xs:enumeration</w:t>
+      </w:r>
+      <w:proofErr w:type="spellEnd"/>
+      <w:r>
+        <w:rPr>
+          <w:rFonts w:ascii="Courier New" w:hAnsi="Courier New" w:cs="Courier New"/>
+          <w:color w:val="AC30BD"/>
+          <w:sz w:val="18"/>
+        </w:rPr>
+        <w:t xml:space="preserve"> </w:t>
       </w:r>
       <w:r>
         <w:rPr>
@@ -3722,13 +4810,23 @@
         </w:rPr>
         <w:t>&lt;</w:t>
       </w:r>
+      <w:proofErr w:type="spellStart"/>
       <w:r>
         <w:rPr>
           <w:rFonts w:ascii="Courier New" w:hAnsi="Courier New" w:cs="Courier New"/>
           <w:color w:val="AC30BD"/>
           <w:sz w:val="18"/>
         </w:rPr>
-        <w:t xml:space="preserve">xs:enumeration </w:t>
+        <w:t>xs:enumeration</w:t>
+      </w:r>
+      <w:proofErr w:type="spellEnd"/>
+      <w:r>
+        <w:rPr>
+          <w:rFonts w:ascii="Courier New" w:hAnsi="Courier New" w:cs="Courier New"/>
+          <w:color w:val="AC30BD"/>
+          <w:sz w:val="18"/>
+        </w:rPr>
+        <w:t xml:space="preserve"> </w:t>
       </w:r>
       <w:r>
         <w:rPr>
@@ -3778,13 +4876,23 @@
         </w:rPr>
         <w:t>&lt;</w:t>
       </w:r>
+      <w:proofErr w:type="spellStart"/>
       <w:r>
         <w:rPr>
           <w:rFonts w:ascii="Courier New" w:hAnsi="Courier New" w:cs="Courier New"/>
           <w:color w:val="AC30BD"/>
           <w:sz w:val="18"/>
         </w:rPr>
-        <w:t xml:space="preserve">xs:enumeration </w:t>
+        <w:t>xs:enumeration</w:t>
+      </w:r>
+      <w:proofErr w:type="spellEnd"/>
+      <w:r>
+        <w:rPr>
+          <w:rFonts w:ascii="Courier New" w:hAnsi="Courier New" w:cs="Courier New"/>
+          <w:color w:val="AC30BD"/>
+          <w:sz w:val="18"/>
+        </w:rPr>
+        <w:t xml:space="preserve"> </w:t>
       </w:r>
       <w:r>
         <w:rPr>
@@ -3834,13 +4942,23 @@
         </w:rPr>
         <w:t>&lt;</w:t>
       </w:r>
+      <w:proofErr w:type="spellStart"/>
       <w:r>
         <w:rPr>
           <w:rFonts w:ascii="Courier New" w:hAnsi="Courier New" w:cs="Courier New"/>
           <w:color w:val="AC30BD"/>
           <w:sz w:val="18"/>
         </w:rPr>
-        <w:t xml:space="preserve">xs:enumeration </w:t>
+        <w:t>xs:enumeration</w:t>
+      </w:r>
+      <w:proofErr w:type="spellEnd"/>
+      <w:r>
+        <w:rPr>
+          <w:rFonts w:ascii="Courier New" w:hAnsi="Courier New" w:cs="Courier New"/>
+          <w:color w:val="AC30BD"/>
+          <w:sz w:val="18"/>
+        </w:rPr>
+        <w:t xml:space="preserve"> </w:t>
       </w:r>
       <w:r>
         <w:rPr>
@@ -3896,8 +5014,18 @@
           <w:color w:val="AC30BD"/>
           <w:sz w:val="18"/>
         </w:rPr>
-        <w:t>/xs:restriction</w:t>
-      </w:r>
+        <w:t>/</w:t>
+      </w:r>
+      <w:proofErr w:type="spellStart"/>
+      <w:r>
+        <w:rPr>
+          <w:rFonts w:ascii="Courier New" w:hAnsi="Courier New" w:cs="Courier New"/>
+          <w:color w:val="AC30BD"/>
+          <w:sz w:val="18"/>
+        </w:rPr>
+        <w:t>xs:restriction</w:t>
+      </w:r>
+      <w:proofErr w:type="spellEnd"/>
       <w:r>
         <w:rPr>
           <w:rFonts w:ascii="Courier New" w:hAnsi="Courier New" w:cs="Courier New"/>
@@ -3928,8 +5056,18 @@
           <w:color w:val="AC30BD"/>
           <w:sz w:val="18"/>
         </w:rPr>
-        <w:t>/xs:simpleType</w:t>
-      </w:r>
+        <w:t>/</w:t>
+      </w:r>
+      <w:proofErr w:type="spellStart"/>
+      <w:r>
+        <w:rPr>
+          <w:rFonts w:ascii="Courier New" w:hAnsi="Courier New" w:cs="Courier New"/>
+          <w:color w:val="AC30BD"/>
+          <w:sz w:val="18"/>
+        </w:rPr>
+        <w:t>xs:simpleType</w:t>
+      </w:r>
+      <w:proofErr w:type="spellEnd"/>
       <w:r>
         <w:rPr>
           <w:rFonts w:ascii="Courier New" w:hAnsi="Courier New" w:cs="Courier New"/>
@@ -3960,8 +5098,18 @@
           <w:color w:val="AC30BD"/>
           <w:sz w:val="18"/>
         </w:rPr>
-        <w:t>/xs:element</w:t>
-      </w:r>
+        <w:t>/</w:t>
+      </w:r>
+      <w:proofErr w:type="spellStart"/>
+      <w:r>
+        <w:rPr>
+          <w:rFonts w:ascii="Courier New" w:hAnsi="Courier New" w:cs="Courier New"/>
+          <w:color w:val="AC30BD"/>
+          <w:sz w:val="18"/>
+        </w:rPr>
+        <w:t>xs:element</w:t>
+      </w:r>
+      <w:proofErr w:type="spellEnd"/>
       <w:r>
         <w:rPr>
           <w:rFonts w:ascii="Courier New" w:hAnsi="Courier New" w:cs="Courier New"/>
@@ -3984,12 +5132,12 @@
       <w:pPr>
         <w:pStyle w:val="Heading1Numbered"/>
       </w:pPr>
-      <w:bookmarkStart w:id="35" w:name="_Toc501094208"/>
+      <w:bookmarkStart w:id="36" w:name="_Toc49316526"/>
       <w:r>
         <w:lastRenderedPageBreak/>
         <w:t>How To Execute</w:t>
       </w:r>
-      <w:bookmarkEnd w:id="35"/>
+      <w:bookmarkEnd w:id="36"/>
     </w:p>
     <w:p>
       <w:pPr>
@@ -3997,7 +5145,7 @@
           <w:rFonts w:ascii="Arial" w:hAnsi="Arial" w:cs="Arial"/>
         </w:rPr>
       </w:pPr>
-      <w:bookmarkStart w:id="36" w:name="_Toc267666134"/>
+      <w:bookmarkStart w:id="37" w:name="_Toc267666134"/>
       <w:r>
         <w:rPr>
           <w:rFonts w:ascii="Arial" w:hAnsi="Arial" w:cs="Arial"/>
@@ -4037,22 +5185,22 @@
           <w:color w:val="1F497D"/>
         </w:rPr>
       </w:pPr>
-      <w:bookmarkStart w:id="37" w:name="_Toc295209569"/>
-      <w:bookmarkStart w:id="38" w:name="_Toc303606594"/>
-      <w:bookmarkStart w:id="39" w:name="_Toc413252124"/>
-      <w:bookmarkStart w:id="40" w:name="_Toc413255045"/>
-      <w:bookmarkStart w:id="41" w:name="_Toc501094209"/>
+      <w:bookmarkStart w:id="38" w:name="_Toc295209569"/>
+      <w:bookmarkStart w:id="39" w:name="_Toc303606594"/>
+      <w:bookmarkStart w:id="40" w:name="_Toc413252124"/>
+      <w:bookmarkStart w:id="41" w:name="_Toc413255045"/>
+      <w:bookmarkStart w:id="42" w:name="_Toc49316527"/>
       <w:r>
         <w:rPr>
           <w:color w:val="1F497D"/>
         </w:rPr>
         <w:t>Script Execution</w:t>
       </w:r>
-      <w:bookmarkEnd w:id="37"/>
       <w:bookmarkEnd w:id="38"/>
       <w:bookmarkEnd w:id="39"/>
       <w:bookmarkEnd w:id="40"/>
       <w:bookmarkEnd w:id="41"/>
+      <w:bookmarkEnd w:id="42"/>
     </w:p>
     <w:p>
       <w:pPr>
@@ -4068,6 +5216,7 @@
         </w:rPr>
         <w:t>The full details on property file setup and script execution can be found in the document “</w:t>
       </w:r>
+      <w:proofErr w:type="spellStart"/>
       <w:r>
         <w:rPr>
           <w:rFonts w:ascii="Arial" w:hAnsi="Arial" w:cs="Arial"/>
@@ -4082,14 +5231,23 @@
           <w:i/>
           <w:color w:val="0070C0"/>
         </w:rPr>
-        <w:t>Tool User's Guide</w:t>
-      </w:r>
+        <w:t>Tool</w:t>
+      </w:r>
+      <w:proofErr w:type="spellEnd"/>
       <w:r>
         <w:rPr>
           <w:rFonts w:ascii="Arial" w:hAnsi="Arial" w:cs="Arial"/>
           <w:i/>
           <w:color w:val="0070C0"/>
         </w:rPr>
+        <w:t xml:space="preserve"> User's Guide</w:t>
+      </w:r>
+      <w:r>
+        <w:rPr>
+          <w:rFonts w:ascii="Arial" w:hAnsi="Arial" w:cs="Arial"/>
+          <w:i/>
+          <w:color w:val="0070C0"/>
+        </w:rPr>
         <w:t>.pdf</w:t>
       </w:r>
       <w:r>
@@ -4123,19 +5281,40 @@
         <w:rPr>
           <w:rFonts w:ascii="Arial" w:hAnsi="Arial" w:cs="Arial"/>
         </w:rPr>
-        <w:t>.bat -exec ../</w:t>
-      </w:r>
+        <w:t>.bat -exec</w:t>
+      </w:r>
+      <w:proofErr w:type="gramStart"/>
       <w:r>
         <w:rPr>
           <w:rFonts w:ascii="Arial" w:hAnsi="Arial" w:cs="Arial"/>
         </w:rPr>
+        <w:t xml:space="preserve"> ..</w:t>
+      </w:r>
+      <w:proofErr w:type="gramEnd"/>
+      <w:r>
+        <w:rPr>
+          <w:rFonts w:ascii="Arial" w:hAnsi="Arial" w:cs="Arial"/>
+        </w:rPr>
+        <w:t>/</w:t>
+      </w:r>
+      <w:r>
+        <w:rPr>
+          <w:rFonts w:ascii="Arial" w:hAnsi="Arial" w:cs="Arial"/>
+        </w:rPr>
         <w:t>resources/plans</w:t>
       </w:r>
       <w:r>
         <w:rPr>
           <w:rFonts w:ascii="Arial" w:hAnsi="Arial" w:cs="Arial"/>
         </w:rPr>
-        <w:t>/UnitTest-</w:t>
+        <w:t>/</w:t>
+      </w:r>
+      <w:proofErr w:type="spellStart"/>
+      <w:r>
+        <w:rPr>
+          <w:rFonts w:ascii="Arial" w:hAnsi="Arial" w:cs="Arial"/>
+        </w:rPr>
+        <w:t>UnitTest-</w:t>
       </w:r>
       <w:r>
         <w:rPr>
@@ -4156,6 +5335,7 @@
         </w:rPr>
         <w:t>dp</w:t>
       </w:r>
+      <w:proofErr w:type="spellEnd"/>
     </w:p>
     <w:p>
       <w:pPr>
@@ -4190,19 +5370,40 @@
         <w:rPr>
           <w:rFonts w:ascii="Arial" w:hAnsi="Arial" w:cs="Arial"/>
         </w:rPr>
-        <w:t>.sh -exec ../</w:t>
-      </w:r>
+        <w:t>.sh -exec</w:t>
+      </w:r>
+      <w:proofErr w:type="gramStart"/>
       <w:r>
         <w:rPr>
           <w:rFonts w:ascii="Arial" w:hAnsi="Arial" w:cs="Arial"/>
         </w:rPr>
+        <w:t xml:space="preserve"> ..</w:t>
+      </w:r>
+      <w:proofErr w:type="gramEnd"/>
+      <w:r>
+        <w:rPr>
+          <w:rFonts w:ascii="Arial" w:hAnsi="Arial" w:cs="Arial"/>
+        </w:rPr>
+        <w:t>/</w:t>
+      </w:r>
+      <w:r>
+        <w:rPr>
+          <w:rFonts w:ascii="Arial" w:hAnsi="Arial" w:cs="Arial"/>
+        </w:rPr>
         <w:t>resources/plans</w:t>
       </w:r>
       <w:r>
         <w:rPr>
           <w:rFonts w:ascii="Arial" w:hAnsi="Arial" w:cs="Arial"/>
         </w:rPr>
-        <w:t>/UnitTest-</w:t>
+        <w:t>/</w:t>
+      </w:r>
+      <w:proofErr w:type="spellStart"/>
+      <w:r>
+        <w:rPr>
+          <w:rFonts w:ascii="Arial" w:hAnsi="Arial" w:cs="Arial"/>
+        </w:rPr>
+        <w:t>UnitTest-</w:t>
       </w:r>
       <w:r>
         <w:rPr>
@@ -4223,6 +5424,7 @@
         </w:rPr>
         <w:t>dp</w:t>
       </w:r>
+      <w:proofErr w:type="spellEnd"/>
     </w:p>
     <w:p>
       <w:pPr>
@@ -4242,7 +5444,17 @@
           <w:i/>
           <w:u w:val="single"/>
         </w:rPr>
-        <w:t>Properties File (UnitTest-</w:t>
+        <w:t>Properties File (</w:t>
+      </w:r>
+      <w:proofErr w:type="spellStart"/>
+      <w:r>
+        <w:rPr>
+          <w:rFonts w:ascii="Arial" w:hAnsi="Arial" w:cs="Arial"/>
+          <w:b/>
+          <w:i/>
+          <w:u w:val="single"/>
+        </w:rPr>
+        <w:t>UnitTest-</w:t>
       </w:r>
       <w:r>
         <w:rPr>
@@ -4281,8 +5493,9 @@
           <w:i/>
           <w:u w:val="single"/>
         </w:rPr>
-        <w:t>.dp)</w:t>
-      </w:r>
+        <w:t>.dp</w:t>
+      </w:r>
+      <w:proofErr w:type="spellEnd"/>
       <w:r>
         <w:rPr>
           <w:rFonts w:ascii="Arial" w:hAnsi="Arial" w:cs="Arial"/>
@@ -4290,6 +5503,15 @@
           <w:i/>
           <w:u w:val="single"/>
         </w:rPr>
+        <w:t>)</w:t>
+      </w:r>
+      <w:r>
+        <w:rPr>
+          <w:rFonts w:ascii="Arial" w:hAnsi="Arial" w:cs="Arial"/>
+          <w:b/>
+          <w:i/>
+          <w:u w:val="single"/>
+        </w:rPr>
         <w:t>:</w:t>
       </w:r>
     </w:p>
@@ -4341,6 +5563,7 @@
         </w:rPr>
         <w:t xml:space="preserve"># </w:t>
       </w:r>
+      <w:proofErr w:type="spellStart"/>
       <w:r>
         <w:rPr>
           <w:sz w:val="18"/>
@@ -4370,6 +5593,7 @@
         </w:rPr>
         <w:t>dp</w:t>
       </w:r>
+      <w:proofErr w:type="spellEnd"/>
     </w:p>
     <w:p>
       <w:pPr>
@@ -4487,7 +5711,23 @@
           <w:sz w:val="18"/>
           <w:szCs w:val="18"/>
         </w:rPr>
-        <w:t>#                                    ANSWER: "ds1,ds2,ds3"</w:t>
+        <w:t>#                                    ANSWER: "ds</w:t>
+      </w:r>
+      <w:proofErr w:type="gramStart"/>
+      <w:r>
+        <w:rPr>
+          <w:sz w:val="18"/>
+          <w:szCs w:val="18"/>
+        </w:rPr>
+        <w:t>1,ds</w:t>
+      </w:r>
+      <w:proofErr w:type="gramEnd"/>
+      <w:r>
+        <w:rPr>
+          <w:sz w:val="18"/>
+          <w:szCs w:val="18"/>
+        </w:rPr>
+        <w:t>2,ds3"</w:t>
       </w:r>
     </w:p>
     <w:p>
@@ -4538,7 +5778,23 @@
           <w:sz w:val="18"/>
           <w:szCs w:val="18"/>
         </w:rPr>
-        <w:t>#            i.   There is no distinguishing between Windows and Unix variables.   Both UNIX style variables ($VAR) and</w:t>
+        <w:t xml:space="preserve">#            </w:t>
+      </w:r>
+      <w:proofErr w:type="spellStart"/>
+      <w:r>
+        <w:rPr>
+          <w:sz w:val="18"/>
+          <w:szCs w:val="18"/>
+        </w:rPr>
+        <w:t>i</w:t>
+      </w:r>
+      <w:proofErr w:type="spellEnd"/>
+      <w:r>
+        <w:rPr>
+          <w:sz w:val="18"/>
+          <w:szCs w:val="18"/>
+        </w:rPr>
+        <w:t>.   There is no distinguishing between Windows and Unix variables.   Both UNIX style variables ($VAR) and</w:t>
       </w:r>
     </w:p>
     <w:p>
@@ -4620,7 +5876,23 @@
           <w:sz w:val="18"/>
           <w:szCs w:val="18"/>
         </w:rPr>
-        <w:t xml:space="preserve">) gets resolved on invocation CisDeployTool. </w:t>
+        <w:t xml:space="preserve">) gets resolved on invocation </w:t>
+      </w:r>
+      <w:proofErr w:type="spellStart"/>
+      <w:r>
+        <w:rPr>
+          <w:sz w:val="18"/>
+          <w:szCs w:val="18"/>
+        </w:rPr>
+        <w:t>CisDeployTool</w:t>
+      </w:r>
+      <w:proofErr w:type="spellEnd"/>
+      <w:r>
+        <w:rPr>
+          <w:sz w:val="18"/>
+          <w:szCs w:val="18"/>
+        </w:rPr>
+        <w:t xml:space="preserve">. </w:t>
       </w:r>
     </w:p>
     <w:p>
@@ -4699,7 +5971,23 @@
           <w:sz w:val="18"/>
           <w:szCs w:val="18"/>
         </w:rPr>
-        <w:t>=C:/dev/Cis Deploy Tool/resources/modules, CisDeployTool automatically resolves the variable to</w:t>
+        <w:t xml:space="preserve">=C:/dev/Cis Deploy Tool/resources/modules, </w:t>
+      </w:r>
+      <w:proofErr w:type="spellStart"/>
+      <w:r>
+        <w:rPr>
+          <w:sz w:val="18"/>
+          <w:szCs w:val="18"/>
+        </w:rPr>
+        <w:t>CisDeployTool</w:t>
+      </w:r>
+      <w:proofErr w:type="spellEnd"/>
+      <w:r>
+        <w:rPr>
+          <w:sz w:val="18"/>
+          <w:szCs w:val="18"/>
+        </w:rPr>
+        <w:t xml:space="preserve"> automatically resolves the variable to</w:t>
       </w:r>
     </w:p>
     <w:p>
@@ -4790,7 +6078,23 @@
           <w:szCs w:val="18"/>
         </w:rPr>
         <w:tab/>
-        <w:t xml:space="preserve"> i. In this example $PROJECT_HOME will resolve to a path that contains spaces such as C:/dev/Cis Deploy Tool</w:t>
+        <w:t xml:space="preserve"> </w:t>
+      </w:r>
+      <w:proofErr w:type="spellStart"/>
+      <w:r>
+        <w:rPr>
+          <w:sz w:val="18"/>
+          <w:szCs w:val="18"/>
+        </w:rPr>
+        <w:t>i</w:t>
+      </w:r>
+      <w:proofErr w:type="spellEnd"/>
+      <w:r>
+        <w:rPr>
+          <w:sz w:val="18"/>
+          <w:szCs w:val="18"/>
+        </w:rPr>
+        <w:t>. In this example $PROJECT_HOME will resolve to a path that contains spaces such as C:/dev/Cis Deploy Tool</w:t>
       </w:r>
     </w:p>
     <w:p>
@@ -4807,7 +6111,71 @@
           <w:sz w:val="18"/>
           <w:szCs w:val="18"/>
         </w:rPr>
-        <w:t>#                       For example take the parameter -pkgfile $PROJECT_HOME$/bin/carfiles/testout.car.</w:t>
+        <w:t xml:space="preserve">#                       For </w:t>
+      </w:r>
+      <w:proofErr w:type="gramStart"/>
+      <w:r>
+        <w:rPr>
+          <w:sz w:val="18"/>
+          <w:szCs w:val="18"/>
+        </w:rPr>
+        <w:t>example</w:t>
+      </w:r>
+      <w:proofErr w:type="gramEnd"/>
+      <w:r>
+        <w:rPr>
+          <w:sz w:val="18"/>
+          <w:szCs w:val="18"/>
+        </w:rPr>
+        <w:t xml:space="preserve"> take the parameter -</w:t>
+      </w:r>
+      <w:proofErr w:type="spellStart"/>
+      <w:r>
+        <w:rPr>
+          <w:sz w:val="18"/>
+          <w:szCs w:val="18"/>
+        </w:rPr>
+        <w:t>pkgfile</w:t>
+      </w:r>
+      <w:proofErr w:type="spellEnd"/>
+      <w:r>
+        <w:rPr>
+          <w:sz w:val="18"/>
+          <w:szCs w:val="18"/>
+        </w:rPr>
+        <w:t xml:space="preserve"> $PROJECT_HOME$/bin/</w:t>
+      </w:r>
+      <w:proofErr w:type="spellStart"/>
+      <w:r>
+        <w:rPr>
+          <w:sz w:val="18"/>
+          <w:szCs w:val="18"/>
+        </w:rPr>
+        <w:t>carfiles</w:t>
+      </w:r>
+      <w:proofErr w:type="spellEnd"/>
+      <w:r>
+        <w:rPr>
+          <w:sz w:val="18"/>
+          <w:szCs w:val="18"/>
+        </w:rPr>
+        <w:t>/</w:t>
+      </w:r>
+      <w:proofErr w:type="spellStart"/>
+      <w:r>
+        <w:rPr>
+          <w:sz w:val="18"/>
+          <w:szCs w:val="18"/>
+        </w:rPr>
+        <w:t>testout.car</w:t>
+      </w:r>
+      <w:proofErr w:type="spellEnd"/>
+      <w:r>
+        <w:rPr>
+          <w:sz w:val="18"/>
+          <w:szCs w:val="18"/>
+        </w:rPr>
+        <w:t>.</w:t>
       </w:r>
     </w:p>
     <w:p>
@@ -4841,7 +6209,55 @@
           <w:sz w:val="18"/>
           <w:szCs w:val="18"/>
         </w:rPr>
-        <w:t>#                              ANSWER: "-pkgfile $PROJECT_HOME/bin/carfiles/testout.car"</w:t>
+        <w:t>#                              ANSWER: "-</w:t>
+      </w:r>
+      <w:proofErr w:type="spellStart"/>
+      <w:r>
+        <w:rPr>
+          <w:sz w:val="18"/>
+          <w:szCs w:val="18"/>
+        </w:rPr>
+        <w:t>pkgfile</w:t>
+      </w:r>
+      <w:proofErr w:type="spellEnd"/>
+      <w:r>
+        <w:rPr>
+          <w:sz w:val="18"/>
+          <w:szCs w:val="18"/>
+        </w:rPr>
+        <w:t xml:space="preserve"> $PROJECT_HOME/bin/</w:t>
+      </w:r>
+      <w:proofErr w:type="spellStart"/>
+      <w:r>
+        <w:rPr>
+          <w:sz w:val="18"/>
+          <w:szCs w:val="18"/>
+        </w:rPr>
+        <w:t>carfiles</w:t>
+      </w:r>
+      <w:proofErr w:type="spellEnd"/>
+      <w:r>
+        <w:rPr>
+          <w:sz w:val="18"/>
+          <w:szCs w:val="18"/>
+        </w:rPr>
+        <w:t>/</w:t>
+      </w:r>
+      <w:proofErr w:type="spellStart"/>
+      <w:r>
+        <w:rPr>
+          <w:sz w:val="18"/>
+          <w:szCs w:val="18"/>
+        </w:rPr>
+        <w:t>testout.car</w:t>
+      </w:r>
+      <w:proofErr w:type="spellEnd"/>
+      <w:r>
+        <w:rPr>
+          <w:sz w:val="18"/>
+          <w:szCs w:val="18"/>
+        </w:rPr>
+        <w:t>"</w:t>
       </w:r>
     </w:p>
     <w:p>
@@ -5067,7 +6483,23 @@
           <w:sz w:val="18"/>
           <w:szCs w:val="18"/>
         </w:rPr>
-        <w:t># Param1=[PASS or FAIL]  :: Expected Regression Behavior.  Informs the script whether you expect the action to pass or fail.  Can be used for regression testing.</w:t>
+        <w:t># Param1</w:t>
+      </w:r>
+      <w:proofErr w:type="gramStart"/>
+      <w:r>
+        <w:rPr>
+          <w:sz w:val="18"/>
+          <w:szCs w:val="18"/>
+        </w:rPr>
+        <w:t>=[</w:t>
+      </w:r>
+      <w:proofErr w:type="gramEnd"/>
+      <w:r>
+        <w:rPr>
+          <w:sz w:val="18"/>
+          <w:szCs w:val="18"/>
+        </w:rPr>
+        <w:t>PASS or FAIL]  :: Expected Regression Behavior.  Informs the script whether you expect the action to pass or fail.  Can be used for regression testing.</w:t>
       </w:r>
     </w:p>
     <w:p>
@@ -5084,7 +6516,23 @@
           <w:sz w:val="18"/>
           <w:szCs w:val="18"/>
         </w:rPr>
-        <w:t># Param2=[TRUE or FALSE] :: Exit Orchestration script on error</w:t>
+        <w:t># Param2</w:t>
+      </w:r>
+      <w:proofErr w:type="gramStart"/>
+      <w:r>
+        <w:rPr>
+          <w:sz w:val="18"/>
+          <w:szCs w:val="18"/>
+        </w:rPr>
+        <w:t>=[</w:t>
+      </w:r>
+      <w:proofErr w:type="gramEnd"/>
+      <w:r>
+        <w:rPr>
+          <w:sz w:val="18"/>
+          <w:szCs w:val="18"/>
+        </w:rPr>
+        <w:t>TRUE or FALSE] :: Exit Orchestration script on error</w:t>
       </w:r>
     </w:p>
     <w:p>
@@ -5256,22 +6704,22 @@
           <w:color w:val="1F497D"/>
         </w:rPr>
       </w:pPr>
-      <w:bookmarkStart w:id="42" w:name="_Toc295209570"/>
-      <w:bookmarkStart w:id="43" w:name="_Toc303606595"/>
-      <w:bookmarkStart w:id="44" w:name="_Toc413252125"/>
-      <w:bookmarkStart w:id="45" w:name="_Toc413255046"/>
-      <w:bookmarkStart w:id="46" w:name="_Toc501094210"/>
+      <w:bookmarkStart w:id="43" w:name="_Toc295209570"/>
+      <w:bookmarkStart w:id="44" w:name="_Toc303606595"/>
+      <w:bookmarkStart w:id="45" w:name="_Toc413252125"/>
+      <w:bookmarkStart w:id="46" w:name="_Toc413255046"/>
+      <w:bookmarkStart w:id="47" w:name="_Toc49316528"/>
       <w:r>
         <w:rPr>
           <w:color w:val="1F497D"/>
         </w:rPr>
         <w:t>Ant Execution</w:t>
       </w:r>
-      <w:bookmarkEnd w:id="42"/>
       <w:bookmarkEnd w:id="43"/>
       <w:bookmarkEnd w:id="44"/>
       <w:bookmarkEnd w:id="45"/>
       <w:bookmarkEnd w:id="46"/>
+      <w:bookmarkEnd w:id="47"/>
     </w:p>
     <w:p>
       <w:pPr>
@@ -5287,6 +6735,7 @@
         </w:rPr>
         <w:t>The full details on build file setup and ant execution can be found in the document “</w:t>
       </w:r>
+      <w:proofErr w:type="spellStart"/>
       <w:r>
         <w:rPr>
           <w:rFonts w:ascii="Arial" w:hAnsi="Arial" w:cs="Arial"/>
@@ -5301,7 +6750,16 @@
           <w:i/>
           <w:color w:val="0070C0"/>
         </w:rPr>
-        <w:t>Tool User's Guide</w:t>
+        <w:t>Tool</w:t>
+      </w:r>
+      <w:proofErr w:type="spellEnd"/>
+      <w:r>
+        <w:rPr>
+          <w:rFonts w:ascii="Arial" w:hAnsi="Arial" w:cs="Arial"/>
+          <w:i/>
+          <w:color w:val="0070C0"/>
+        </w:rPr>
+        <w:t xml:space="preserve"> User's Guide</w:t>
       </w:r>
       <w:r>
         <w:rPr>
@@ -5518,6 +6976,7 @@
         </w:rPr>
         <w:t>&lt;project name="</w:t>
       </w:r>
+      <w:proofErr w:type="spellStart"/>
       <w:r>
         <w:rPr>
           <w:sz w:val="16"/>
@@ -5525,12 +6984,29 @@
         </w:rPr>
         <w:t>PDTool</w:t>
       </w:r>
-      <w:r>
-        <w:rPr>
-          <w:sz w:val="16"/>
-          <w:szCs w:val="16"/>
-        </w:rPr>
-        <w:t>" default="default" basedir="."&gt;</w:t>
+      <w:proofErr w:type="spellEnd"/>
+      <w:r>
+        <w:rPr>
+          <w:sz w:val="16"/>
+          <w:szCs w:val="16"/>
+        </w:rPr>
+        <w:t xml:space="preserve">" default="default" </w:t>
+      </w:r>
+      <w:proofErr w:type="spellStart"/>
+      <w:r>
+        <w:rPr>
+          <w:sz w:val="16"/>
+          <w:szCs w:val="16"/>
+        </w:rPr>
+        <w:t>basedir</w:t>
+      </w:r>
+      <w:proofErr w:type="spellEnd"/>
+      <w:r>
+        <w:rPr>
+          <w:sz w:val="16"/>
+          <w:szCs w:val="16"/>
+        </w:rPr>
+        <w:t>="."&gt;</w:t>
       </w:r>
     </w:p>
     <w:p>
@@ -5593,12 +7069,21 @@
         </w:rPr>
         <w:t xml:space="preserve">  </w:t>
       </w:r>
-      <w:r>
-        <w:rPr>
-          <w:sz w:val="16"/>
-          <w:szCs w:val="16"/>
-        </w:rPr>
-        <w:t>&lt;!-- Default properties --&gt;</w:t>
+      <w:proofErr w:type="gramStart"/>
+      <w:r>
+        <w:rPr>
+          <w:sz w:val="16"/>
+          <w:szCs w:val="16"/>
+        </w:rPr>
+        <w:t>&lt;!--</w:t>
+      </w:r>
+      <w:proofErr w:type="gramEnd"/>
+      <w:r>
+        <w:rPr>
+          <w:sz w:val="16"/>
+          <w:szCs w:val="16"/>
+        </w:rPr>
+        <w:t xml:space="preserve"> Default properties --&gt;</w:t>
       </w:r>
     </w:p>
     <w:p>
@@ -5674,7 +7159,23 @@
           <w:sz w:val="16"/>
           <w:szCs w:val="16"/>
         </w:rPr>
-        <w:t xml:space="preserve">property name="noarguments" </w:t>
+        <w:t>property name="</w:t>
+      </w:r>
+      <w:proofErr w:type="spellStart"/>
+      <w:r>
+        <w:rPr>
+          <w:sz w:val="16"/>
+          <w:szCs w:val="16"/>
+        </w:rPr>
+        <w:t>noarguments</w:t>
+      </w:r>
+      <w:proofErr w:type="spellEnd"/>
+      <w:r>
+        <w:rPr>
+          <w:sz w:val="16"/>
+          <w:szCs w:val="16"/>
+        </w:rPr>
+        <w:t xml:space="preserve">" </w:t>
       </w:r>
       <w:r>
         <w:rPr>
@@ -5695,7 +7196,41 @@
           <w:sz w:val="16"/>
           <w:szCs w:val="16"/>
         </w:rPr>
-        <w:t>value="&amp;quot;&amp;quot;"/&gt;</w:t>
+        <w:t>value="&amp;</w:t>
+      </w:r>
+      <w:proofErr w:type="spellStart"/>
+      <w:proofErr w:type="gramStart"/>
+      <w:r>
+        <w:rPr>
+          <w:sz w:val="16"/>
+          <w:szCs w:val="16"/>
+        </w:rPr>
+        <w:t>quot</w:t>
+      </w:r>
+      <w:proofErr w:type="spellEnd"/>
+      <w:r>
+        <w:rPr>
+          <w:sz w:val="16"/>
+          <w:szCs w:val="16"/>
+        </w:rPr>
+        <w:t>;&amp;</w:t>
+      </w:r>
+      <w:proofErr w:type="spellStart"/>
+      <w:proofErr w:type="gramEnd"/>
+      <w:r>
+        <w:rPr>
+          <w:sz w:val="16"/>
+          <w:szCs w:val="16"/>
+        </w:rPr>
+        <w:t>quot</w:t>
+      </w:r>
+      <w:proofErr w:type="spellEnd"/>
+      <w:r>
+        <w:rPr>
+          <w:sz w:val="16"/>
+          <w:szCs w:val="16"/>
+        </w:rPr>
+        <w:t>;"/&gt;</w:t>
       </w:r>
     </w:p>
     <w:p>
@@ -5738,12 +7273,21 @@
         </w:rPr>
         <w:t xml:space="preserve">  </w:t>
       </w:r>
-      <w:r>
-        <w:rPr>
-          <w:sz w:val="16"/>
-          <w:szCs w:val="16"/>
-        </w:rPr>
-        <w:t>&lt;!-- Default Path properties --&gt;</w:t>
+      <w:proofErr w:type="gramStart"/>
+      <w:r>
+        <w:rPr>
+          <w:sz w:val="16"/>
+          <w:szCs w:val="16"/>
+        </w:rPr>
+        <w:t>&lt;!--</w:t>
+      </w:r>
+      <w:proofErr w:type="gramEnd"/>
+      <w:r>
+        <w:rPr>
+          <w:sz w:val="16"/>
+          <w:szCs w:val="16"/>
+        </w:rPr>
+        <w:t xml:space="preserve"> Default Path properties --&gt;</w:t>
       </w:r>
     </w:p>
     <w:p>
@@ -5892,7 +7436,23 @@
           <w:sz w:val="16"/>
           <w:szCs w:val="16"/>
         </w:rPr>
-        <w:t xml:space="preserve">&lt;property name="pathToServersXML" </w:t>
+        <w:t>&lt;property name="</w:t>
+      </w:r>
+      <w:proofErr w:type="spellStart"/>
+      <w:r>
+        <w:rPr>
+          <w:sz w:val="16"/>
+          <w:szCs w:val="16"/>
+        </w:rPr>
+        <w:t>pathToServersXML</w:t>
+      </w:r>
+      <w:proofErr w:type="spellEnd"/>
+      <w:r>
+        <w:rPr>
+          <w:sz w:val="16"/>
+          <w:szCs w:val="16"/>
+        </w:rPr>
+        <w:t xml:space="preserve">" </w:t>
       </w:r>
       <w:r>
         <w:rPr>
@@ -5951,7 +7511,23 @@
           <w:sz w:val="16"/>
           <w:szCs w:val="16"/>
         </w:rPr>
-        <w:t xml:space="preserve">&lt;property name="pathToArchiveXML" </w:t>
+        <w:t>&lt;property name="</w:t>
+      </w:r>
+      <w:proofErr w:type="spellStart"/>
+      <w:r>
+        <w:rPr>
+          <w:sz w:val="16"/>
+          <w:szCs w:val="16"/>
+        </w:rPr>
+        <w:t>pathToArchiveXML</w:t>
+      </w:r>
+      <w:proofErr w:type="spellEnd"/>
+      <w:r>
+        <w:rPr>
+          <w:sz w:val="16"/>
+          <w:szCs w:val="16"/>
+        </w:rPr>
+        <w:t xml:space="preserve">" </w:t>
       </w:r>
       <w:r>
         <w:rPr>
@@ -6010,7 +7586,23 @@
           <w:sz w:val="16"/>
           <w:szCs w:val="16"/>
         </w:rPr>
-        <w:t xml:space="preserve">&lt;property name="pathToDataSourcesXML" </w:t>
+        <w:t>&lt;property name="</w:t>
+      </w:r>
+      <w:proofErr w:type="spellStart"/>
+      <w:r>
+        <w:rPr>
+          <w:sz w:val="16"/>
+          <w:szCs w:val="16"/>
+        </w:rPr>
+        <w:t>pathToDataSourcesXML</w:t>
+      </w:r>
+      <w:proofErr w:type="spellEnd"/>
+      <w:r>
+        <w:rPr>
+          <w:sz w:val="16"/>
+          <w:szCs w:val="16"/>
+        </w:rPr>
+        <w:t xml:space="preserve">" </w:t>
       </w:r>
       <w:r>
         <w:rPr>
@@ -6063,7 +7655,23 @@
           <w:sz w:val="16"/>
           <w:szCs w:val="16"/>
         </w:rPr>
-        <w:t xml:space="preserve">&lt;property name="pathToGroupsXML" </w:t>
+        <w:t>&lt;property name="</w:t>
+      </w:r>
+      <w:proofErr w:type="spellStart"/>
+      <w:r>
+        <w:rPr>
+          <w:sz w:val="16"/>
+          <w:szCs w:val="16"/>
+        </w:rPr>
+        <w:t>pathToGroupsXML</w:t>
+      </w:r>
+      <w:proofErr w:type="spellEnd"/>
+      <w:r>
+        <w:rPr>
+          <w:sz w:val="16"/>
+          <w:szCs w:val="16"/>
+        </w:rPr>
+        <w:t xml:space="preserve">" </w:t>
       </w:r>
       <w:r>
         <w:rPr>
@@ -6122,7 +7730,23 @@
           <w:sz w:val="16"/>
           <w:szCs w:val="16"/>
         </w:rPr>
-        <w:t xml:space="preserve">&lt;property name="pathToPrivilegeXML" </w:t>
+        <w:t>&lt;property name="</w:t>
+      </w:r>
+      <w:proofErr w:type="spellStart"/>
+      <w:r>
+        <w:rPr>
+          <w:sz w:val="16"/>
+          <w:szCs w:val="16"/>
+        </w:rPr>
+        <w:t>pathToPrivilegeXML</w:t>
+      </w:r>
+      <w:proofErr w:type="spellEnd"/>
+      <w:r>
+        <w:rPr>
+          <w:sz w:val="16"/>
+          <w:szCs w:val="16"/>
+        </w:rPr>
+        <w:t xml:space="preserve">" </w:t>
       </w:r>
       <w:r>
         <w:rPr>
@@ -6168,7 +7792,15 @@
           <w:sz w:val="16"/>
           <w:szCs w:val="16"/>
         </w:rPr>
-        <w:t>&lt;property name="pathTo</w:t>
+        <w:t>&lt;property name="</w:t>
+      </w:r>
+      <w:proofErr w:type="spellStart"/>
+      <w:r>
+        <w:rPr>
+          <w:sz w:val="16"/>
+          <w:szCs w:val="16"/>
+        </w:rPr>
+        <w:t>pathTo</w:t>
       </w:r>
       <w:r>
         <w:rPr>
@@ -6182,7 +7814,15 @@
           <w:sz w:val="16"/>
           <w:szCs w:val="16"/>
         </w:rPr>
-        <w:t xml:space="preserve">XML" </w:t>
+        <w:t>XML</w:t>
+      </w:r>
+      <w:proofErr w:type="spellEnd"/>
+      <w:r>
+        <w:rPr>
+          <w:sz w:val="16"/>
+          <w:szCs w:val="16"/>
+        </w:rPr>
+        <w:t xml:space="preserve">" </w:t>
       </w:r>
       <w:r>
         <w:rPr>
@@ -6255,7 +7895,15 @@
           <w:sz w:val="16"/>
           <w:szCs w:val="16"/>
         </w:rPr>
-        <w:t>&lt;property name="pathTo</w:t>
+        <w:t>&lt;property name="</w:t>
+      </w:r>
+      <w:proofErr w:type="spellStart"/>
+      <w:r>
+        <w:rPr>
+          <w:sz w:val="16"/>
+          <w:szCs w:val="16"/>
+        </w:rPr>
+        <w:t>pathTo</w:t>
       </w:r>
       <w:r>
         <w:rPr>
@@ -6269,7 +7917,15 @@
           <w:sz w:val="16"/>
           <w:szCs w:val="16"/>
         </w:rPr>
-        <w:t xml:space="preserve">XML" </w:t>
+        <w:t>XML</w:t>
+      </w:r>
+      <w:proofErr w:type="spellEnd"/>
+      <w:r>
+        <w:rPr>
+          <w:sz w:val="16"/>
+          <w:szCs w:val="16"/>
+        </w:rPr>
+        <w:t xml:space="preserve">" </w:t>
       </w:r>
       <w:r>
         <w:rPr>
@@ -6329,7 +7985,23 @@
           <w:sz w:val="16"/>
           <w:szCs w:val="16"/>
         </w:rPr>
-        <w:t xml:space="preserve">&lt;property name="pathToResourceXML" </w:t>
+        <w:t>&lt;property name="</w:t>
+      </w:r>
+      <w:proofErr w:type="spellStart"/>
+      <w:r>
+        <w:rPr>
+          <w:sz w:val="16"/>
+          <w:szCs w:val="16"/>
+        </w:rPr>
+        <w:t>pathToResourceXML</w:t>
+      </w:r>
+      <w:proofErr w:type="spellEnd"/>
+      <w:r>
+        <w:rPr>
+          <w:sz w:val="16"/>
+          <w:szCs w:val="16"/>
+        </w:rPr>
+        <w:t xml:space="preserve">" </w:t>
       </w:r>
       <w:r>
         <w:rPr>
@@ -6388,7 +8060,23 @@
           <w:sz w:val="16"/>
           <w:szCs w:val="16"/>
         </w:rPr>
-        <w:t xml:space="preserve">&lt;property name="pathToResourceCacheXML" </w:t>
+        <w:t>&lt;property name="</w:t>
+      </w:r>
+      <w:proofErr w:type="spellStart"/>
+      <w:r>
+        <w:rPr>
+          <w:sz w:val="16"/>
+          <w:szCs w:val="16"/>
+        </w:rPr>
+        <w:t>pathToResourceCacheXML</w:t>
+      </w:r>
+      <w:proofErr w:type="spellEnd"/>
+      <w:r>
+        <w:rPr>
+          <w:sz w:val="16"/>
+          <w:szCs w:val="16"/>
+        </w:rPr>
+        <w:t xml:space="preserve">" </w:t>
       </w:r>
       <w:r>
         <w:rPr>
@@ -6442,12 +8130,21 @@
         </w:rPr>
         <w:t>&lt;property name="</w:t>
       </w:r>
-      <w:r>
-        <w:rPr>
-          <w:sz w:val="16"/>
-          <w:szCs w:val="16"/>
-        </w:rPr>
-        <w:t xml:space="preserve">pathToServerAttributeXML" </w:t>
+      <w:proofErr w:type="spellStart"/>
+      <w:r>
+        <w:rPr>
+          <w:sz w:val="16"/>
+          <w:szCs w:val="16"/>
+        </w:rPr>
+        <w:t>pathToServerAttributeXML</w:t>
+      </w:r>
+      <w:proofErr w:type="spellEnd"/>
+      <w:r>
+        <w:rPr>
+          <w:sz w:val="16"/>
+          <w:szCs w:val="16"/>
+        </w:rPr>
+        <w:t xml:space="preserve">" </w:t>
       </w:r>
       <w:r>
         <w:rPr>
@@ -6499,7 +8196,23 @@
           <w:sz w:val="16"/>
           <w:szCs w:val="16"/>
         </w:rPr>
-        <w:t xml:space="preserve">&lt;property name="pathToTriggerXML" </w:t>
+        <w:t>&lt;property name="</w:t>
+      </w:r>
+      <w:proofErr w:type="spellStart"/>
+      <w:r>
+        <w:rPr>
+          <w:sz w:val="16"/>
+          <w:szCs w:val="16"/>
+        </w:rPr>
+        <w:t>pathToTriggerXML</w:t>
+      </w:r>
+      <w:proofErr w:type="spellEnd"/>
+      <w:r>
+        <w:rPr>
+          <w:sz w:val="16"/>
+          <w:szCs w:val="16"/>
+        </w:rPr>
+        <w:t xml:space="preserve">" </w:t>
       </w:r>
       <w:r>
         <w:rPr>
@@ -6558,7 +8271,23 @@
           <w:sz w:val="16"/>
           <w:szCs w:val="16"/>
         </w:rPr>
-        <w:t xml:space="preserve">&lt;property name="pathToUsersXML" </w:t>
+        <w:t>&lt;property name="</w:t>
+      </w:r>
+      <w:proofErr w:type="spellStart"/>
+      <w:r>
+        <w:rPr>
+          <w:sz w:val="16"/>
+          <w:szCs w:val="16"/>
+        </w:rPr>
+        <w:t>pathToUsersXML</w:t>
+      </w:r>
+      <w:proofErr w:type="spellEnd"/>
+      <w:r>
+        <w:rPr>
+          <w:sz w:val="16"/>
+          <w:szCs w:val="16"/>
+        </w:rPr>
+        <w:t xml:space="preserve">" </w:t>
       </w:r>
       <w:r>
         <w:rPr>
@@ -6617,7 +8346,23 @@
           <w:sz w:val="16"/>
           <w:szCs w:val="16"/>
         </w:rPr>
-        <w:t xml:space="preserve">&lt;property name="pathToVCSModuleXML" </w:t>
+        <w:t>&lt;property name="</w:t>
+      </w:r>
+      <w:proofErr w:type="spellStart"/>
+      <w:r>
+        <w:rPr>
+          <w:sz w:val="16"/>
+          <w:szCs w:val="16"/>
+        </w:rPr>
+        <w:t>pathToVCSModuleXML</w:t>
+      </w:r>
+      <w:proofErr w:type="spellEnd"/>
+      <w:r>
+        <w:rPr>
+          <w:sz w:val="16"/>
+          <w:szCs w:val="16"/>
+        </w:rPr>
+        <w:t xml:space="preserve">" </w:t>
       </w:r>
       <w:r>
         <w:rPr>
@@ -6668,12 +8413,21 @@
         </w:rPr>
         <w:t xml:space="preserve">  </w:t>
       </w:r>
-      <w:r>
-        <w:rPr>
-          <w:sz w:val="16"/>
-          <w:szCs w:val="16"/>
-        </w:rPr>
-        <w:t>&lt;!-- Custom properties --&gt;</w:t>
+      <w:proofErr w:type="gramStart"/>
+      <w:r>
+        <w:rPr>
+          <w:sz w:val="16"/>
+          <w:szCs w:val="16"/>
+        </w:rPr>
+        <w:t>&lt;!--</w:t>
+      </w:r>
+      <w:proofErr w:type="gramEnd"/>
+      <w:r>
+        <w:rPr>
+          <w:sz w:val="16"/>
+          <w:szCs w:val="16"/>
+        </w:rPr>
+        <w:t xml:space="preserve"> Custom properties --&gt;</w:t>
       </w:r>
     </w:p>
     <w:p>
@@ -6741,14 +8495,32 @@
           <w:szCs w:val="16"/>
           <w:highlight w:val="yellow"/>
         </w:rPr>
-        <w:t xml:space="preserve">&lt;property name="moduleIds" </w:t>
-      </w:r>
+        <w:t>&lt;property name="</w:t>
+      </w:r>
+      <w:proofErr w:type="spellStart"/>
       <w:r>
         <w:rPr>
           <w:sz w:val="16"/>
           <w:szCs w:val="16"/>
           <w:highlight w:val="yellow"/>
         </w:rPr>
+        <w:t>moduleIds</w:t>
+      </w:r>
+      <w:proofErr w:type="spellEnd"/>
+      <w:r>
+        <w:rPr>
+          <w:sz w:val="16"/>
+          <w:szCs w:val="16"/>
+          <w:highlight w:val="yellow"/>
+        </w:rPr>
+        <w:t xml:space="preserve">" </w:t>
+      </w:r>
+      <w:r>
+        <w:rPr>
+          <w:sz w:val="16"/>
+          <w:szCs w:val="16"/>
+          <w:highlight w:val="yellow"/>
+        </w:rPr>
         <w:tab/>
       </w:r>
       <w:r>
@@ -6766,7 +8538,25 @@
           <w:highlight w:val="yellow"/>
         </w:rPr>
         <w:tab/>
-        <w:t>value="id1,id2"/&gt;</w:t>
+        <w:t>value="id</w:t>
+      </w:r>
+      <w:proofErr w:type="gramStart"/>
+      <w:r>
+        <w:rPr>
+          <w:sz w:val="16"/>
+          <w:szCs w:val="16"/>
+          <w:highlight w:val="yellow"/>
+        </w:rPr>
+        <w:t>1,id</w:t>
+      </w:r>
+      <w:proofErr w:type="gramEnd"/>
+      <w:r>
+        <w:rPr>
+          <w:sz w:val="16"/>
+          <w:szCs w:val="16"/>
+          <w:highlight w:val="yellow"/>
+        </w:rPr>
+        <w:t>2"/&gt;</w:t>
       </w:r>
     </w:p>
     <w:p>
@@ -6784,7 +8574,25 @@
           <w:szCs w:val="16"/>
           <w:highlight w:val="yellow"/>
         </w:rPr>
-        <w:t xml:space="preserve">  &lt;property name="pathToGenTemplateXML" </w:t>
+        <w:t xml:space="preserve">  &lt;property name="</w:t>
+      </w:r>
+      <w:proofErr w:type="spellStart"/>
+      <w:r>
+        <w:rPr>
+          <w:sz w:val="16"/>
+          <w:szCs w:val="16"/>
+          <w:highlight w:val="yellow"/>
+        </w:rPr>
+        <w:t>pathToGenTemplateXML</w:t>
+      </w:r>
+      <w:proofErr w:type="spellEnd"/>
+      <w:r>
+        <w:rPr>
+          <w:sz w:val="16"/>
+          <w:szCs w:val="16"/>
+          <w:highlight w:val="yellow"/>
+        </w:rPr>
+        <w:t xml:space="preserve">" </w:t>
       </w:r>
       <w:r>
         <w:rPr>
@@ -6838,12 +8646,37 @@
         </w:rPr>
         <w:t xml:space="preserve">  </w:t>
       </w:r>
-      <w:r>
-        <w:rPr>
-          <w:sz w:val="16"/>
-          <w:szCs w:val="16"/>
-        </w:rPr>
-        <w:t>&lt;!-- Default Classpath [Do Not Change] --&gt;</w:t>
+      <w:proofErr w:type="gramStart"/>
+      <w:r>
+        <w:rPr>
+          <w:sz w:val="16"/>
+          <w:szCs w:val="16"/>
+        </w:rPr>
+        <w:t>&lt;!--</w:t>
+      </w:r>
+      <w:proofErr w:type="gramEnd"/>
+      <w:r>
+        <w:rPr>
+          <w:sz w:val="16"/>
+          <w:szCs w:val="16"/>
+        </w:rPr>
+        <w:t xml:space="preserve"> Default </w:t>
+      </w:r>
+      <w:proofErr w:type="spellStart"/>
+      <w:r>
+        <w:rPr>
+          <w:sz w:val="16"/>
+          <w:szCs w:val="16"/>
+        </w:rPr>
+        <w:t>Classpath</w:t>
+      </w:r>
+      <w:proofErr w:type="spellEnd"/>
+      <w:r>
+        <w:rPr>
+          <w:sz w:val="16"/>
+          <w:szCs w:val="16"/>
+        </w:rPr>
+        <w:t xml:space="preserve"> [Do Not Change] --&gt;</w:t>
       </w:r>
     </w:p>
     <w:p>
@@ -6867,7 +8700,32 @@
           <w:sz w:val="16"/>
           <w:szCs w:val="16"/>
         </w:rPr>
-        <w:t>&lt;path id="project.class.path"&gt;</w:t>
+        <w:t>&lt;path id="</w:t>
+      </w:r>
+      <w:proofErr w:type="spellStart"/>
+      <w:r>
+        <w:rPr>
+          <w:sz w:val="16"/>
+          <w:szCs w:val="16"/>
+        </w:rPr>
+        <w:t>project.</w:t>
+      </w:r>
+      <w:proofErr w:type="gramStart"/>
+      <w:r>
+        <w:rPr>
+          <w:sz w:val="16"/>
+          <w:szCs w:val="16"/>
+        </w:rPr>
+        <w:t>class.path</w:t>
+      </w:r>
+      <w:proofErr w:type="spellEnd"/>
+      <w:proofErr w:type="gramEnd"/>
+      <w:r>
+        <w:rPr>
+          <w:sz w:val="16"/>
+          <w:szCs w:val="16"/>
+        </w:rPr>
+        <w:t>"&gt;</w:t>
       </w:r>
     </w:p>
     <w:p>
@@ -6885,7 +8743,55 @@
           <w:szCs w:val="16"/>
         </w:rPr>
         <w:tab/>
-        <w:t>&lt;fileset dir="${PROJECT_HOME}/lib"&gt;&lt;include name="**/*.jar"/&gt;&lt;/fileset&gt;</w:t>
+        <w:t>&lt;</w:t>
+      </w:r>
+      <w:proofErr w:type="spellStart"/>
+      <w:r>
+        <w:rPr>
+          <w:sz w:val="16"/>
+          <w:szCs w:val="16"/>
+        </w:rPr>
+        <w:t>fileset</w:t>
+      </w:r>
+      <w:proofErr w:type="spellEnd"/>
+      <w:r>
+        <w:rPr>
+          <w:sz w:val="16"/>
+          <w:szCs w:val="16"/>
+        </w:rPr>
+        <w:t xml:space="preserve"> </w:t>
+      </w:r>
+      <w:proofErr w:type="spellStart"/>
+      <w:r>
+        <w:rPr>
+          <w:sz w:val="16"/>
+          <w:szCs w:val="16"/>
+        </w:rPr>
+        <w:t>dir</w:t>
+      </w:r>
+      <w:proofErr w:type="spellEnd"/>
+      <w:r>
+        <w:rPr>
+          <w:sz w:val="16"/>
+          <w:szCs w:val="16"/>
+        </w:rPr>
+        <w:t>="${PROJECT_HOME}/lib"&gt;&lt;include name="**/*.jar"/&gt;&lt;/</w:t>
+      </w:r>
+      <w:proofErr w:type="spellStart"/>
+      <w:r>
+        <w:rPr>
+          <w:sz w:val="16"/>
+          <w:szCs w:val="16"/>
+        </w:rPr>
+        <w:t>fileset</w:t>
+      </w:r>
+      <w:proofErr w:type="spellEnd"/>
+      <w:r>
+        <w:rPr>
+          <w:sz w:val="16"/>
+          <w:szCs w:val="16"/>
+        </w:rPr>
+        <w:t>&gt;</w:t>
       </w:r>
     </w:p>
     <w:p>
@@ -6903,21 +8809,85 @@
           <w:szCs w:val="16"/>
         </w:rPr>
         <w:tab/>
-        <w:t>&lt;fil</w:t>
-      </w:r>
-      <w:r>
-        <w:rPr>
-          <w:sz w:val="16"/>
-          <w:szCs w:val="16"/>
-        </w:rPr>
-        <w:t>eset dir="${PROJECT_HOME}/dist"&gt;</w:t>
-      </w:r>
-      <w:r>
-        <w:rPr>
-          <w:sz w:val="16"/>
-          <w:szCs w:val="16"/>
-        </w:rPr>
-        <w:t>&lt;include name="**/*.jar"/&gt;&lt;/fileset&gt;</w:t>
+        <w:t>&lt;</w:t>
+      </w:r>
+      <w:proofErr w:type="spellStart"/>
+      <w:r>
+        <w:rPr>
+          <w:sz w:val="16"/>
+          <w:szCs w:val="16"/>
+        </w:rPr>
+        <w:t>fil</w:t>
+      </w:r>
+      <w:r>
+        <w:rPr>
+          <w:sz w:val="16"/>
+          <w:szCs w:val="16"/>
+        </w:rPr>
+        <w:t>eset</w:t>
+      </w:r>
+      <w:proofErr w:type="spellEnd"/>
+      <w:r>
+        <w:rPr>
+          <w:sz w:val="16"/>
+          <w:szCs w:val="16"/>
+        </w:rPr>
+        <w:t xml:space="preserve"> </w:t>
+      </w:r>
+      <w:proofErr w:type="spellStart"/>
+      <w:r>
+        <w:rPr>
+          <w:sz w:val="16"/>
+          <w:szCs w:val="16"/>
+        </w:rPr>
+        <w:t>dir</w:t>
+      </w:r>
+      <w:proofErr w:type="spellEnd"/>
+      <w:r>
+        <w:rPr>
+          <w:sz w:val="16"/>
+          <w:szCs w:val="16"/>
+        </w:rPr>
+        <w:t>="${PROJECT_HOME}/</w:t>
+      </w:r>
+      <w:proofErr w:type="spellStart"/>
+      <w:r>
+        <w:rPr>
+          <w:sz w:val="16"/>
+          <w:szCs w:val="16"/>
+        </w:rPr>
+        <w:t>dist</w:t>
+      </w:r>
+      <w:proofErr w:type="spellEnd"/>
+      <w:r>
+        <w:rPr>
+          <w:sz w:val="16"/>
+          <w:szCs w:val="16"/>
+        </w:rPr>
+        <w:t>"&gt;</w:t>
+      </w:r>
+      <w:r>
+        <w:rPr>
+          <w:sz w:val="16"/>
+          <w:szCs w:val="16"/>
+        </w:rPr>
+        <w:t>&lt;include name="**/*.jar"/&gt;&lt;/</w:t>
+      </w:r>
+      <w:proofErr w:type="spellStart"/>
+      <w:r>
+        <w:rPr>
+          <w:sz w:val="16"/>
+          <w:szCs w:val="16"/>
+        </w:rPr>
+        <w:t>fileset</w:t>
+      </w:r>
+      <w:proofErr w:type="spellEnd"/>
+      <w:r>
+        <w:rPr>
+          <w:sz w:val="16"/>
+          <w:szCs w:val="16"/>
+        </w:rPr>
+        <w:t>&gt;</w:t>
       </w:r>
     </w:p>
     <w:p>
@@ -6935,7 +8905,71 @@
           <w:szCs w:val="16"/>
         </w:rPr>
         <w:tab/>
-        <w:t>&lt;fileset dir="${PROJECT_HOME}/ext/ant/lib"&gt;&lt;include name="**/*.jar"/&gt;&lt;/fileset&gt;</w:t>
+        <w:t>&lt;</w:t>
+      </w:r>
+      <w:proofErr w:type="spellStart"/>
+      <w:r>
+        <w:rPr>
+          <w:sz w:val="16"/>
+          <w:szCs w:val="16"/>
+        </w:rPr>
+        <w:t>fileset</w:t>
+      </w:r>
+      <w:proofErr w:type="spellEnd"/>
+      <w:r>
+        <w:rPr>
+          <w:sz w:val="16"/>
+          <w:szCs w:val="16"/>
+        </w:rPr>
+        <w:t xml:space="preserve"> </w:t>
+      </w:r>
+      <w:proofErr w:type="spellStart"/>
+      <w:r>
+        <w:rPr>
+          <w:sz w:val="16"/>
+          <w:szCs w:val="16"/>
+        </w:rPr>
+        <w:t>dir</w:t>
+      </w:r>
+      <w:proofErr w:type="spellEnd"/>
+      <w:r>
+        <w:rPr>
+          <w:sz w:val="16"/>
+          <w:szCs w:val="16"/>
+        </w:rPr>
+        <w:t>="${PROJECT_HOME}/</w:t>
+      </w:r>
+      <w:proofErr w:type="spellStart"/>
+      <w:r>
+        <w:rPr>
+          <w:sz w:val="16"/>
+          <w:szCs w:val="16"/>
+        </w:rPr>
+        <w:t>ext</w:t>
+      </w:r>
+      <w:proofErr w:type="spellEnd"/>
+      <w:r>
+        <w:rPr>
+          <w:sz w:val="16"/>
+          <w:szCs w:val="16"/>
+        </w:rPr>
+        <w:t>/ant/lib"&gt;&lt;include name="**/*.jar"/&gt;&lt;/</w:t>
+      </w:r>
+      <w:proofErr w:type="spellStart"/>
+      <w:r>
+        <w:rPr>
+          <w:sz w:val="16"/>
+          <w:szCs w:val="16"/>
+        </w:rPr>
+        <w:t>fileset</w:t>
+      </w:r>
+      <w:proofErr w:type="spellEnd"/>
+      <w:r>
+        <w:rPr>
+          <w:sz w:val="16"/>
+          <w:szCs w:val="16"/>
+        </w:rPr>
+        <w:t>&gt;</w:t>
       </w:r>
     </w:p>
     <w:p>
@@ -7000,8 +9034,58 @@
           <w:sz w:val="16"/>
           <w:szCs w:val="16"/>
         </w:rPr>
-        <w:t>&lt;taskdef name="executeJavaAction" description="Execute Java Action" classname="</w:t>
-      </w:r>
+        <w:t>&lt;</w:t>
+      </w:r>
+      <w:proofErr w:type="spellStart"/>
+      <w:r>
+        <w:rPr>
+          <w:sz w:val="16"/>
+          <w:szCs w:val="16"/>
+        </w:rPr>
+        <w:t>taskdef</w:t>
+      </w:r>
+      <w:proofErr w:type="spellEnd"/>
+      <w:r>
+        <w:rPr>
+          <w:sz w:val="16"/>
+          <w:szCs w:val="16"/>
+        </w:rPr>
+        <w:t xml:space="preserve"> name="</w:t>
+      </w:r>
+      <w:proofErr w:type="spellStart"/>
+      <w:r>
+        <w:rPr>
+          <w:sz w:val="16"/>
+          <w:szCs w:val="16"/>
+        </w:rPr>
+        <w:t>executeJavaAction</w:t>
+      </w:r>
+      <w:proofErr w:type="spellEnd"/>
+      <w:r>
+        <w:rPr>
+          <w:sz w:val="16"/>
+          <w:szCs w:val="16"/>
+        </w:rPr>
+        <w:t xml:space="preserve">" description="Execute Java Action" </w:t>
+      </w:r>
+      <w:proofErr w:type="spellStart"/>
+      <w:r>
+        <w:rPr>
+          <w:sz w:val="16"/>
+          <w:szCs w:val="16"/>
+        </w:rPr>
+        <w:t>classname</w:t>
+      </w:r>
+      <w:proofErr w:type="spellEnd"/>
+      <w:r>
+        <w:rPr>
+          <w:sz w:val="16"/>
+          <w:szCs w:val="16"/>
+        </w:rPr>
+        <w:t>="</w:t>
+      </w:r>
+      <w:proofErr w:type="spellStart"/>
+      <w:proofErr w:type="gramStart"/>
       <w:r>
         <w:rPr>
           <w:sz w:val="16"/>
@@ -7009,8 +9093,6 @@
         </w:rPr>
         <w:t>com.</w:t>
       </w:r>
-      <w:bookmarkStart w:id="47" w:name="_GoBack"/>
-      <w:bookmarkEnd w:id="47"/>
       <w:r>
         <w:rPr>
           <w:sz w:val="16"/>
@@ -7023,7 +9105,48 @@
           <w:sz w:val="16"/>
           <w:szCs w:val="16"/>
         </w:rPr>
-        <w:t>.ps.deploytool.ant.CompositeAntTask" classpathref="project.class.path"/&gt;</w:t>
+        <w:t>.ps.deploytool.ant.CompositeAntTask</w:t>
+      </w:r>
+      <w:proofErr w:type="spellEnd"/>
+      <w:proofErr w:type="gramEnd"/>
+      <w:r>
+        <w:rPr>
+          <w:sz w:val="16"/>
+          <w:szCs w:val="16"/>
+        </w:rPr>
+        <w:t xml:space="preserve">" </w:t>
+      </w:r>
+      <w:proofErr w:type="spellStart"/>
+      <w:r>
+        <w:rPr>
+          <w:sz w:val="16"/>
+          <w:szCs w:val="16"/>
+        </w:rPr>
+        <w:t>classpathref</w:t>
+      </w:r>
+      <w:proofErr w:type="spellEnd"/>
+      <w:r>
+        <w:rPr>
+          <w:sz w:val="16"/>
+          <w:szCs w:val="16"/>
+        </w:rPr>
+        <w:t>="</w:t>
+      </w:r>
+      <w:proofErr w:type="spellStart"/>
+      <w:r>
+        <w:rPr>
+          <w:sz w:val="16"/>
+          <w:szCs w:val="16"/>
+        </w:rPr>
+        <w:t>project.class.path</w:t>
+      </w:r>
+      <w:proofErr w:type="spellEnd"/>
+      <w:r>
+        <w:rPr>
+          <w:sz w:val="16"/>
+          <w:szCs w:val="16"/>
+        </w:rPr>
+        <w:t>"/&gt;</w:t>
       </w:r>
     </w:p>
     <w:p>
@@ -7186,12 +9309,21 @@
         </w:rPr>
         <w:t xml:space="preserve">  </w:t>
       </w:r>
-      <w:r>
-        <w:rPr>
-          <w:sz w:val="16"/>
-          <w:szCs w:val="16"/>
-        </w:rPr>
-        <w:t>&lt;!-- Execute Line Here --&gt;</w:t>
+      <w:proofErr w:type="gramStart"/>
+      <w:r>
+        <w:rPr>
+          <w:sz w:val="16"/>
+          <w:szCs w:val="16"/>
+        </w:rPr>
+        <w:t>&lt;!--</w:t>
+      </w:r>
+      <w:proofErr w:type="gramEnd"/>
+      <w:r>
+        <w:rPr>
+          <w:sz w:val="16"/>
+          <w:szCs w:val="16"/>
+        </w:rPr>
+        <w:t xml:space="preserve"> Execute Line Here --&gt;</w:t>
       </w:r>
     </w:p>
     <w:p>
@@ -7252,14 +9384,30 @@
           <w:sz w:val="16"/>
           <w:szCs w:val="16"/>
         </w:rPr>
-        <w:t xml:space="preserve">    &lt;</w:t>
-      </w:r>
-      <w:r>
-        <w:rPr>
-          <w:sz w:val="16"/>
-          <w:szCs w:val="16"/>
-        </w:rPr>
-        <w:t>!-- Windows or UNIX</w:t>
+        <w:t xml:space="preserve">    </w:t>
+      </w:r>
+      <w:proofErr w:type="gramStart"/>
+      <w:r>
+        <w:rPr>
+          <w:sz w:val="16"/>
+          <w:szCs w:val="16"/>
+        </w:rPr>
+        <w:t>&lt;</w:t>
+      </w:r>
+      <w:r>
+        <w:rPr>
+          <w:sz w:val="16"/>
+          <w:szCs w:val="16"/>
+        </w:rPr>
+        <w:t>!--</w:t>
+      </w:r>
+      <w:proofErr w:type="gramEnd"/>
+      <w:r>
+        <w:rPr>
+          <w:sz w:val="16"/>
+          <w:szCs w:val="16"/>
+        </w:rPr>
+        <w:t xml:space="preserve"> Windows or UNIX</w:t>
       </w:r>
       <w:r>
         <w:rPr>
@@ -7371,7 +9519,7 @@
       <w:bookmarkStart w:id="48" w:name="_Toc303606596"/>
       <w:bookmarkStart w:id="49" w:name="_Toc413252126"/>
       <w:bookmarkStart w:id="50" w:name="_Toc413255047"/>
-      <w:bookmarkStart w:id="51" w:name="_Toc501094211"/>
+      <w:bookmarkStart w:id="51" w:name="_Toc49316529"/>
       <w:r>
         <w:rPr>
           <w:color w:val="1F497D"/>
@@ -7391,12 +9539,14 @@
       <w:r>
         <w:t>The following explanation provides a general pattern for module identifiers.  The module identifier for this module is “</w:t>
       </w:r>
+      <w:proofErr w:type="spellStart"/>
       <w:r>
         <w:rPr>
           <w:highlight w:val="yellow"/>
         </w:rPr>
         <w:t>moduleIds</w:t>
       </w:r>
+      <w:proofErr w:type="spellEnd"/>
       <w:r>
         <w:t>”.</w:t>
       </w:r>
@@ -7409,7 +9559,21 @@
         <w:rPr>
           <w:highlight w:val="yellow"/>
         </w:rPr>
-        <w:t>[Note: In this section replace updateDataSources with your primary update action example in the command-line and Ant sections below:]</w:t>
+        <w:t xml:space="preserve">[Note: In this section replace </w:t>
+      </w:r>
+      <w:proofErr w:type="spellStart"/>
+      <w:r>
+        <w:rPr>
+          <w:highlight w:val="yellow"/>
+        </w:rPr>
+        <w:t>updateDataSources</w:t>
+      </w:r>
+      <w:proofErr w:type="spellEnd"/>
+      <w:r>
+        <w:rPr>
+          <w:highlight w:val="yellow"/>
+        </w:rPr>
+        <w:t xml:space="preserve"> with your primary update action example in the command-line and Ant sections below:]</w:t>
       </w:r>
     </w:p>
     <w:p>
@@ -7477,7 +9641,23 @@
           <w:rFonts w:ascii="Arial" w:hAnsi="Arial" w:cs="Arial"/>
           <w:sz w:val="22"/>
         </w:rPr>
-        <w:t xml:space="preserve"> - CSV string like “id1,id2” </w:t>
+        <w:t xml:space="preserve"> - CSV string like “id</w:t>
+      </w:r>
+      <w:proofErr w:type="gramStart"/>
+      <w:r>
+        <w:rPr>
+          <w:rFonts w:ascii="Arial" w:hAnsi="Arial" w:cs="Arial"/>
+          <w:sz w:val="22"/>
+        </w:rPr>
+        <w:t>1,id</w:t>
+      </w:r>
+      <w:proofErr w:type="gramEnd"/>
+      <w:r>
+        <w:rPr>
+          <w:rFonts w:ascii="Arial" w:hAnsi="Arial" w:cs="Arial"/>
+          <w:sz w:val="22"/>
+        </w:rPr>
+        <w:t xml:space="preserve">2” </w:t>
       </w:r>
     </w:p>
     <w:p>
@@ -7495,12 +9675,21 @@
           <w:sz w:val="22"/>
         </w:rPr>
       </w:pPr>
+      <w:proofErr w:type="spellStart"/>
       <w:r>
         <w:rPr>
           <w:rFonts w:ascii="Arial" w:hAnsi="Arial" w:cs="Arial"/>
           <w:sz w:val="22"/>
         </w:rPr>
-        <w:t>CisDeployTool will process only the passed in identifiers in the specified module XML file.</w:t>
+        <w:t>CisDeployTool</w:t>
+      </w:r>
+      <w:proofErr w:type="spellEnd"/>
+      <w:r>
+        <w:rPr>
+          <w:rFonts w:ascii="Arial" w:hAnsi="Arial" w:cs="Arial"/>
+          <w:sz w:val="22"/>
+        </w:rPr>
+        <w:t xml:space="preserve"> will process only the passed in identifiers in the specified module XML file.</w:t>
       </w:r>
     </w:p>
     <w:p>
@@ -7546,7 +9735,22 @@
           <w:szCs w:val="18"/>
         </w:rPr>
         <w:tab/>
-        <w:t xml:space="preserve">ExecuteAction   </w:t>
+      </w:r>
+      <w:proofErr w:type="spellStart"/>
+      <w:r>
+        <w:rPr>
+          <w:sz w:val="18"/>
+          <w:szCs w:val="18"/>
+        </w:rPr>
+        <w:t>ExecuteAction</w:t>
+      </w:r>
+      <w:proofErr w:type="spellEnd"/>
+      <w:r>
+        <w:rPr>
+          <w:sz w:val="18"/>
+          <w:szCs w:val="18"/>
+        </w:rPr>
+        <w:t xml:space="preserve">   </w:t>
       </w:r>
       <w:r>
         <w:rPr>
@@ -7554,7 +9758,22 @@
           <w:szCs w:val="18"/>
         </w:rPr>
         <w:tab/>
-        <w:t xml:space="preserve">updateDataSources </w:t>
+      </w:r>
+      <w:proofErr w:type="spellStart"/>
+      <w:r>
+        <w:rPr>
+          <w:sz w:val="18"/>
+          <w:szCs w:val="18"/>
+        </w:rPr>
+        <w:t>updateDataSources</w:t>
+      </w:r>
+      <w:proofErr w:type="spellEnd"/>
+      <w:r>
+        <w:rPr>
+          <w:sz w:val="18"/>
+          <w:szCs w:val="18"/>
+        </w:rPr>
+        <w:t xml:space="preserve"> </w:t>
       </w:r>
       <w:r>
         <w:rPr>
@@ -7577,7 +9796,27 @@
           <w:szCs w:val="18"/>
           <w:highlight w:val="cyan"/>
         </w:rPr>
-        <w:t>ds1,ds2</w:t>
+        <w:t>ds</w:t>
+      </w:r>
+      <w:proofErr w:type="gramStart"/>
+      <w:r>
+        <w:rPr>
+          <w:b/>
+          <w:sz w:val="18"/>
+          <w:szCs w:val="18"/>
+          <w:highlight w:val="cyan"/>
+        </w:rPr>
+        <w:t>1,ds</w:t>
+      </w:r>
+      <w:proofErr w:type="gramEnd"/>
+      <w:r>
+        <w:rPr>
+          <w:b/>
+          <w:sz w:val="18"/>
+          <w:szCs w:val="18"/>
+          <w:highlight w:val="cyan"/>
+        </w:rPr>
+        <w:t>2</w:t>
       </w:r>
       <w:r>
         <w:rPr>
@@ -7672,7 +9911,23 @@
           <w:sz w:val="18"/>
           <w:szCs w:val="18"/>
         </w:rPr>
-        <w:t xml:space="preserve">&lt;executeJavaAction description="Update" </w:t>
+        <w:t>&lt;</w:t>
+      </w:r>
+      <w:proofErr w:type="spellStart"/>
+      <w:r>
+        <w:rPr>
+          <w:sz w:val="18"/>
+          <w:szCs w:val="18"/>
+        </w:rPr>
+        <w:t>executeJavaAction</w:t>
+      </w:r>
+      <w:proofErr w:type="spellEnd"/>
+      <w:r>
+        <w:rPr>
+          <w:sz w:val="18"/>
+          <w:szCs w:val="18"/>
+        </w:rPr>
+        <w:t xml:space="preserve"> description="Update" </w:t>
       </w:r>
       <w:r>
         <w:rPr>
@@ -7680,7 +9935,23 @@
           <w:szCs w:val="18"/>
         </w:rPr>
         <w:tab/>
-        <w:t>action="updateDataSources" arguments="</w:t>
+        <w:t>action="</w:t>
+      </w:r>
+      <w:proofErr w:type="spellStart"/>
+      <w:r>
+        <w:rPr>
+          <w:sz w:val="18"/>
+          <w:szCs w:val="18"/>
+        </w:rPr>
+        <w:t>updateDataSources</w:t>
+      </w:r>
+      <w:proofErr w:type="spellEnd"/>
+      <w:r>
+        <w:rPr>
+          <w:sz w:val="18"/>
+          <w:szCs w:val="18"/>
+        </w:rPr>
+        <w:t>" arguments="</w:t>
       </w:r>
       <w:r>
         <w:rPr>
@@ -7703,7 +9974,27 @@
           <w:szCs w:val="18"/>
           <w:highlight w:val="cyan"/>
         </w:rPr>
-        <w:t>ds1,ds2</w:t>
+        <w:t>ds</w:t>
+      </w:r>
+      <w:proofErr w:type="gramStart"/>
+      <w:r>
+        <w:rPr>
+          <w:b/>
+          <w:sz w:val="18"/>
+          <w:szCs w:val="18"/>
+          <w:highlight w:val="cyan"/>
+        </w:rPr>
+        <w:t>1,ds</w:t>
+      </w:r>
+      <w:proofErr w:type="gramEnd"/>
+      <w:r>
+        <w:rPr>
+          <w:b/>
+          <w:sz w:val="18"/>
+          <w:szCs w:val="18"/>
+          <w:highlight w:val="cyan"/>
+        </w:rPr>
+        <w:t>2</w:t>
       </w:r>
       <w:r>
         <w:rPr>
@@ -7775,13 +10066,23 @@
           <w:szCs w:val="22"/>
         </w:rPr>
       </w:pPr>
+      <w:proofErr w:type="spellStart"/>
       <w:r>
         <w:rPr>
           <w:rFonts w:ascii="Arial" w:hAnsi="Arial" w:cs="Arial"/>
           <w:sz w:val="22"/>
           <w:szCs w:val="22"/>
         </w:rPr>
-        <w:t>CisDeployTool will process all resources in the specified module XML file.</w:t>
+        <w:t>CisDeployTool</w:t>
+      </w:r>
+      <w:proofErr w:type="spellEnd"/>
+      <w:r>
+        <w:rPr>
+          <w:rFonts w:ascii="Arial" w:hAnsi="Arial" w:cs="Arial"/>
+          <w:sz w:val="22"/>
+          <w:szCs w:val="22"/>
+        </w:rPr>
+        <w:t xml:space="preserve"> will process all resources in the specified module XML file.</w:t>
       </w:r>
     </w:p>
     <w:p>
@@ -7827,7 +10128,22 @@
           <w:szCs w:val="18"/>
         </w:rPr>
         <w:tab/>
-        <w:t xml:space="preserve">ExecuteAction   </w:t>
+      </w:r>
+      <w:proofErr w:type="spellStart"/>
+      <w:r>
+        <w:rPr>
+          <w:sz w:val="18"/>
+          <w:szCs w:val="18"/>
+        </w:rPr>
+        <w:t>ExecuteAction</w:t>
+      </w:r>
+      <w:proofErr w:type="spellEnd"/>
+      <w:r>
+        <w:rPr>
+          <w:sz w:val="18"/>
+          <w:szCs w:val="18"/>
+        </w:rPr>
+        <w:t xml:space="preserve">   </w:t>
       </w:r>
       <w:r>
         <w:rPr>
@@ -7835,7 +10151,22 @@
           <w:szCs w:val="18"/>
         </w:rPr>
         <w:tab/>
-        <w:t xml:space="preserve">updateDataSources </w:t>
+      </w:r>
+      <w:proofErr w:type="spellStart"/>
+      <w:r>
+        <w:rPr>
+          <w:sz w:val="18"/>
+          <w:szCs w:val="18"/>
+        </w:rPr>
+        <w:t>updateDataSources</w:t>
+      </w:r>
+      <w:proofErr w:type="spellEnd"/>
+      <w:r>
+        <w:rPr>
+          <w:sz w:val="18"/>
+          <w:szCs w:val="18"/>
+        </w:rPr>
+        <w:t xml:space="preserve"> </w:t>
       </w:r>
       <w:r>
         <w:rPr>
@@ -7953,7 +10284,23 @@
           <w:sz w:val="18"/>
           <w:szCs w:val="18"/>
         </w:rPr>
-        <w:t xml:space="preserve">&lt;executeJavaAction description="Update" </w:t>
+        <w:t>&lt;</w:t>
+      </w:r>
+      <w:proofErr w:type="spellStart"/>
+      <w:r>
+        <w:rPr>
+          <w:sz w:val="18"/>
+          <w:szCs w:val="18"/>
+        </w:rPr>
+        <w:t>executeJavaAction</w:t>
+      </w:r>
+      <w:proofErr w:type="spellEnd"/>
+      <w:r>
+        <w:rPr>
+          <w:sz w:val="18"/>
+          <w:szCs w:val="18"/>
+        </w:rPr>
+        <w:t xml:space="preserve"> description="Update" </w:t>
       </w:r>
       <w:r>
         <w:rPr>
@@ -7961,7 +10308,23 @@
           <w:szCs w:val="18"/>
         </w:rPr>
         <w:tab/>
-        <w:t>action="updateDataSources" arguments="</w:t>
+        <w:t>action="</w:t>
+      </w:r>
+      <w:proofErr w:type="spellStart"/>
+      <w:r>
+        <w:rPr>
+          <w:sz w:val="18"/>
+          <w:szCs w:val="18"/>
+        </w:rPr>
+        <w:t>updateDataSources</w:t>
+      </w:r>
+      <w:proofErr w:type="spellEnd"/>
+      <w:r>
+        <w:rPr>
+          <w:sz w:val="18"/>
+          <w:szCs w:val="18"/>
+        </w:rPr>
+        <w:t>" arguments="</w:t>
       </w:r>
       <w:r>
         <w:rPr>
@@ -8033,7 +10396,23 @@
           <w:rFonts w:ascii="Arial" w:hAnsi="Arial" w:cs="Arial"/>
           <w:sz w:val="22"/>
         </w:rPr>
-        <w:t xml:space="preserve"> - CSV string with '-' or whatever is configured to indicate exclude resources as prefix like “-id1,id2”</w:t>
+        <w:t xml:space="preserve"> - CSV string with '-' or whatever is configured to indicate exclude resources as prefix like “-id</w:t>
+      </w:r>
+      <w:proofErr w:type="gramStart"/>
+      <w:r>
+        <w:rPr>
+          <w:rFonts w:ascii="Arial" w:hAnsi="Arial" w:cs="Arial"/>
+          <w:sz w:val="22"/>
+        </w:rPr>
+        <w:t>1,id</w:t>
+      </w:r>
+      <w:proofErr w:type="gramEnd"/>
+      <w:r>
+        <w:rPr>
+          <w:rFonts w:ascii="Arial" w:hAnsi="Arial" w:cs="Arial"/>
+          <w:sz w:val="22"/>
+        </w:rPr>
+        <w:t>2”</w:t>
       </w:r>
     </w:p>
     <w:p>
@@ -8050,12 +10429,21 @@
           <w:sz w:val="22"/>
         </w:rPr>
       </w:pPr>
+      <w:proofErr w:type="spellStart"/>
       <w:r>
         <w:rPr>
           <w:rFonts w:ascii="Arial" w:hAnsi="Arial" w:cs="Arial"/>
           <w:sz w:val="22"/>
         </w:rPr>
-        <w:t>CisDeployTool will ignore passed in resources and process the rest of the identifiers in the module XML file.</w:t>
+        <w:t>CisDeployTool</w:t>
+      </w:r>
+      <w:proofErr w:type="spellEnd"/>
+      <w:r>
+        <w:rPr>
+          <w:rFonts w:ascii="Arial" w:hAnsi="Arial" w:cs="Arial"/>
+          <w:sz w:val="22"/>
+        </w:rPr>
+        <w:t xml:space="preserve"> will ignore passed in resources and process the rest of the identifiers in the module XML file.</w:t>
       </w:r>
     </w:p>
     <w:p>
@@ -8101,7 +10489,22 @@
           <w:szCs w:val="18"/>
         </w:rPr>
         <w:tab/>
-        <w:t xml:space="preserve">ExecuteAction   </w:t>
+      </w:r>
+      <w:proofErr w:type="spellStart"/>
+      <w:r>
+        <w:rPr>
+          <w:sz w:val="18"/>
+          <w:szCs w:val="18"/>
+        </w:rPr>
+        <w:t>ExecuteAction</w:t>
+      </w:r>
+      <w:proofErr w:type="spellEnd"/>
+      <w:r>
+        <w:rPr>
+          <w:sz w:val="18"/>
+          <w:szCs w:val="18"/>
+        </w:rPr>
+        <w:t xml:space="preserve">   </w:t>
       </w:r>
       <w:r>
         <w:rPr>
@@ -8109,7 +10512,22 @@
           <w:szCs w:val="18"/>
         </w:rPr>
         <w:tab/>
-        <w:t xml:space="preserve">updateDataSources </w:t>
+      </w:r>
+      <w:proofErr w:type="spellStart"/>
+      <w:r>
+        <w:rPr>
+          <w:sz w:val="18"/>
+          <w:szCs w:val="18"/>
+        </w:rPr>
+        <w:t>updateDataSources</w:t>
+      </w:r>
+      <w:proofErr w:type="spellEnd"/>
+      <w:r>
+        <w:rPr>
+          <w:sz w:val="18"/>
+          <w:szCs w:val="18"/>
+        </w:rPr>
+        <w:t xml:space="preserve"> </w:t>
       </w:r>
       <w:r>
         <w:rPr>
@@ -8150,7 +10568,27 @@
           <w:szCs w:val="18"/>
           <w:highlight w:val="cyan"/>
         </w:rPr>
-        <w:t>s3,ds4</w:t>
+        <w:t>s</w:t>
+      </w:r>
+      <w:proofErr w:type="gramStart"/>
+      <w:r>
+        <w:rPr>
+          <w:b/>
+          <w:sz w:val="18"/>
+          <w:szCs w:val="18"/>
+          <w:highlight w:val="cyan"/>
+        </w:rPr>
+        <w:t>3,ds</w:t>
+      </w:r>
+      <w:proofErr w:type="gramEnd"/>
+      <w:r>
+        <w:rPr>
+          <w:b/>
+          <w:sz w:val="18"/>
+          <w:szCs w:val="18"/>
+          <w:highlight w:val="cyan"/>
+        </w:rPr>
+        <w:t>4</w:t>
       </w:r>
       <w:r>
         <w:rPr>
@@ -8245,7 +10683,23 @@
           <w:sz w:val="18"/>
           <w:szCs w:val="18"/>
         </w:rPr>
-        <w:t xml:space="preserve">&lt;executeJavaAction description="Update" </w:t>
+        <w:t>&lt;</w:t>
+      </w:r>
+      <w:proofErr w:type="spellStart"/>
+      <w:r>
+        <w:rPr>
+          <w:sz w:val="18"/>
+          <w:szCs w:val="18"/>
+        </w:rPr>
+        <w:t>executeJavaAction</w:t>
+      </w:r>
+      <w:proofErr w:type="spellEnd"/>
+      <w:r>
+        <w:rPr>
+          <w:sz w:val="18"/>
+          <w:szCs w:val="18"/>
+        </w:rPr>
+        <w:t xml:space="preserve"> description="Update" </w:t>
       </w:r>
       <w:r>
         <w:rPr>
@@ -8253,7 +10707,23 @@
           <w:szCs w:val="18"/>
         </w:rPr>
         <w:tab/>
-        <w:t>action="updateDataSources" arguments="</w:t>
+        <w:t>action="</w:t>
+      </w:r>
+      <w:proofErr w:type="spellStart"/>
+      <w:r>
+        <w:rPr>
+          <w:sz w:val="18"/>
+          <w:szCs w:val="18"/>
+        </w:rPr>
+        <w:t>updateDataSources</w:t>
+      </w:r>
+      <w:proofErr w:type="spellEnd"/>
+      <w:r>
+        <w:rPr>
+          <w:sz w:val="18"/>
+          <w:szCs w:val="18"/>
+        </w:rPr>
+        <w:t>" arguments="</w:t>
       </w:r>
       <w:r>
         <w:rPr>
@@ -8276,7 +10746,27 @@
           <w:szCs w:val="18"/>
           <w:highlight w:val="cyan"/>
         </w:rPr>
-        <w:t>-ds3,ds3</w:t>
+        <w:t>-ds</w:t>
+      </w:r>
+      <w:proofErr w:type="gramStart"/>
+      <w:r>
+        <w:rPr>
+          <w:b/>
+          <w:sz w:val="18"/>
+          <w:szCs w:val="18"/>
+          <w:highlight w:val="cyan"/>
+        </w:rPr>
+        <w:t>3,ds</w:t>
+      </w:r>
+      <w:proofErr w:type="gramEnd"/>
+      <w:r>
+        <w:rPr>
+          <w:b/>
+          <w:sz w:val="18"/>
+          <w:szCs w:val="18"/>
+          <w:highlight w:val="cyan"/>
+        </w:rPr>
+        <w:t>3</w:t>
       </w:r>
       <w:r>
         <w:rPr>
@@ -8294,7 +10784,7 @@
         </w:rPr>
       </w:pPr>
     </w:p>
-    <w:bookmarkEnd w:id="36"/>
+    <w:bookmarkEnd w:id="37"/>
     <w:p>
       <w:pPr>
         <w:pStyle w:val="CS-Bodytext"/>
@@ -8314,7 +10804,7 @@
       <w:pPr>
         <w:pStyle w:val="Heading1Numbered"/>
       </w:pPr>
-      <w:bookmarkStart w:id="52" w:name="_Toc501094212"/>
+      <w:bookmarkStart w:id="52" w:name="_Toc49316530"/>
       <w:r>
         <w:lastRenderedPageBreak/>
         <w:t>PDTool Examples</w:t>
@@ -8328,6 +10818,7 @@
       <w:r>
         <w:t xml:space="preserve">The following are common scenarios when using the </w:t>
       </w:r>
+      <w:proofErr w:type="spellStart"/>
       <w:r>
         <w:rPr>
           <w:highlight w:val="yellow"/>
@@ -8337,6 +10828,7 @@
       <w:r>
         <w:t>Module</w:t>
       </w:r>
+      <w:proofErr w:type="spellEnd"/>
       <w:r>
         <w:t xml:space="preserve">. </w:t>
       </w:r>
@@ -8365,7 +10857,7 @@
       <w:bookmarkStart w:id="53" w:name="_Toc303606598"/>
       <w:bookmarkStart w:id="54" w:name="_Toc413252128"/>
       <w:bookmarkStart w:id="55" w:name="_Toc413255049"/>
-      <w:bookmarkStart w:id="56" w:name="_Toc501094213"/>
+      <w:bookmarkStart w:id="56" w:name="_Toc49316531"/>
       <w:r>
         <w:rPr>
           <w:color w:val="1F497D"/>
@@ -8459,6 +10951,7 @@
           <w:szCs w:val="18"/>
         </w:rPr>
       </w:pPr>
+      <w:proofErr w:type="spellStart"/>
       <w:r>
         <w:rPr>
           <w:sz w:val="18"/>
@@ -8474,6 +10967,7 @@
         </w:rPr>
         <w:t>Module</w:t>
       </w:r>
+      <w:proofErr w:type="spellEnd"/>
       <w:r>
         <w:rPr>
           <w:sz w:val="18"/>
@@ -8560,16 +11054,18 @@
           <w:sz w:val="20"/>
           <w:szCs w:val="20"/>
         </w:rPr>
-        <w:t xml:space="preserve"> -exec ../</w:t>
-      </w:r>
+        <w:t xml:space="preserve"> -exec</w:t>
+      </w:r>
+      <w:proofErr w:type="gramStart"/>
       <w:r>
         <w:rPr>
           <w:rFonts w:ascii="Arial" w:hAnsi="Arial" w:cs="Arial"/>
           <w:sz w:val="20"/>
           <w:szCs w:val="20"/>
         </w:rPr>
-        <w:t>resources/plans</w:t>
-      </w:r>
+        <w:t xml:space="preserve"> ..</w:t>
+      </w:r>
+      <w:proofErr w:type="gramEnd"/>
       <w:r>
         <w:rPr>
           <w:rFonts w:ascii="Arial" w:hAnsi="Arial" w:cs="Arial"/>
@@ -8578,6 +11074,23 @@
         </w:rPr>
         <w:t>/</w:t>
       </w:r>
+      <w:r>
+        <w:rPr>
+          <w:rFonts w:ascii="Arial" w:hAnsi="Arial" w:cs="Arial"/>
+          <w:sz w:val="20"/>
+          <w:szCs w:val="20"/>
+        </w:rPr>
+        <w:t>resources/plans</w:t>
+      </w:r>
+      <w:r>
+        <w:rPr>
+          <w:rFonts w:ascii="Arial" w:hAnsi="Arial" w:cs="Arial"/>
+          <w:sz w:val="20"/>
+          <w:szCs w:val="20"/>
+        </w:rPr>
+        <w:t>/</w:t>
+      </w:r>
+      <w:proofErr w:type="spellStart"/>
       <w:r>
         <w:rPr>
           <w:rFonts w:ascii="Arial" w:hAnsi="Arial" w:cs="Arial"/>
@@ -8611,6 +11124,7 @@
         </w:rPr>
         <w:t>dp</w:t>
       </w:r>
+      <w:proofErr w:type="spellEnd"/>
     </w:p>
     <w:p>
       <w:pPr>
@@ -8620,6 +11134,7 @@
       <w:r>
         <w:t xml:space="preserve">Property file setup for </w:t>
       </w:r>
+      <w:proofErr w:type="spellStart"/>
       <w:r>
         <w:rPr>
           <w:rFonts w:cs="Arial"/>
@@ -8645,6 +11160,7 @@
         </w:rPr>
         <w:t>dp</w:t>
       </w:r>
+      <w:proofErr w:type="spellEnd"/>
       <w:r>
         <w:t>:</w:t>
       </w:r>
@@ -8854,7 +11370,7 @@
       <w:pPr>
         <w:pStyle w:val="Heading1Numbered"/>
       </w:pPr>
-      <w:bookmarkStart w:id="57" w:name="_Toc501094214"/>
+      <w:bookmarkStart w:id="57" w:name="_Toc49316532"/>
       <w:r>
         <w:lastRenderedPageBreak/>
         <w:t>Exceptions and Messages</w:t>
@@ -8921,7 +11437,7 @@
       <w:pPr>
         <w:pStyle w:val="Heading1Numbered"/>
       </w:pPr>
-      <w:bookmarkStart w:id="58" w:name="_Toc501094215"/>
+      <w:bookmarkStart w:id="58" w:name="_Toc49316533"/>
       <w:r>
         <w:lastRenderedPageBreak/>
         <w:t>Conclusion</w:t>
@@ -8940,7 +11456,7 @@
       <w:bookmarkStart w:id="61" w:name="_Toc413251890"/>
       <w:bookmarkStart w:id="62" w:name="_Toc413254687"/>
       <w:bookmarkStart w:id="63" w:name="_Toc501090937"/>
-      <w:bookmarkStart w:id="64" w:name="_Toc501094216"/>
+      <w:bookmarkStart w:id="64" w:name="_Toc49316534"/>
       <w:r>
         <w:rPr>
           <w:color w:val="1F497D"/>
@@ -8976,7 +11492,7 @@
       <w:bookmarkStart w:id="67" w:name="_Toc413251891"/>
       <w:bookmarkStart w:id="68" w:name="_Toc413254688"/>
       <w:bookmarkStart w:id="69" w:name="_Toc501090938"/>
-      <w:bookmarkStart w:id="70" w:name="_Toc501094217"/>
+      <w:bookmarkStart w:id="70" w:name="_Toc49316535"/>
       <w:r>
         <w:rPr>
           <w:color w:val="1F497D"/>
@@ -9047,7 +11563,7 @@
 </file>
 
 <file path=word/endnotes.xml><?xml version="1.0" encoding="utf-8"?>
-<w:endnotes xmlns:wpc="http://schemas.microsoft.com/office/word/2010/wordprocessingCanvas" xmlns:mo="http://schemas.microsoft.com/office/mac/office/2008/main" xmlns:mc="http://schemas.openxmlformats.org/markup-compatibility/2006" xmlns:mv="urn:schemas-microsoft-com:mac:vml" xmlns:o="urn:schemas-microsoft-com:office:office" xmlns:r="http://schemas.openxmlformats.org/officeDocument/2006/relationships" xmlns:m="http://schemas.openxmlformats.org/officeDocument/2006/math" xmlns:v="urn:schemas-microsoft-com:vml" xmlns:wp14="http://schemas.microsoft.com/office/word/2010/wordprocessingDrawing" xmlns:wp="http://schemas.openxmlformats.org/drawingml/2006/wordprocessingDrawing" xmlns:w10="urn:schemas-microsoft-com:office:word" xmlns:w="http://schemas.openxmlformats.org/wordprocessingml/2006/main" xmlns:w14="http://schemas.microsoft.com/office/word/2010/wordml" xmlns:w15="http://schemas.microsoft.com/office/word/2012/wordml" xmlns:wpg="http://schemas.microsoft.com/office/word/2010/wordprocessingGroup" xmlns:wpi="http://schemas.microsoft.com/office/word/2010/wordprocessingInk" xmlns:wne="http://schemas.microsoft.com/office/word/2006/wordml" xmlns:wps="http://schemas.microsoft.com/office/word/2010/wordprocessingShape" mc:Ignorable="w14 w15 wp14">
+<w:endnotes xmlns:wpc="http://schemas.microsoft.com/office/word/2010/wordprocessingCanvas" xmlns:cx="http://schemas.microsoft.com/office/drawing/2014/chartex" xmlns:cx1="http://schemas.microsoft.com/office/drawing/2015/9/8/chartex" xmlns:cx2="http://schemas.microsoft.com/office/drawing/2015/10/21/chartex" xmlns:cx3="http://schemas.microsoft.com/office/drawing/2016/5/9/chartex" xmlns:cx4="http://schemas.microsoft.com/office/drawing/2016/5/10/chartex" xmlns:cx5="http://schemas.microsoft.com/office/drawing/2016/5/11/chartex" xmlns:cx6="http://schemas.microsoft.com/office/drawing/2016/5/12/chartex" xmlns:cx7="http://schemas.microsoft.com/office/drawing/2016/5/13/chartex" xmlns:cx8="http://schemas.microsoft.com/office/drawing/2016/5/14/chartex" xmlns:mc="http://schemas.openxmlformats.org/markup-compatibility/2006" xmlns:aink="http://schemas.microsoft.com/office/drawing/2016/ink" xmlns:am3d="http://schemas.microsoft.com/office/drawing/2017/model3d" xmlns:o="urn:schemas-microsoft-com:office:office" xmlns:r="http://schemas.openxmlformats.org/officeDocument/2006/relationships" xmlns:m="http://schemas.openxmlformats.org/officeDocument/2006/math" xmlns:v="urn:schemas-microsoft-com:vml" xmlns:wp14="http://schemas.microsoft.com/office/word/2010/wordprocessingDrawing" xmlns:wp="http://schemas.openxmlformats.org/drawingml/2006/wordprocessingDrawing" xmlns:w10="urn:schemas-microsoft-com:office:word" xmlns:w="http://schemas.openxmlformats.org/wordprocessingml/2006/main" xmlns:w14="http://schemas.microsoft.com/office/word/2010/wordml" xmlns:w15="http://schemas.microsoft.com/office/word/2012/wordml" xmlns:w16cid="http://schemas.microsoft.com/office/word/2016/wordml/cid" xmlns:w16se="http://schemas.microsoft.com/office/word/2015/wordml/symex" xmlns:wpg="http://schemas.microsoft.com/office/word/2010/wordprocessingGroup" xmlns:wpi="http://schemas.microsoft.com/office/word/2010/wordprocessingInk" xmlns:wne="http://schemas.microsoft.com/office/word/2006/wordml" xmlns:wps="http://schemas.microsoft.com/office/word/2010/wordprocessingShape" mc:Ignorable="w14 w15 w16se w16cid wp14">
   <w:endnote w:type="separator" w:id="-1">
     <w:p>
       <w:r>
@@ -9066,7 +11582,7 @@
 </file>
 
 <file path=word/footer1.xml><?xml version="1.0" encoding="utf-8"?>
-<w:ftr xmlns:wpc="http://schemas.microsoft.com/office/word/2010/wordprocessingCanvas" xmlns:mo="http://schemas.microsoft.com/office/mac/office/2008/main" xmlns:mc="http://schemas.openxmlformats.org/markup-compatibility/2006" xmlns:mv="urn:schemas-microsoft-com:mac:vml" xmlns:o="urn:schemas-microsoft-com:office:office" xmlns:r="http://schemas.openxmlformats.org/officeDocument/2006/relationships" xmlns:m="http://schemas.openxmlformats.org/officeDocument/2006/math" xmlns:v="urn:schemas-microsoft-com:vml" xmlns:wp14="http://schemas.microsoft.com/office/word/2010/wordprocessingDrawing" xmlns:wp="http://schemas.openxmlformats.org/drawingml/2006/wordprocessingDrawing" xmlns:w10="urn:schemas-microsoft-com:office:word" xmlns:w="http://schemas.openxmlformats.org/wordprocessingml/2006/main" xmlns:w14="http://schemas.microsoft.com/office/word/2010/wordml" xmlns:w15="http://schemas.microsoft.com/office/word/2012/wordml" xmlns:wpg="http://schemas.microsoft.com/office/word/2010/wordprocessingGroup" xmlns:wpi="http://schemas.microsoft.com/office/word/2010/wordprocessingInk" xmlns:wne="http://schemas.microsoft.com/office/word/2006/wordml" xmlns:wps="http://schemas.microsoft.com/office/word/2010/wordprocessingShape" mc:Ignorable="w14 w15 wp14">
+<w:ftr xmlns:wpc="http://schemas.microsoft.com/office/word/2010/wordprocessingCanvas" xmlns:cx="http://schemas.microsoft.com/office/drawing/2014/chartex" xmlns:cx1="http://schemas.microsoft.com/office/drawing/2015/9/8/chartex" xmlns:cx2="http://schemas.microsoft.com/office/drawing/2015/10/21/chartex" xmlns:cx3="http://schemas.microsoft.com/office/drawing/2016/5/9/chartex" xmlns:cx4="http://schemas.microsoft.com/office/drawing/2016/5/10/chartex" xmlns:cx5="http://schemas.microsoft.com/office/drawing/2016/5/11/chartex" xmlns:cx6="http://schemas.microsoft.com/office/drawing/2016/5/12/chartex" xmlns:cx7="http://schemas.microsoft.com/office/drawing/2016/5/13/chartex" xmlns:cx8="http://schemas.microsoft.com/office/drawing/2016/5/14/chartex" xmlns:mc="http://schemas.openxmlformats.org/markup-compatibility/2006" xmlns:aink="http://schemas.microsoft.com/office/drawing/2016/ink" xmlns:am3d="http://schemas.microsoft.com/office/drawing/2017/model3d" xmlns:o="urn:schemas-microsoft-com:office:office" xmlns:r="http://schemas.openxmlformats.org/officeDocument/2006/relationships" xmlns:m="http://schemas.openxmlformats.org/officeDocument/2006/math" xmlns:v="urn:schemas-microsoft-com:vml" xmlns:wp14="http://schemas.microsoft.com/office/word/2010/wordprocessingDrawing" xmlns:wp="http://schemas.openxmlformats.org/drawingml/2006/wordprocessingDrawing" xmlns:w10="urn:schemas-microsoft-com:office:word" xmlns:w="http://schemas.openxmlformats.org/wordprocessingml/2006/main" xmlns:w14="http://schemas.microsoft.com/office/word/2010/wordml" xmlns:w15="http://schemas.microsoft.com/office/word/2012/wordml" xmlns:w16cid="http://schemas.microsoft.com/office/word/2016/wordml/cid" xmlns:w16se="http://schemas.microsoft.com/office/word/2015/wordml/symex" xmlns:wpg="http://schemas.microsoft.com/office/word/2010/wordprocessingGroup" xmlns:wpi="http://schemas.microsoft.com/office/word/2010/wordprocessingInk" xmlns:wne="http://schemas.microsoft.com/office/word/2006/wordml" xmlns:wps="http://schemas.microsoft.com/office/word/2010/wordprocessingShape" mc:Ignorable="w14 w15 w16se w16cid wp14">
   <w:p>
     <w:pPr>
       <w:pStyle w:val="NormalWeb"/>
@@ -9130,7 +11646,7 @@
                       </a:ln>
                       <a:extLst>
                         <a:ext uri="{909E8E84-426E-40dd-AFC4-6F175D3DCCD1}">
-                          <a14:hiddenFill xmlns:a14="http://schemas.microsoft.com/office/drawing/2010/main" xmlns:w="http://schemas.openxmlformats.org/wordprocessingml/2006/main" xmlns:w10="urn:schemas-microsoft-com:office:word" xmlns:v="urn:schemas-microsoft-com:vml" xmlns:o="urn:schemas-microsoft-com:office:office" xmlns="">
+                          <a14:hiddenFill xmlns="" xmlns:o="urn:schemas-microsoft-com:office:office" xmlns:v="urn:schemas-microsoft-com:vml" xmlns:w10="urn:schemas-microsoft-com:office:word" xmlns:w="http://schemas.openxmlformats.org/wordprocessingml/2006/main" xmlns:a14="http://schemas.microsoft.com/office/drawing/2010/main" xmlns:mv="urn:schemas-microsoft-com:mac:vml" xmlns:mo="http://schemas.microsoft.com/office/mac/office/2008/main">
                             <a:solidFill>
                               <a:srgbClr val="000000"/>
                             </a:solidFill>
@@ -9155,7 +11671,7 @@
         </mc:Choice>
         <mc:Fallback>
           <w:pict>
-            <v:rect w14:anchorId="255880CE" id="Rectangle 20" o:spid="_x0000_s1026" style="position:absolute;margin-left:-45pt;margin-top:-16.2pt;width:530.5pt;height:36.7pt;z-index:-251662336;visibility:visible;mso-wrap-style:square;mso-width-percent:0;mso-height-percent:0;mso-wrap-distance-left:9pt;mso-wrap-distance-top:0;mso-wrap-distance-right:9pt;mso-wrap-distance-bottom:0;mso-position-horizontal:absolute;mso-position-horizontal-relative:text;mso-position-vertical:absolute;mso-position-vertical-relative:text;mso-width-percent:0;mso-height-percent:0;mso-width-relative:page;mso-height-relative:page;v-text-anchor:top" o:gfxdata="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" filled="f" strokecolor="gray" strokeweight="1pt">
+            <v:rect w14:anchorId="2AF5E793" id="Rectangle 20" o:spid="_x0000_s1026" style="position:absolute;margin-left:-45pt;margin-top:-16.2pt;width:530.5pt;height:36.7pt;z-index:-251662336;visibility:visible;mso-wrap-style:square;mso-width-percent:0;mso-height-percent:0;mso-wrap-distance-left:9pt;mso-wrap-distance-top:0;mso-wrap-distance-right:9pt;mso-wrap-distance-bottom:0;mso-position-horizontal:absolute;mso-position-horizontal-relative:text;mso-position-vertical:absolute;mso-position-vertical-relative:text;mso-width-percent:0;mso-height-percent:0;mso-width-relative:page;mso-height-relative:page;v-text-anchor:top" o:gfxdata="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" filled="f" strokecolor="gray" strokeweight="1pt">
               <v:stroke dashstyle="dash"/>
             </v:rect>
           </w:pict>
@@ -9307,7 +11823,7 @@
 </file>
 
 <file path=word/footer2.xml><?xml version="1.0" encoding="utf-8"?>
-<w:ftr xmlns:wpc="http://schemas.microsoft.com/office/word/2010/wordprocessingCanvas" xmlns:mo="http://schemas.microsoft.com/office/mac/office/2008/main" xmlns:mc="http://schemas.openxmlformats.org/markup-compatibility/2006" xmlns:mv="urn:schemas-microsoft-com:mac:vml" xmlns:o="urn:schemas-microsoft-com:office:office" xmlns:r="http://schemas.openxmlformats.org/officeDocument/2006/relationships" xmlns:m="http://schemas.openxmlformats.org/officeDocument/2006/math" xmlns:v="urn:schemas-microsoft-com:vml" xmlns:wp14="http://schemas.microsoft.com/office/word/2010/wordprocessingDrawing" xmlns:wp="http://schemas.openxmlformats.org/drawingml/2006/wordprocessingDrawing" xmlns:w10="urn:schemas-microsoft-com:office:word" xmlns:w="http://schemas.openxmlformats.org/wordprocessingml/2006/main" xmlns:w14="http://schemas.microsoft.com/office/word/2010/wordml" xmlns:w15="http://schemas.microsoft.com/office/word/2012/wordml" xmlns:wpg="http://schemas.microsoft.com/office/word/2010/wordprocessingGroup" xmlns:wpi="http://schemas.microsoft.com/office/word/2010/wordprocessingInk" xmlns:wne="http://schemas.microsoft.com/office/word/2006/wordml" xmlns:wps="http://schemas.microsoft.com/office/word/2010/wordprocessingShape" mc:Ignorable="w14 w15 wp14">
+<w:ftr xmlns:wpc="http://schemas.microsoft.com/office/word/2010/wordprocessingCanvas" xmlns:cx="http://schemas.microsoft.com/office/drawing/2014/chartex" xmlns:cx1="http://schemas.microsoft.com/office/drawing/2015/9/8/chartex" xmlns:cx2="http://schemas.microsoft.com/office/drawing/2015/10/21/chartex" xmlns:cx3="http://schemas.microsoft.com/office/drawing/2016/5/9/chartex" xmlns:cx4="http://schemas.microsoft.com/office/drawing/2016/5/10/chartex" xmlns:cx5="http://schemas.microsoft.com/office/drawing/2016/5/11/chartex" xmlns:cx6="http://schemas.microsoft.com/office/drawing/2016/5/12/chartex" xmlns:cx7="http://schemas.microsoft.com/office/drawing/2016/5/13/chartex" xmlns:cx8="http://schemas.microsoft.com/office/drawing/2016/5/14/chartex" xmlns:mc="http://schemas.openxmlformats.org/markup-compatibility/2006" xmlns:aink="http://schemas.microsoft.com/office/drawing/2016/ink" xmlns:am3d="http://schemas.microsoft.com/office/drawing/2017/model3d" xmlns:o="urn:schemas-microsoft-com:office:office" xmlns:r="http://schemas.openxmlformats.org/officeDocument/2006/relationships" xmlns:m="http://schemas.openxmlformats.org/officeDocument/2006/math" xmlns:v="urn:schemas-microsoft-com:vml" xmlns:wp14="http://schemas.microsoft.com/office/word/2010/wordprocessingDrawing" xmlns:wp="http://schemas.openxmlformats.org/drawingml/2006/wordprocessingDrawing" xmlns:w10="urn:schemas-microsoft-com:office:word" xmlns:w="http://schemas.openxmlformats.org/wordprocessingml/2006/main" xmlns:w14="http://schemas.microsoft.com/office/word/2010/wordml" xmlns:w15="http://schemas.microsoft.com/office/word/2012/wordml" xmlns:w16cid="http://schemas.microsoft.com/office/word/2016/wordml/cid" xmlns:w16se="http://schemas.microsoft.com/office/word/2015/wordml/symex" xmlns:wpg="http://schemas.microsoft.com/office/word/2010/wordprocessingGroup" xmlns:wpi="http://schemas.microsoft.com/office/word/2010/wordprocessingInk" xmlns:wne="http://schemas.microsoft.com/office/word/2006/wordml" xmlns:wps="http://schemas.microsoft.com/office/word/2010/wordprocessingShape" mc:Ignorable="w14 w15 w16se w16cid wp14">
   <w:p>
     <w:pPr>
       <w:pStyle w:val="Footer"/>
@@ -9433,14 +11949,14 @@
                       </a:ln>
                       <a:extLst>
                         <a:ext uri="{909E8E84-426E-40dd-AFC4-6F175D3DCCD1}">
-                          <a14:hiddenFill xmlns:a14="http://schemas.microsoft.com/office/drawing/2010/main" xmlns:w="http://schemas.openxmlformats.org/wordprocessingml/2006/main" xmlns:w10="urn:schemas-microsoft-com:office:word" xmlns:v="urn:schemas-microsoft-com:vml" xmlns:o="urn:schemas-microsoft-com:office:office" xmlns="">
+                          <a14:hiddenFill xmlns="" xmlns:o="urn:schemas-microsoft-com:office:office" xmlns:v="urn:schemas-microsoft-com:vml" xmlns:w10="urn:schemas-microsoft-com:office:word" xmlns:w="http://schemas.openxmlformats.org/wordprocessingml/2006/main" xmlns:a14="http://schemas.microsoft.com/office/drawing/2010/main" xmlns:mv="urn:schemas-microsoft-com:mac:vml" xmlns:mo="http://schemas.microsoft.com/office/mac/office/2008/main">
                             <a:solidFill>
                               <a:srgbClr val="FFFFFF"/>
                             </a:solidFill>
                           </a14:hiddenFill>
                         </a:ext>
                         <a:ext uri="{91240B29-F687-4f45-9708-019B960494DF}">
-                          <a14:hiddenLine xmlns:a14="http://schemas.microsoft.com/office/drawing/2010/main" xmlns:w="http://schemas.openxmlformats.org/wordprocessingml/2006/main" xmlns:w10="urn:schemas-microsoft-com:office:word" xmlns:v="urn:schemas-microsoft-com:vml" xmlns:o="urn:schemas-microsoft-com:office:office" xmlns="" w="9525">
+                          <a14:hiddenLine xmlns="" xmlns:o="urn:schemas-microsoft-com:office:office" xmlns:v="urn:schemas-microsoft-com:vml" xmlns:w10="urn:schemas-microsoft-com:office:word" xmlns:w="http://schemas.openxmlformats.org/wordprocessingml/2006/main" xmlns:a14="http://schemas.microsoft.com/office/drawing/2010/main" xmlns:mv="urn:schemas-microsoft-com:mac:vml" xmlns:mo="http://schemas.microsoft.com/office/mac/office/2008/main" w="9525">
                             <a:solidFill>
                               <a:srgbClr val="000000"/>
                             </a:solidFill>
@@ -9507,7 +12023,7 @@
         </mc:Choice>
         <mc:Fallback>
           <w:pict>
-            <v:rect w14:anchorId="79AB2244" id="Rectangle 17" o:spid="_x0000_s1026" style="position:absolute;margin-left:-48.95pt;margin-top:-292.1pt;width:130.65pt;height:215.95pt;z-index:251671552;visibility:visible;mso-wrap-style:square;mso-width-percent:0;mso-height-percent:0;mso-wrap-distance-left:9pt;mso-wrap-distance-top:0;mso-wrap-distance-right:9pt;mso-wrap-distance-bottom:0;mso-position-horizontal:absolute;mso-position-horizontal-relative:text;mso-position-vertical:absolute;mso-position-vertical-relative:text;mso-width-percent:0;mso-height-percent:0;mso-width-relative:page;mso-height-relative:page;v-text-anchor:top" o:gfxdata="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" filled="f" stroked="f">
+            <v:rect w14:anchorId="79AB2244" id="Rectangle 17" o:spid="_x0000_s1026" style="position:absolute;margin-left:-48.95pt;margin-top:-292.15pt;width:130.65pt;height:215.95pt;z-index:251671552;visibility:visible;mso-wrap-style:square;mso-width-percent:0;mso-height-percent:0;mso-wrap-distance-left:9pt;mso-wrap-distance-top:0;mso-wrap-distance-right:9pt;mso-wrap-distance-bottom:0;mso-position-horizontal:absolute;mso-position-horizontal-relative:text;mso-position-vertical:absolute;mso-position-vertical-relative:text;mso-width-percent:0;mso-height-percent:0;mso-width-relative:page;mso-height-relative:page;v-text-anchor:top" o:gfxdata="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" filled="f" stroked="f">
               <v:textbox>
                 <w:txbxContent>
                   <w:p>
@@ -9594,14 +12110,14 @@
                       </a:ln>
                       <a:extLst>
                         <a:ext uri="{909E8E84-426E-40dd-AFC4-6F175D3DCCD1}">
-                          <a14:hiddenFill xmlns:a14="http://schemas.microsoft.com/office/drawing/2010/main" xmlns:w="http://schemas.openxmlformats.org/wordprocessingml/2006/main" xmlns:w10="urn:schemas-microsoft-com:office:word" xmlns:v="urn:schemas-microsoft-com:vml" xmlns:o="urn:schemas-microsoft-com:office:office" xmlns="">
+                          <a14:hiddenFill xmlns="" xmlns:o="urn:schemas-microsoft-com:office:office" xmlns:v="urn:schemas-microsoft-com:vml" xmlns:w10="urn:schemas-microsoft-com:office:word" xmlns:w="http://schemas.openxmlformats.org/wordprocessingml/2006/main" xmlns:a14="http://schemas.microsoft.com/office/drawing/2010/main" xmlns:mv="urn:schemas-microsoft-com:mac:vml" xmlns:mo="http://schemas.microsoft.com/office/mac/office/2008/main">
                             <a:solidFill>
                               <a:srgbClr val="FFFFFF"/>
                             </a:solidFill>
                           </a14:hiddenFill>
                         </a:ext>
                         <a:ext uri="{91240B29-F687-4f45-9708-019B960494DF}">
-                          <a14:hiddenLine xmlns:a14="http://schemas.microsoft.com/office/drawing/2010/main" xmlns:w="http://schemas.openxmlformats.org/wordprocessingml/2006/main" xmlns:w10="urn:schemas-microsoft-com:office:word" xmlns:v="urn:schemas-microsoft-com:vml" xmlns:o="urn:schemas-microsoft-com:office:office" xmlns="" w="9525">
+                          <a14:hiddenLine xmlns="" xmlns:o="urn:schemas-microsoft-com:office:office" xmlns:v="urn:schemas-microsoft-com:vml" xmlns:w10="urn:schemas-microsoft-com:office:word" xmlns:w="http://schemas.openxmlformats.org/wordprocessingml/2006/main" xmlns:a14="http://schemas.microsoft.com/office/drawing/2010/main" xmlns:mv="urn:schemas-microsoft-com:mac:vml" xmlns:mo="http://schemas.microsoft.com/office/mac/office/2008/main" w="9525">
                             <a:solidFill>
                               <a:srgbClr val="000000"/>
                             </a:solidFill>
@@ -9686,7 +12202,7 @@
         </mc:Choice>
         <mc:Fallback>
           <w:pict>
-            <v:rect w14:anchorId="297AD475" id="Rectangle 21" o:spid="_x0000_s1027" style="position:absolute;margin-left:360.9pt;margin-top:-36.4pt;width:133.6pt;height:57.15pt;z-index:251655898;visibility:visible;mso-wrap-style:square;mso-width-percent:0;mso-height-percent:0;mso-wrap-distance-left:9pt;mso-wrap-distance-top:0;mso-wrap-distance-right:9pt;mso-wrap-distance-bottom:0;mso-position-horizontal:absolute;mso-position-horizontal-relative:text;mso-position-vertical:absolute;mso-position-vertical-relative:text;mso-width-percent:0;mso-height-percent:0;mso-width-relative:page;mso-height-relative:page;v-text-anchor:top" o:gfxdata="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" filled="f" stroked="f">
+            <v:rect w14:anchorId="297AD475" id="Rectangle 21" o:spid="_x0000_s1027" style="position:absolute;margin-left:360.9pt;margin-top:-36.45pt;width:133.6pt;height:57.15pt;z-index:251655898;visibility:visible;mso-wrap-style:square;mso-width-percent:0;mso-height-percent:0;mso-wrap-distance-left:9pt;mso-wrap-distance-top:0;mso-wrap-distance-right:9pt;mso-wrap-distance-bottom:0;mso-position-horizontal:absolute;mso-position-horizontal-relative:text;mso-position-vertical:absolute;mso-position-vertical-relative:text;mso-width-percent:0;mso-height-percent:0;mso-width-relative:page;mso-height-relative:page;v-text-anchor:top" o:gfxdata="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" filled="f" stroked="f">
               <v:textbox style="mso-fit-shape-to-text:t">
                 <w:txbxContent>
                   <w:p>
@@ -9791,14 +12307,14 @@
                       </a:ln>
                       <a:extLst>
                         <a:ext uri="{909E8E84-426E-40dd-AFC4-6F175D3DCCD1}">
-                          <a14:hiddenFill xmlns:a14="http://schemas.microsoft.com/office/drawing/2010/main" xmlns:w="http://schemas.openxmlformats.org/wordprocessingml/2006/main" xmlns:w10="urn:schemas-microsoft-com:office:word" xmlns:v="urn:schemas-microsoft-com:vml" xmlns:o="urn:schemas-microsoft-com:office:office" xmlns="">
+                          <a14:hiddenFill xmlns="" xmlns:o="urn:schemas-microsoft-com:office:office" xmlns:v="urn:schemas-microsoft-com:vml" xmlns:w10="urn:schemas-microsoft-com:office:word" xmlns:w="http://schemas.openxmlformats.org/wordprocessingml/2006/main" xmlns:a14="http://schemas.microsoft.com/office/drawing/2010/main" xmlns:mv="urn:schemas-microsoft-com:mac:vml" xmlns:mo="http://schemas.microsoft.com/office/mac/office/2008/main">
                             <a:solidFill>
                               <a:srgbClr val="FFFFFF"/>
                             </a:solidFill>
                           </a14:hiddenFill>
                         </a:ext>
                         <a:ext uri="{91240B29-F687-4f45-9708-019B960494DF}">
-                          <a14:hiddenLine xmlns:a14="http://schemas.microsoft.com/office/drawing/2010/main" xmlns:w="http://schemas.openxmlformats.org/wordprocessingml/2006/main" xmlns:w10="urn:schemas-microsoft-com:office:word" xmlns:v="urn:schemas-microsoft-com:vml" xmlns:o="urn:schemas-microsoft-com:office:office" xmlns="" w="9525">
+                          <a14:hiddenLine xmlns="" xmlns:o="urn:schemas-microsoft-com:office:office" xmlns:v="urn:schemas-microsoft-com:vml" xmlns:w10="urn:schemas-microsoft-com:office:word" xmlns:w="http://schemas.openxmlformats.org/wordprocessingml/2006/main" xmlns:a14="http://schemas.microsoft.com/office/drawing/2010/main" xmlns:mv="urn:schemas-microsoft-com:mac:vml" xmlns:mo="http://schemas.microsoft.com/office/mac/office/2008/main" w="9525">
                             <a:solidFill>
                               <a:srgbClr val="000000"/>
                             </a:solidFill>
@@ -9880,7 +12396,7 @@
         </mc:Choice>
         <mc:Fallback>
           <w:pict>
-            <v:rect w14:anchorId="60AD31C8" id="Rectangle 20" o:spid="_x0000_s1028" style="position:absolute;margin-left:168.4pt;margin-top:-58.6pt;width:123.2pt;height:79.4pt;z-index:251655752;visibility:visible;mso-wrap-style:square;mso-width-percent:0;mso-height-percent:0;mso-wrap-distance-left:9pt;mso-wrap-distance-top:0;mso-wrap-distance-right:9pt;mso-wrap-distance-bottom:0;mso-position-horizontal:absolute;mso-position-horizontal-relative:text;mso-position-vertical:absolute;mso-position-vertical-relative:text;mso-width-percent:0;mso-height-percent:0;mso-width-relative:page;mso-height-relative:page;v-text-anchor:top" o:gfxdata="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" filled="f" stroked="f">
+            <v:rect w14:anchorId="60AD31C8" id="Rectangle 20" o:spid="_x0000_s1028" style="position:absolute;margin-left:168.4pt;margin-top:-58.65pt;width:123.2pt;height:79.4pt;z-index:251655752;visibility:visible;mso-wrap-style:square;mso-width-percent:0;mso-height-percent:0;mso-wrap-distance-left:9pt;mso-wrap-distance-top:0;mso-wrap-distance-right:9pt;mso-wrap-distance-bottom:0;mso-position-horizontal:absolute;mso-position-horizontal-relative:text;mso-position-vertical:absolute;mso-position-vertical-relative:text;mso-width-percent:0;mso-height-percent:0;mso-width-relative:page;mso-height-relative:page;v-text-anchor:top" o:gfxdata="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" filled="f" stroked="f">
               <v:textbox style="mso-fit-shape-to-text:t">
                 <w:txbxContent>
                   <w:p>
@@ -9984,7 +12500,7 @@
                       </a:ln>
                       <a:extLst>
                         <a:ext uri="{91240B29-F687-4f45-9708-019B960494DF}">
-                          <a14:hiddenLine xmlns:a14="http://schemas.microsoft.com/office/drawing/2010/main" xmlns:w="http://schemas.openxmlformats.org/wordprocessingml/2006/main" xmlns:w10="urn:schemas-microsoft-com:office:word" xmlns:v="urn:schemas-microsoft-com:vml" xmlns:o="urn:schemas-microsoft-com:office:office" xmlns="" w="25400">
+                          <a14:hiddenLine xmlns="" xmlns:o="urn:schemas-microsoft-com:office:office" xmlns:v="urn:schemas-microsoft-com:vml" xmlns:w10="urn:schemas-microsoft-com:office:word" xmlns:w="http://schemas.openxmlformats.org/wordprocessingml/2006/main" xmlns:a14="http://schemas.microsoft.com/office/drawing/2010/main" xmlns:mv="urn:schemas-microsoft-com:mac:vml" xmlns:mo="http://schemas.microsoft.com/office/mac/office/2008/main" w="25400">
                             <a:solidFill>
                               <a:srgbClr val="000000"/>
                             </a:solidFill>
@@ -10012,7 +12528,7 @@
         </mc:Choice>
         <mc:Fallback>
           <w:pict>
-            <v:rect w14:anchorId="62CA1DAF" id="Rectangle 19" o:spid="_x0000_s1026" style="position:absolute;margin-left:-53.1pt;margin-top:-67.35pt;width:554.25pt;height:90.5pt;z-index:251655606;visibility:visible;mso-wrap-style:square;mso-width-percent:0;mso-height-percent:0;mso-wrap-distance-left:9pt;mso-wrap-distance-top:0;mso-wrap-distance-right:9pt;mso-wrap-distance-bottom:0;mso-position-horizontal:absolute;mso-position-horizontal-relative:text;mso-position-vertical:absolute;mso-position-vertical-relative:text;mso-width-percent:0;mso-height-percent:0;mso-width-relative:page;mso-height-relative:page;v-text-anchor:middle" o:gfxdata="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" fillcolor="#ff671b" stroked="f"/>
+            <v:rect w14:anchorId="7868466E" id="Rectangle 19" o:spid="_x0000_s1026" style="position:absolute;margin-left:-53.1pt;margin-top:-67.35pt;width:554.25pt;height:90.5pt;z-index:251655606;visibility:visible;mso-wrap-style:square;mso-width-percent:0;mso-height-percent:0;mso-wrap-distance-left:9pt;mso-wrap-distance-top:0;mso-wrap-distance-right:9pt;mso-wrap-distance-bottom:0;mso-position-horizontal:absolute;mso-position-horizontal-relative:text;mso-position-vertical:absolute;mso-position-vertical-relative:text;mso-width-percent:0;mso-height-percent:0;mso-width-relative:page;mso-height-relative:page;v-text-anchor:middle" o:gfxdata="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" fillcolor="#ff671b" stroked="f"/>
           </w:pict>
         </mc:Fallback>
       </mc:AlternateContent>
@@ -10022,7 +12538,7 @@
 </file>
 
 <file path=word/footnotes.xml><?xml version="1.0" encoding="utf-8"?>
-<w:footnotes xmlns:wpc="http://schemas.microsoft.com/office/word/2010/wordprocessingCanvas" xmlns:mo="http://schemas.microsoft.com/office/mac/office/2008/main" xmlns:mc="http://schemas.openxmlformats.org/markup-compatibility/2006" xmlns:mv="urn:schemas-microsoft-com:mac:vml" xmlns:o="urn:schemas-microsoft-com:office:office" xmlns:r="http://schemas.openxmlformats.org/officeDocument/2006/relationships" xmlns:m="http://schemas.openxmlformats.org/officeDocument/2006/math" xmlns:v="urn:schemas-microsoft-com:vml" xmlns:wp14="http://schemas.microsoft.com/office/word/2010/wordprocessingDrawing" xmlns:wp="http://schemas.openxmlformats.org/drawingml/2006/wordprocessingDrawing" xmlns:w10="urn:schemas-microsoft-com:office:word" xmlns:w="http://schemas.openxmlformats.org/wordprocessingml/2006/main" xmlns:w14="http://schemas.microsoft.com/office/word/2010/wordml" xmlns:w15="http://schemas.microsoft.com/office/word/2012/wordml" xmlns:wpg="http://schemas.microsoft.com/office/word/2010/wordprocessingGroup" xmlns:wpi="http://schemas.microsoft.com/office/word/2010/wordprocessingInk" xmlns:wne="http://schemas.microsoft.com/office/word/2006/wordml" xmlns:wps="http://schemas.microsoft.com/office/word/2010/wordprocessingShape" mc:Ignorable="w14 w15 wp14">
+<w:footnotes xmlns:wpc="http://schemas.microsoft.com/office/word/2010/wordprocessingCanvas" xmlns:cx="http://schemas.microsoft.com/office/drawing/2014/chartex" xmlns:cx1="http://schemas.microsoft.com/office/drawing/2015/9/8/chartex" xmlns:cx2="http://schemas.microsoft.com/office/drawing/2015/10/21/chartex" xmlns:cx3="http://schemas.microsoft.com/office/drawing/2016/5/9/chartex" xmlns:cx4="http://schemas.microsoft.com/office/drawing/2016/5/10/chartex" xmlns:cx5="http://schemas.microsoft.com/office/drawing/2016/5/11/chartex" xmlns:cx6="http://schemas.microsoft.com/office/drawing/2016/5/12/chartex" xmlns:cx7="http://schemas.microsoft.com/office/drawing/2016/5/13/chartex" xmlns:cx8="http://schemas.microsoft.com/office/drawing/2016/5/14/chartex" xmlns:mc="http://schemas.openxmlformats.org/markup-compatibility/2006" xmlns:aink="http://schemas.microsoft.com/office/drawing/2016/ink" xmlns:am3d="http://schemas.microsoft.com/office/drawing/2017/model3d" xmlns:o="urn:schemas-microsoft-com:office:office" xmlns:r="http://schemas.openxmlformats.org/officeDocument/2006/relationships" xmlns:m="http://schemas.openxmlformats.org/officeDocument/2006/math" xmlns:v="urn:schemas-microsoft-com:vml" xmlns:wp14="http://schemas.microsoft.com/office/word/2010/wordprocessingDrawing" xmlns:wp="http://schemas.openxmlformats.org/drawingml/2006/wordprocessingDrawing" xmlns:w10="urn:schemas-microsoft-com:office:word" xmlns:w="http://schemas.openxmlformats.org/wordprocessingml/2006/main" xmlns:w14="http://schemas.microsoft.com/office/word/2010/wordml" xmlns:w15="http://schemas.microsoft.com/office/word/2012/wordml" xmlns:w16cid="http://schemas.microsoft.com/office/word/2016/wordml/cid" xmlns:w16se="http://schemas.microsoft.com/office/word/2015/wordml/symex" xmlns:wpg="http://schemas.microsoft.com/office/word/2010/wordprocessingGroup" xmlns:wpi="http://schemas.microsoft.com/office/word/2010/wordprocessingInk" xmlns:wne="http://schemas.microsoft.com/office/word/2006/wordml" xmlns:wps="http://schemas.microsoft.com/office/word/2010/wordprocessingShape" mc:Ignorable="w14 w15 w16se w16cid wp14">
   <w:footnote w:type="separator" w:id="-1">
     <w:p>
       <w:r>
@@ -10041,7 +12557,7 @@
 </file>
 
 <file path=word/header1.xml><?xml version="1.0" encoding="utf-8"?>
-<w:hdr xmlns:wpc="http://schemas.microsoft.com/office/word/2010/wordprocessingCanvas" xmlns:mo="http://schemas.microsoft.com/office/mac/office/2008/main" xmlns:mc="http://schemas.openxmlformats.org/markup-compatibility/2006" xmlns:mv="urn:schemas-microsoft-com:mac:vml" xmlns:o="urn:schemas-microsoft-com:office:office" xmlns:r="http://schemas.openxmlformats.org/officeDocument/2006/relationships" xmlns:m="http://schemas.openxmlformats.org/officeDocument/2006/math" xmlns:v="urn:schemas-microsoft-com:vml" xmlns:wp14="http://schemas.microsoft.com/office/word/2010/wordprocessingDrawing" xmlns:wp="http://schemas.openxmlformats.org/drawingml/2006/wordprocessingDrawing" xmlns:w10="urn:schemas-microsoft-com:office:word" xmlns:w="http://schemas.openxmlformats.org/wordprocessingml/2006/main" xmlns:w14="http://schemas.microsoft.com/office/word/2010/wordml" xmlns:w15="http://schemas.microsoft.com/office/word/2012/wordml" xmlns:wpg="http://schemas.microsoft.com/office/word/2010/wordprocessingGroup" xmlns:wpi="http://schemas.microsoft.com/office/word/2010/wordprocessingInk" xmlns:wne="http://schemas.microsoft.com/office/word/2006/wordml" xmlns:wps="http://schemas.microsoft.com/office/word/2010/wordprocessingShape" mc:Ignorable="w14 w15 wp14">
+<w:hdr xmlns:wpc="http://schemas.microsoft.com/office/word/2010/wordprocessingCanvas" xmlns:cx="http://schemas.microsoft.com/office/drawing/2014/chartex" xmlns:cx1="http://schemas.microsoft.com/office/drawing/2015/9/8/chartex" xmlns:cx2="http://schemas.microsoft.com/office/drawing/2015/10/21/chartex" xmlns:cx3="http://schemas.microsoft.com/office/drawing/2016/5/9/chartex" xmlns:cx4="http://schemas.microsoft.com/office/drawing/2016/5/10/chartex" xmlns:cx5="http://schemas.microsoft.com/office/drawing/2016/5/11/chartex" xmlns:cx6="http://schemas.microsoft.com/office/drawing/2016/5/12/chartex" xmlns:cx7="http://schemas.microsoft.com/office/drawing/2016/5/13/chartex" xmlns:cx8="http://schemas.microsoft.com/office/drawing/2016/5/14/chartex" xmlns:mc="http://schemas.openxmlformats.org/markup-compatibility/2006" xmlns:aink="http://schemas.microsoft.com/office/drawing/2016/ink" xmlns:am3d="http://schemas.microsoft.com/office/drawing/2017/model3d" xmlns:o="urn:schemas-microsoft-com:office:office" xmlns:r="http://schemas.openxmlformats.org/officeDocument/2006/relationships" xmlns:m="http://schemas.openxmlformats.org/officeDocument/2006/math" xmlns:v="urn:schemas-microsoft-com:vml" xmlns:wp14="http://schemas.microsoft.com/office/word/2010/wordprocessingDrawing" xmlns:wp="http://schemas.openxmlformats.org/drawingml/2006/wordprocessingDrawing" xmlns:w10="urn:schemas-microsoft-com:office:word" xmlns:w="http://schemas.openxmlformats.org/wordprocessingml/2006/main" xmlns:w14="http://schemas.microsoft.com/office/word/2010/wordml" xmlns:w15="http://schemas.microsoft.com/office/word/2012/wordml" xmlns:w16cid="http://schemas.microsoft.com/office/word/2016/wordml/cid" xmlns:w16se="http://schemas.microsoft.com/office/word/2015/wordml/symex" xmlns:wpg="http://schemas.microsoft.com/office/word/2010/wordprocessingGroup" xmlns:wpi="http://schemas.microsoft.com/office/word/2010/wordprocessingInk" xmlns:wne="http://schemas.microsoft.com/office/word/2006/wordml" xmlns:wps="http://schemas.microsoft.com/office/word/2010/wordprocessingShape" mc:Ignorable="w14 w15 w16se w16cid wp14">
   <w:p>
     <w:pPr>
       <w:spacing w:before="240"/>
@@ -10100,7 +12616,7 @@
                       </a:ln>
                       <a:extLst>
                         <a:ext uri="{909E8E84-426E-40dd-AFC4-6F175D3DCCD1}">
-                          <a14:hiddenFill xmlns:a14="http://schemas.microsoft.com/office/drawing/2010/main" xmlns:w="http://schemas.openxmlformats.org/wordprocessingml/2006/main" xmlns:w10="urn:schemas-microsoft-com:office:word" xmlns:v="urn:schemas-microsoft-com:vml" xmlns:o="urn:schemas-microsoft-com:office:office" xmlns="">
+                          <a14:hiddenFill xmlns="" xmlns:o="urn:schemas-microsoft-com:office:office" xmlns:v="urn:schemas-microsoft-com:vml" xmlns:w10="urn:schemas-microsoft-com:office:word" xmlns:w="http://schemas.openxmlformats.org/wordprocessingml/2006/main" xmlns:a14="http://schemas.microsoft.com/office/drawing/2010/main" xmlns:mv="urn:schemas-microsoft-com:mac:vml" xmlns:mo="http://schemas.microsoft.com/office/mac/office/2008/main">
                             <a:solidFill>
                               <a:srgbClr val="000000"/>
                             </a:solidFill>
@@ -10125,7 +12641,7 @@
         </mc:Choice>
         <mc:Fallback>
           <w:pict>
-            <v:rect w14:anchorId="2588245C" id="Rectangle 16" o:spid="_x0000_s1026" style="position:absolute;margin-left:0;margin-top:0;width:485pt;height:36pt;z-index:-251660288;visibility:visible;mso-wrap-style:square;mso-width-percent:0;mso-height-percent:0;mso-wrap-distance-left:9pt;mso-wrap-distance-top:0;mso-wrap-distance-right:9pt;mso-wrap-distance-bottom:0;mso-position-horizontal:absolute;mso-position-horizontal-relative:text;mso-position-vertical:absolute;mso-position-vertical-relative:text;mso-width-percent:0;mso-height-percent:0;mso-width-relative:page;mso-height-relative:page;v-text-anchor:top" o:gfxdata="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" filled="f" strokecolor="gray" strokeweight="1pt">
+            <v:rect w14:anchorId="78C51B34" id="Rectangle 16" o:spid="_x0000_s1026" style="position:absolute;margin-left:0;margin-top:0;width:485pt;height:36pt;z-index:-251660288;visibility:visible;mso-wrap-style:square;mso-width-percent:0;mso-height-percent:0;mso-wrap-distance-left:9pt;mso-wrap-distance-top:0;mso-wrap-distance-right:9pt;mso-wrap-distance-bottom:0;mso-position-horizontal:absolute;mso-position-horizontal-relative:text;mso-position-vertical:absolute;mso-position-vertical-relative:text;mso-width-percent:0;mso-height-percent:0;mso-width-relative:page;mso-height-relative:page;v-text-anchor:top" o:gfxdata="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" filled="f" strokecolor="gray" strokeweight="1pt">
               <v:stroke dashstyle="dash"/>
             </v:rect>
           </w:pict>
@@ -10193,7 +12709,7 @@
         </mc:Choice>
         <mc:Fallback>
           <w:pict>
-            <v:rect w14:anchorId="48F317C3" id="Rectangle 15" o:spid="_x0000_s1026" style="position:absolute;margin-left:-45pt;margin-top:0;width:36pt;height:36pt;z-index:251669504;visibility:visible;mso-wrap-style:square;mso-width-percent:0;mso-height-percent:0;mso-wrap-distance-left:9pt;mso-wrap-distance-top:0;mso-wrap-distance-right:9pt;mso-wrap-distance-bottom:0;mso-position-horizontal:absolute;mso-position-horizontal-relative:text;mso-position-vertical:absolute;mso-position-vertical-relative:text;mso-width-percent:0;mso-height-percent:0;mso-width-relative:page;mso-height-relative:page;v-text-anchor:top" o:gfxdata="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" fillcolor="#d0d2d3" stroked="f"/>
+            <v:rect w14:anchorId="32DDD965" id="Rectangle 15" o:spid="_x0000_s1026" style="position:absolute;margin-left:-45pt;margin-top:0;width:36pt;height:36pt;z-index:251669504;visibility:visible;mso-wrap-style:square;mso-width-percent:0;mso-height-percent:0;mso-wrap-distance-left:9pt;mso-wrap-distance-top:0;mso-wrap-distance-right:9pt;mso-wrap-distance-bottom:0;mso-position-horizontal:absolute;mso-position-horizontal-relative:text;mso-position-vertical:absolute;mso-position-vertical-relative:text;mso-width-percent:0;mso-height-percent:0;mso-width-relative:page;mso-height-relative:page;v-text-anchor:top" o:gfxdata="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" fillcolor="#d0d2d3" stroked="f"/>
           </w:pict>
         </mc:Fallback>
       </mc:AlternateContent>
@@ -10203,7 +12719,23 @@
         <w:rFonts w:ascii="Helvetica" w:hAnsi="Helvetica" w:cs="Arial"/>
         <w:sz w:val="18"/>
       </w:rPr>
-      <w:t xml:space="preserve"> PDTool </w:t>
+      <w:t xml:space="preserve"> </w:t>
+    </w:r>
+    <w:proofErr w:type="spellStart"/>
+    <w:r>
+      <w:rPr>
+        <w:rFonts w:ascii="Helvetica" w:hAnsi="Helvetica" w:cs="Arial"/>
+        <w:sz w:val="18"/>
+      </w:rPr>
+      <w:t>PDTool</w:t>
+    </w:r>
+    <w:proofErr w:type="spellEnd"/>
+    <w:r>
+      <w:rPr>
+        <w:rFonts w:ascii="Helvetica" w:hAnsi="Helvetica" w:cs="Arial"/>
+        <w:sz w:val="18"/>
+      </w:rPr>
+      <w:t xml:space="preserve"> </w:t>
     </w:r>
     <w:r>
       <w:rPr>
@@ -10224,7 +12756,7 @@
 </file>
 
 <file path=word/header2.xml><?xml version="1.0" encoding="utf-8"?>
-<w:hdr xmlns:wpc="http://schemas.microsoft.com/office/word/2010/wordprocessingCanvas" xmlns:mo="http://schemas.microsoft.com/office/mac/office/2008/main" xmlns:mc="http://schemas.openxmlformats.org/markup-compatibility/2006" xmlns:mv="urn:schemas-microsoft-com:mac:vml" xmlns:o="urn:schemas-microsoft-com:office:office" xmlns:r="http://schemas.openxmlformats.org/officeDocument/2006/relationships" xmlns:m="http://schemas.openxmlformats.org/officeDocument/2006/math" xmlns:v="urn:schemas-microsoft-com:vml" xmlns:wp14="http://schemas.microsoft.com/office/word/2010/wordprocessingDrawing" xmlns:wp="http://schemas.openxmlformats.org/drawingml/2006/wordprocessingDrawing" xmlns:w10="urn:schemas-microsoft-com:office:word" xmlns:w="http://schemas.openxmlformats.org/wordprocessingml/2006/main" xmlns:w14="http://schemas.microsoft.com/office/word/2010/wordml" xmlns:w15="http://schemas.microsoft.com/office/word/2012/wordml" xmlns:wpg="http://schemas.microsoft.com/office/word/2010/wordprocessingGroup" xmlns:wpi="http://schemas.microsoft.com/office/word/2010/wordprocessingInk" xmlns:wne="http://schemas.microsoft.com/office/word/2006/wordml" xmlns:wps="http://schemas.microsoft.com/office/word/2010/wordprocessingShape" mc:Ignorable="w14 w15 wp14">
+<w:hdr xmlns:wpc="http://schemas.microsoft.com/office/word/2010/wordprocessingCanvas" xmlns:cx="http://schemas.microsoft.com/office/drawing/2014/chartex" xmlns:cx1="http://schemas.microsoft.com/office/drawing/2015/9/8/chartex" xmlns:cx2="http://schemas.microsoft.com/office/drawing/2015/10/21/chartex" xmlns:cx3="http://schemas.microsoft.com/office/drawing/2016/5/9/chartex" xmlns:cx4="http://schemas.microsoft.com/office/drawing/2016/5/10/chartex" xmlns:cx5="http://schemas.microsoft.com/office/drawing/2016/5/11/chartex" xmlns:cx6="http://schemas.microsoft.com/office/drawing/2016/5/12/chartex" xmlns:cx7="http://schemas.microsoft.com/office/drawing/2016/5/13/chartex" xmlns:cx8="http://schemas.microsoft.com/office/drawing/2016/5/14/chartex" xmlns:mc="http://schemas.openxmlformats.org/markup-compatibility/2006" xmlns:aink="http://schemas.microsoft.com/office/drawing/2016/ink" xmlns:am3d="http://schemas.microsoft.com/office/drawing/2017/model3d" xmlns:o="urn:schemas-microsoft-com:office:office" xmlns:r="http://schemas.openxmlformats.org/officeDocument/2006/relationships" xmlns:m="http://schemas.openxmlformats.org/officeDocument/2006/math" xmlns:v="urn:schemas-microsoft-com:vml" xmlns:wp14="http://schemas.microsoft.com/office/word/2010/wordprocessingDrawing" xmlns:wp="http://schemas.openxmlformats.org/drawingml/2006/wordprocessingDrawing" xmlns:w10="urn:schemas-microsoft-com:office:word" xmlns:w="http://schemas.openxmlformats.org/wordprocessingml/2006/main" xmlns:w14="http://schemas.microsoft.com/office/word/2010/wordml" xmlns:w15="http://schemas.microsoft.com/office/word/2012/wordml" xmlns:w16cid="http://schemas.microsoft.com/office/word/2016/wordml/cid" xmlns:w16se="http://schemas.microsoft.com/office/word/2015/wordml/symex" xmlns:wpg="http://schemas.microsoft.com/office/word/2010/wordprocessingGroup" xmlns:wpi="http://schemas.microsoft.com/office/word/2010/wordprocessingInk" xmlns:wne="http://schemas.microsoft.com/office/word/2006/wordml" xmlns:wps="http://schemas.microsoft.com/office/word/2010/wordprocessingShape" mc:Ignorable="w14 w15 w16se w16cid wp14">
   <w:p>
     <w:pPr>
       <w:pStyle w:val="Header"/>
@@ -10340,7 +12872,7 @@
                       </a:ln>
                       <a:extLst>
                         <a:ext uri="{91240B29-F687-4f45-9708-019B960494DF}">
-                          <a14:hiddenLine xmlns:a14="http://schemas.microsoft.com/office/drawing/2010/main" xmlns:w="http://schemas.openxmlformats.org/wordprocessingml/2006/main" xmlns:w10="urn:schemas-microsoft-com:office:word" xmlns:v="urn:schemas-microsoft-com:vml" xmlns:o="urn:schemas-microsoft-com:office:office" xmlns="" w="9525">
+                          <a14:hiddenLine xmlns="" xmlns:o="urn:schemas-microsoft-com:office:office" xmlns:v="urn:schemas-microsoft-com:vml" xmlns:w10="urn:schemas-microsoft-com:office:word" xmlns:w="http://schemas.openxmlformats.org/wordprocessingml/2006/main" xmlns:a14="http://schemas.microsoft.com/office/drawing/2010/main" xmlns:mv="urn:schemas-microsoft-com:mac:vml" xmlns:mo="http://schemas.microsoft.com/office/mac/office/2008/main" w="9525">
                             <a:solidFill>
                               <a:srgbClr val="000000"/>
                             </a:solidFill>
@@ -10368,7 +12900,7 @@
         </mc:Choice>
         <mc:Fallback>
           <w:pict>
-            <v:rect w14:anchorId="71E336A3" id="Rectangle 14" o:spid="_x0000_s1026" style="position:absolute;margin-left:-53.95pt;margin-top:154.9pt;width:2in;height:477.25pt;z-index:251655460;visibility:visible;mso-wrap-style:square;mso-width-percent:0;mso-height-percent:0;mso-wrap-distance-left:9pt;mso-wrap-distance-top:0;mso-wrap-distance-right:9pt;mso-wrap-distance-bottom:0;mso-position-horizontal:absolute;mso-position-horizontal-relative:text;mso-position-vertical:absolute;mso-position-vertical-relative:text;mso-width-percent:0;mso-height-percent:0;mso-width-relative:page;mso-height-relative:page;v-text-anchor:top" o:gfxdata="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" fillcolor="#1388d8" stroked="f"/>
+            <v:rect w14:anchorId="2F4B9119" id="Rectangle 14" o:spid="_x0000_s1026" style="position:absolute;margin-left:-53.95pt;margin-top:154.9pt;width:2in;height:477.25pt;z-index:251655460;visibility:visible;mso-wrap-style:square;mso-width-percent:0;mso-height-percent:0;mso-wrap-distance-left:9pt;mso-wrap-distance-top:0;mso-wrap-distance-right:9pt;mso-wrap-distance-bottom:0;mso-position-horizontal:absolute;mso-position-horizontal-relative:text;mso-position-vertical:absolute;mso-position-vertical-relative:text;mso-width-percent:0;mso-height-percent:0;mso-width-relative:page;mso-height-relative:page;v-text-anchor:top" o:gfxdata="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" fillcolor="#1388d8" stroked="f"/>
           </w:pict>
         </mc:Fallback>
       </mc:AlternateContent>
@@ -10417,7 +12949,7 @@
                       </a:ln>
                       <a:extLst>
                         <a:ext uri="{91240B29-F687-4f45-9708-019B960494DF}">
-                          <a14:hiddenLine xmlns:a14="http://schemas.microsoft.com/office/drawing/2010/main" xmlns:w="http://schemas.openxmlformats.org/wordprocessingml/2006/main" xmlns:w10="urn:schemas-microsoft-com:office:word" xmlns:v="urn:schemas-microsoft-com:vml" xmlns:o="urn:schemas-microsoft-com:office:office" xmlns="" w="9525">
+                          <a14:hiddenLine xmlns="" xmlns:o="urn:schemas-microsoft-com:office:office" xmlns:v="urn:schemas-microsoft-com:vml" xmlns:w10="urn:schemas-microsoft-com:office:word" xmlns:w="http://schemas.openxmlformats.org/wordprocessingml/2006/main" xmlns:a14="http://schemas.microsoft.com/office/drawing/2010/main" xmlns:mv="urn:schemas-microsoft-com:mac:vml" xmlns:mo="http://schemas.microsoft.com/office/mac/office/2008/main" w="9525">
                             <a:solidFill>
                               <a:srgbClr val="000000"/>
                             </a:solidFill>
@@ -10445,7 +12977,7 @@
         </mc:Choice>
         <mc:Fallback>
           <w:pict>
-            <v:rect w14:anchorId="47B44271" id="Rectangle 7" o:spid="_x0000_s1026" style="position:absolute;margin-left:-53.95pt;margin-top:0;width:2in;height:149.85pt;z-index:-251661166;visibility:visible;mso-wrap-style:square;mso-width-percent:0;mso-height-percent:0;mso-wrap-distance-left:9pt;mso-wrap-distance-top:0;mso-wrap-distance-right:9pt;mso-wrap-distance-bottom:0;mso-position-horizontal:absolute;mso-position-horizontal-relative:text;mso-position-vertical:absolute;mso-position-vertical-relative:text;mso-width-percent:0;mso-height-percent:0;mso-width-relative:page;mso-height-relative:page;v-text-anchor:top" o:gfxdata="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" fillcolor="#444" stroked="f"/>
+            <v:rect w14:anchorId="0D1A3458" id="Rectangle 7" o:spid="_x0000_s1026" style="position:absolute;margin-left:-53.95pt;margin-top:0;width:2in;height:149.85pt;z-index:-251661166;visibility:visible;mso-wrap-style:square;mso-width-percent:0;mso-height-percent:0;mso-wrap-distance-left:9pt;mso-wrap-distance-top:0;mso-wrap-distance-right:9pt;mso-wrap-distance-bottom:0;mso-position-horizontal:absolute;mso-position-horizontal-relative:text;mso-position-vertical:absolute;mso-position-vertical-relative:text;mso-width-percent:0;mso-height-percent:0;mso-width-relative:page;mso-height-relative:page;v-text-anchor:top" o:gfxdata="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" fillcolor="#444" stroked="f"/>
           </w:pict>
         </mc:Fallback>
       </mc:AlternateContent>
@@ -10455,8 +12987,8 @@
 </file>
 
 <file path=word/numbering.xml><?xml version="1.0" encoding="utf-8"?>
-<w:numbering xmlns:wpc="http://schemas.microsoft.com/office/word/2010/wordprocessingCanvas" xmlns:mo="http://schemas.microsoft.com/office/mac/office/2008/main" xmlns:mc="http://schemas.openxmlformats.org/markup-compatibility/2006" xmlns:mv="urn:schemas-microsoft-com:mac:vml" xmlns:o="urn:schemas-microsoft-com:office:office" xmlns:r="http://schemas.openxmlformats.org/officeDocument/2006/relationships" xmlns:m="http://schemas.openxmlformats.org/officeDocument/2006/math" xmlns:v="urn:schemas-microsoft-com:vml" xmlns:wp14="http://schemas.microsoft.com/office/word/2010/wordprocessingDrawing" xmlns:wp="http://schemas.openxmlformats.org/drawingml/2006/wordprocessingDrawing" xmlns:w10="urn:schemas-microsoft-com:office:word" xmlns:w="http://schemas.openxmlformats.org/wordprocessingml/2006/main" xmlns:w14="http://schemas.microsoft.com/office/word/2010/wordml" xmlns:w15="http://schemas.microsoft.com/office/word/2012/wordml" xmlns:wpg="http://schemas.microsoft.com/office/word/2010/wordprocessingGroup" xmlns:wpi="http://schemas.microsoft.com/office/word/2010/wordprocessingInk" xmlns:wne="http://schemas.microsoft.com/office/word/2006/wordml" xmlns:wps="http://schemas.microsoft.com/office/word/2010/wordprocessingShape" mc:Ignorable="w14 w15 wp14">
-  <w:abstractNum w:abstractNumId="0">
+<w:numbering xmlns:wpc="http://schemas.microsoft.com/office/word/2010/wordprocessingCanvas" xmlns:cx="http://schemas.microsoft.com/office/drawing/2014/chartex" xmlns:cx1="http://schemas.microsoft.com/office/drawing/2015/9/8/chartex" xmlns:cx2="http://schemas.microsoft.com/office/drawing/2015/10/21/chartex" xmlns:cx3="http://schemas.microsoft.com/office/drawing/2016/5/9/chartex" xmlns:cx4="http://schemas.microsoft.com/office/drawing/2016/5/10/chartex" xmlns:cx5="http://schemas.microsoft.com/office/drawing/2016/5/11/chartex" xmlns:cx6="http://schemas.microsoft.com/office/drawing/2016/5/12/chartex" xmlns:cx7="http://schemas.microsoft.com/office/drawing/2016/5/13/chartex" xmlns:cx8="http://schemas.microsoft.com/office/drawing/2016/5/14/chartex" xmlns:mc="http://schemas.openxmlformats.org/markup-compatibility/2006" xmlns:aink="http://schemas.microsoft.com/office/drawing/2016/ink" xmlns:am3d="http://schemas.microsoft.com/office/drawing/2017/model3d" xmlns:o="urn:schemas-microsoft-com:office:office" xmlns:r="http://schemas.openxmlformats.org/officeDocument/2006/relationships" xmlns:m="http://schemas.openxmlformats.org/officeDocument/2006/math" xmlns:v="urn:schemas-microsoft-com:vml" xmlns:wp14="http://schemas.microsoft.com/office/word/2010/wordprocessingDrawing" xmlns:wp="http://schemas.openxmlformats.org/drawingml/2006/wordprocessingDrawing" xmlns:w10="urn:schemas-microsoft-com:office:word" xmlns:w="http://schemas.openxmlformats.org/wordprocessingml/2006/main" xmlns:w14="http://schemas.microsoft.com/office/word/2010/wordml" xmlns:w15="http://schemas.microsoft.com/office/word/2012/wordml" xmlns:w16cid="http://schemas.microsoft.com/office/word/2016/wordml/cid" xmlns:w16se="http://schemas.microsoft.com/office/word/2015/wordml/symex" xmlns:wpg="http://schemas.microsoft.com/office/word/2010/wordprocessingGroup" xmlns:wpi="http://schemas.microsoft.com/office/word/2010/wordprocessingInk" xmlns:wne="http://schemas.microsoft.com/office/word/2006/wordml" xmlns:wps="http://schemas.microsoft.com/office/word/2010/wordprocessingShape" mc:Ignorable="w14 w15 w16se w16cid wp14">
+  <w:abstractNum w:abstractNumId="0" w15:restartNumberingAfterBreak="0">
     <w:nsid w:val="FFFFFF7D"/>
     <w:multiLevelType w:val="singleLevel"/>
     <w:tmpl w:val="EB5E2B42"/>
@@ -10477,7 +13009,7 @@
       </w:rPr>
     </w:lvl>
   </w:abstractNum>
-  <w:abstractNum w:abstractNumId="1">
+  <w:abstractNum w:abstractNumId="1" w15:restartNumberingAfterBreak="0">
     <w:nsid w:val="FFFFFF7E"/>
     <w:multiLevelType w:val="singleLevel"/>
     <w:tmpl w:val="854AD076"/>
@@ -10498,7 +13030,7 @@
       </w:rPr>
     </w:lvl>
   </w:abstractNum>
-  <w:abstractNum w:abstractNumId="2">
+  <w:abstractNum w:abstractNumId="2" w15:restartNumberingAfterBreak="0">
     <w:nsid w:val="FFFFFF7F"/>
     <w:multiLevelType w:val="singleLevel"/>
     <w:tmpl w:val="753843DA"/>
@@ -10519,7 +13051,7 @@
       </w:rPr>
     </w:lvl>
   </w:abstractNum>
-  <w:abstractNum w:abstractNumId="3">
+  <w:abstractNum w:abstractNumId="3" w15:restartNumberingAfterBreak="0">
     <w:nsid w:val="FFFFFF80"/>
     <w:multiLevelType w:val="singleLevel"/>
     <w:tmpl w:val="D5D84320"/>
@@ -10540,7 +13072,7 @@
       </w:rPr>
     </w:lvl>
   </w:abstractNum>
-  <w:abstractNum w:abstractNumId="4">
+  <w:abstractNum w:abstractNumId="4" w15:restartNumberingAfterBreak="0">
     <w:nsid w:val="FFFFFF81"/>
     <w:multiLevelType w:val="singleLevel"/>
     <w:tmpl w:val="4A6A1F3E"/>
@@ -10561,7 +13093,7 @@
       </w:rPr>
     </w:lvl>
   </w:abstractNum>
-  <w:abstractNum w:abstractNumId="5">
+  <w:abstractNum w:abstractNumId="5" w15:restartNumberingAfterBreak="0">
     <w:nsid w:val="FFFFFF82"/>
     <w:multiLevelType w:val="singleLevel"/>
     <w:tmpl w:val="4D984BD2"/>
@@ -10582,7 +13114,7 @@
       </w:rPr>
     </w:lvl>
   </w:abstractNum>
-  <w:abstractNum w:abstractNumId="6">
+  <w:abstractNum w:abstractNumId="6" w15:restartNumberingAfterBreak="0">
     <w:nsid w:val="FFFFFF83"/>
     <w:multiLevelType w:val="singleLevel"/>
     <w:tmpl w:val="45B24360"/>
@@ -10603,7 +13135,7 @@
       </w:rPr>
     </w:lvl>
   </w:abstractNum>
-  <w:abstractNum w:abstractNumId="7">
+  <w:abstractNum w:abstractNumId="7" w15:restartNumberingAfterBreak="0">
     <w:nsid w:val="FFFFFF88"/>
     <w:multiLevelType w:val="singleLevel"/>
     <w:tmpl w:val="7CF2B37E"/>
@@ -10624,7 +13156,7 @@
       </w:rPr>
     </w:lvl>
   </w:abstractNum>
-  <w:abstractNum w:abstractNumId="8">
+  <w:abstractNum w:abstractNumId="8" w15:restartNumberingAfterBreak="0">
     <w:nsid w:val="00043EF9"/>
     <w:multiLevelType w:val="hybridMultilevel"/>
     <w:tmpl w:val="41D26360"/>
@@ -10737,7 +13269,7 @@
       </w:rPr>
     </w:lvl>
   </w:abstractNum>
-  <w:abstractNum w:abstractNumId="9">
+  <w:abstractNum w:abstractNumId="9" w15:restartNumberingAfterBreak="0">
     <w:nsid w:val="00241130"/>
     <w:multiLevelType w:val="hybridMultilevel"/>
     <w:tmpl w:val="2B0842BC"/>
@@ -10850,7 +13382,7 @@
       </w:rPr>
     </w:lvl>
   </w:abstractNum>
-  <w:abstractNum w:abstractNumId="10">
+  <w:abstractNum w:abstractNumId="10" w15:restartNumberingAfterBreak="0">
     <w:nsid w:val="05886244"/>
     <w:multiLevelType w:val="singleLevel"/>
     <w:tmpl w:val="7354F9BA"/>
@@ -10874,7 +13406,7 @@
       </w:rPr>
     </w:lvl>
   </w:abstractNum>
-  <w:abstractNum w:abstractNumId="11">
+  <w:abstractNum w:abstractNumId="11" w15:restartNumberingAfterBreak="0">
     <w:nsid w:val="0DE25351"/>
     <w:multiLevelType w:val="hybridMultilevel"/>
     <w:tmpl w:val="E026BE02"/>
@@ -10990,7 +13522,7 @@
       </w:pPr>
     </w:lvl>
   </w:abstractNum>
-  <w:abstractNum w:abstractNumId="12">
+  <w:abstractNum w:abstractNumId="12" w15:restartNumberingAfterBreak="0">
     <w:nsid w:val="106D6948"/>
     <w:multiLevelType w:val="singleLevel"/>
     <w:tmpl w:val="CA0E1BDE"/>
@@ -11014,7 +13546,7 @@
       </w:rPr>
     </w:lvl>
   </w:abstractNum>
-  <w:abstractNum w:abstractNumId="13">
+  <w:abstractNum w:abstractNumId="13" w15:restartNumberingAfterBreak="0">
     <w:nsid w:val="129F15D3"/>
     <w:multiLevelType w:val="hybridMultilevel"/>
     <w:tmpl w:val="F22E96D4"/>
@@ -11127,7 +13659,7 @@
       </w:rPr>
     </w:lvl>
   </w:abstractNum>
-  <w:abstractNum w:abstractNumId="14">
+  <w:abstractNum w:abstractNumId="14" w15:restartNumberingAfterBreak="0">
     <w:nsid w:val="136B17E1"/>
     <w:multiLevelType w:val="hybridMultilevel"/>
     <w:tmpl w:val="BE6A8D38"/>
@@ -11243,7 +13775,7 @@
       </w:pPr>
     </w:lvl>
   </w:abstractNum>
-  <w:abstractNum w:abstractNumId="15">
+  <w:abstractNum w:abstractNumId="15" w15:restartNumberingAfterBreak="0">
     <w:nsid w:val="15A3515A"/>
     <w:multiLevelType w:val="singleLevel"/>
     <w:tmpl w:val="39DC3BCE"/>
@@ -11267,7 +13799,7 @@
       </w:rPr>
     </w:lvl>
   </w:abstractNum>
-  <w:abstractNum w:abstractNumId="16">
+  <w:abstractNum w:abstractNumId="16" w15:restartNumberingAfterBreak="0">
     <w:nsid w:val="1733418A"/>
     <w:multiLevelType w:val="multilevel"/>
     <w:tmpl w:val="0409001F"/>
@@ -11353,7 +13885,7 @@
       </w:pPr>
     </w:lvl>
   </w:abstractNum>
-  <w:abstractNum w:abstractNumId="17">
+  <w:abstractNum w:abstractNumId="17" w15:restartNumberingAfterBreak="0">
     <w:nsid w:val="18F80AF9"/>
     <w:multiLevelType w:val="hybridMultilevel"/>
     <w:tmpl w:val="FC3E736C"/>
@@ -11439,7 +13971,7 @@
       </w:pPr>
     </w:lvl>
   </w:abstractNum>
-  <w:abstractNum w:abstractNumId="18">
+  <w:abstractNum w:abstractNumId="18" w15:restartNumberingAfterBreak="0">
     <w:nsid w:val="1AF13E2E"/>
     <w:multiLevelType w:val="multilevel"/>
     <w:tmpl w:val="E37A5454"/>
@@ -11556,7 +14088,7 @@
       </w:pPr>
     </w:lvl>
   </w:abstractNum>
-  <w:abstractNum w:abstractNumId="19">
+  <w:abstractNum w:abstractNumId="19" w15:restartNumberingAfterBreak="0">
     <w:nsid w:val="1DEC1E82"/>
     <w:multiLevelType w:val="hybridMultilevel"/>
     <w:tmpl w:val="4734E6D6"/>
@@ -11642,7 +14174,7 @@
       </w:pPr>
     </w:lvl>
   </w:abstractNum>
-  <w:abstractNum w:abstractNumId="20">
+  <w:abstractNum w:abstractNumId="20" w15:restartNumberingAfterBreak="0">
     <w:nsid w:val="1FA11CB6"/>
     <w:multiLevelType w:val="hybridMultilevel"/>
     <w:tmpl w:val="BE6A8D38"/>
@@ -11758,7 +14290,7 @@
       </w:pPr>
     </w:lvl>
   </w:abstractNum>
-  <w:abstractNum w:abstractNumId="21">
+  <w:abstractNum w:abstractNumId="21" w15:restartNumberingAfterBreak="0">
     <w:nsid w:val="21200590"/>
     <w:multiLevelType w:val="hybridMultilevel"/>
     <w:tmpl w:val="45427BE4"/>
@@ -11902,7 +14434,7 @@
       </w:rPr>
     </w:lvl>
   </w:abstractNum>
-  <w:abstractNum w:abstractNumId="22">
+  <w:abstractNum w:abstractNumId="22" w15:restartNumberingAfterBreak="0">
     <w:nsid w:val="265E0CCE"/>
     <w:multiLevelType w:val="hybridMultilevel"/>
     <w:tmpl w:val="B91870DE"/>
@@ -12042,7 +14574,7 @@
       </w:rPr>
     </w:lvl>
   </w:abstractNum>
-  <w:abstractNum w:abstractNumId="23">
+  <w:abstractNum w:abstractNumId="23" w15:restartNumberingAfterBreak="0">
     <w:nsid w:val="28993A7B"/>
     <w:multiLevelType w:val="singleLevel"/>
     <w:tmpl w:val="7A7A1F78"/>
@@ -12063,7 +14595,7 @@
       </w:rPr>
     </w:lvl>
   </w:abstractNum>
-  <w:abstractNum w:abstractNumId="24">
+  <w:abstractNum w:abstractNumId="24" w15:restartNumberingAfterBreak="0">
     <w:nsid w:val="3063034C"/>
     <w:multiLevelType w:val="hybridMultilevel"/>
     <w:tmpl w:val="40CE9B7C"/>
@@ -12176,7 +14708,7 @@
       </w:pPr>
     </w:lvl>
   </w:abstractNum>
-  <w:abstractNum w:abstractNumId="25">
+  <w:abstractNum w:abstractNumId="25" w15:restartNumberingAfterBreak="0">
     <w:nsid w:val="33C01CF7"/>
     <w:multiLevelType w:val="hybridMultilevel"/>
     <w:tmpl w:val="21A4EA28"/>
@@ -12316,7 +14848,7 @@
       </w:rPr>
     </w:lvl>
   </w:abstractNum>
-  <w:abstractNum w:abstractNumId="26">
+  <w:abstractNum w:abstractNumId="26" w15:restartNumberingAfterBreak="0">
     <w:nsid w:val="33D93F92"/>
     <w:multiLevelType w:val="hybridMultilevel"/>
     <w:tmpl w:val="3F02B28E"/>
@@ -12453,7 +14985,7 @@
       </w:rPr>
     </w:lvl>
   </w:abstractNum>
-  <w:abstractNum w:abstractNumId="27">
+  <w:abstractNum w:abstractNumId="27" w15:restartNumberingAfterBreak="0">
     <w:nsid w:val="354D18DA"/>
     <w:multiLevelType w:val="hybridMultilevel"/>
     <w:tmpl w:val="2AE27FDE"/>
@@ -12593,7 +15125,7 @@
       </w:rPr>
     </w:lvl>
   </w:abstractNum>
-  <w:abstractNum w:abstractNumId="28">
+  <w:abstractNum w:abstractNumId="28" w15:restartNumberingAfterBreak="0">
     <w:nsid w:val="35A36555"/>
     <w:multiLevelType w:val="multilevel"/>
     <w:tmpl w:val="6AA82EE2"/>
@@ -12719,7 +15251,7 @@
       </w:rPr>
     </w:lvl>
   </w:abstractNum>
-  <w:abstractNum w:abstractNumId="29">
+  <w:abstractNum w:abstractNumId="29" w15:restartNumberingAfterBreak="0">
     <w:nsid w:val="36F51216"/>
     <w:multiLevelType w:val="multilevel"/>
     <w:tmpl w:val="DAF20B4C"/>
@@ -12845,7 +15377,7 @@
       </w:rPr>
     </w:lvl>
   </w:abstractNum>
-  <w:abstractNum w:abstractNumId="30">
+  <w:abstractNum w:abstractNumId="30" w15:restartNumberingAfterBreak="0">
     <w:nsid w:val="37D17CD8"/>
     <w:multiLevelType w:val="hybridMultilevel"/>
     <w:tmpl w:val="EB98E76A"/>
@@ -12986,7 +15518,7 @@
       </w:rPr>
     </w:lvl>
   </w:abstractNum>
-  <w:abstractNum w:abstractNumId="31">
+  <w:abstractNum w:abstractNumId="31" w15:restartNumberingAfterBreak="0">
     <w:nsid w:val="3B3F1BC8"/>
     <w:multiLevelType w:val="hybridMultilevel"/>
     <w:tmpl w:val="EADC8CB8"/>
@@ -13102,7 +15634,7 @@
       </w:pPr>
     </w:lvl>
   </w:abstractNum>
-  <w:abstractNum w:abstractNumId="32">
+  <w:abstractNum w:abstractNumId="32" w15:restartNumberingAfterBreak="0">
     <w:nsid w:val="41397C48"/>
     <w:multiLevelType w:val="hybridMultilevel"/>
     <w:tmpl w:val="E026BE02"/>
@@ -13218,7 +15750,7 @@
       </w:pPr>
     </w:lvl>
   </w:abstractNum>
-  <w:abstractNum w:abstractNumId="33">
+  <w:abstractNum w:abstractNumId="33" w15:restartNumberingAfterBreak="0">
     <w:nsid w:val="44792092"/>
     <w:multiLevelType w:val="multilevel"/>
     <w:tmpl w:val="938E50E4"/>
@@ -13363,7 +15895,7 @@
       </w:rPr>
     </w:lvl>
   </w:abstractNum>
-  <w:abstractNum w:abstractNumId="34">
+  <w:abstractNum w:abstractNumId="34" w15:restartNumberingAfterBreak="0">
     <w:nsid w:val="44D97340"/>
     <w:multiLevelType w:val="hybridMultilevel"/>
     <w:tmpl w:val="FE1AD404"/>
@@ -13507,7 +16039,7 @@
       </w:rPr>
     </w:lvl>
   </w:abstractNum>
-  <w:abstractNum w:abstractNumId="35">
+  <w:abstractNum w:abstractNumId="35" w15:restartNumberingAfterBreak="0">
     <w:nsid w:val="479736F4"/>
     <w:multiLevelType w:val="hybridMultilevel"/>
     <w:tmpl w:val="03FAF726"/>
@@ -13596,7 +16128,7 @@
       </w:pPr>
     </w:lvl>
   </w:abstractNum>
-  <w:abstractNum w:abstractNumId="36">
+  <w:abstractNum w:abstractNumId="36" w15:restartNumberingAfterBreak="0">
     <w:nsid w:val="48B91251"/>
     <w:multiLevelType w:val="hybridMultilevel"/>
     <w:tmpl w:val="D2CC8060"/>
@@ -13682,7 +16214,7 @@
       </w:pPr>
     </w:lvl>
   </w:abstractNum>
-  <w:abstractNum w:abstractNumId="37">
+  <w:abstractNum w:abstractNumId="37" w15:restartNumberingAfterBreak="0">
     <w:nsid w:val="4B0D08A2"/>
     <w:multiLevelType w:val="hybridMultilevel"/>
     <w:tmpl w:val="3A3218FA"/>
@@ -13822,7 +16354,7 @@
       </w:rPr>
     </w:lvl>
   </w:abstractNum>
-  <w:abstractNum w:abstractNumId="38">
+  <w:abstractNum w:abstractNumId="38" w15:restartNumberingAfterBreak="0">
     <w:nsid w:val="4DF270B4"/>
     <w:multiLevelType w:val="hybridMultilevel"/>
     <w:tmpl w:val="E5E29EC2"/>
@@ -13918,7 +16450,7 @@
       </w:pPr>
     </w:lvl>
   </w:abstractNum>
-  <w:abstractNum w:abstractNumId="39">
+  <w:abstractNum w:abstractNumId="39" w15:restartNumberingAfterBreak="0">
     <w:nsid w:val="4F856E0C"/>
     <w:multiLevelType w:val="hybridMultilevel"/>
     <w:tmpl w:val="09AC71F6"/>
@@ -14031,7 +16563,7 @@
       </w:pPr>
     </w:lvl>
   </w:abstractNum>
-  <w:abstractNum w:abstractNumId="40">
+  <w:abstractNum w:abstractNumId="40" w15:restartNumberingAfterBreak="0">
     <w:nsid w:val="50F57DE2"/>
     <w:multiLevelType w:val="hybridMultilevel"/>
     <w:tmpl w:val="30942EE4"/>
@@ -14117,7 +16649,7 @@
       </w:pPr>
     </w:lvl>
   </w:abstractNum>
-  <w:abstractNum w:abstractNumId="41">
+  <w:abstractNum w:abstractNumId="41" w15:restartNumberingAfterBreak="0">
     <w:nsid w:val="53C0356F"/>
     <w:multiLevelType w:val="hybridMultilevel"/>
     <w:tmpl w:val="E026BE02"/>
@@ -14233,7 +16765,7 @@
       </w:pPr>
     </w:lvl>
   </w:abstractNum>
-  <w:abstractNum w:abstractNumId="42">
+  <w:abstractNum w:abstractNumId="42" w15:restartNumberingAfterBreak="0">
     <w:nsid w:val="53E70694"/>
     <w:multiLevelType w:val="hybridMultilevel"/>
     <w:tmpl w:val="AAB8DD28"/>
@@ -14349,7 +16881,7 @@
       </w:pPr>
     </w:lvl>
   </w:abstractNum>
-  <w:abstractNum w:abstractNumId="43">
+  <w:abstractNum w:abstractNumId="43" w15:restartNumberingAfterBreak="0">
     <w:nsid w:val="544641C9"/>
     <w:multiLevelType w:val="hybridMultilevel"/>
     <w:tmpl w:val="145A3B9A"/>
@@ -14466,7 +16998,7 @@
       </w:pPr>
     </w:lvl>
   </w:abstractNum>
-  <w:abstractNum w:abstractNumId="44">
+  <w:abstractNum w:abstractNumId="44" w15:restartNumberingAfterBreak="0">
     <w:nsid w:val="574C3A51"/>
     <w:multiLevelType w:val="hybridMultilevel"/>
     <w:tmpl w:val="E5965E1A"/>
@@ -14582,7 +17114,7 @@
       </w:pPr>
     </w:lvl>
   </w:abstractNum>
-  <w:abstractNum w:abstractNumId="45">
+  <w:abstractNum w:abstractNumId="45" w15:restartNumberingAfterBreak="0">
     <w:nsid w:val="594E4E18"/>
     <w:multiLevelType w:val="hybridMultilevel"/>
     <w:tmpl w:val="3D625990"/>
@@ -14674,7 +17206,7 @@
       </w:pPr>
     </w:lvl>
   </w:abstractNum>
-  <w:abstractNum w:abstractNumId="46">
+  <w:abstractNum w:abstractNumId="46" w15:restartNumberingAfterBreak="0">
     <w:nsid w:val="5B1C780B"/>
     <w:multiLevelType w:val="singleLevel"/>
     <w:tmpl w:val="FB627BE2"/>
@@ -14698,7 +17230,7 @@
       </w:rPr>
     </w:lvl>
   </w:abstractNum>
-  <w:abstractNum w:abstractNumId="47">
+  <w:abstractNum w:abstractNumId="47" w15:restartNumberingAfterBreak="0">
     <w:nsid w:val="60E629C6"/>
     <w:multiLevelType w:val="hybridMultilevel"/>
     <w:tmpl w:val="363E55C8"/>
@@ -14820,7 +17352,7 @@
       </w:pPr>
     </w:lvl>
   </w:abstractNum>
-  <w:abstractNum w:abstractNumId="48">
+  <w:abstractNum w:abstractNumId="48" w15:restartNumberingAfterBreak="0">
     <w:nsid w:val="63836128"/>
     <w:multiLevelType w:val="singleLevel"/>
     <w:tmpl w:val="86C25362"/>
@@ -14845,7 +17377,7 @@
       </w:rPr>
     </w:lvl>
   </w:abstractNum>
-  <w:abstractNum w:abstractNumId="49">
+  <w:abstractNum w:abstractNumId="49" w15:restartNumberingAfterBreak="0">
     <w:nsid w:val="63C12016"/>
     <w:multiLevelType w:val="hybridMultilevel"/>
     <w:tmpl w:val="122A1D26"/>
@@ -14961,7 +17493,7 @@
       </w:pPr>
     </w:lvl>
   </w:abstractNum>
-  <w:abstractNum w:abstractNumId="50">
+  <w:abstractNum w:abstractNumId="50" w15:restartNumberingAfterBreak="0">
     <w:nsid w:val="65C203B1"/>
     <w:multiLevelType w:val="hybridMultilevel"/>
     <w:tmpl w:val="E026BE02"/>
@@ -15077,7 +17609,7 @@
       </w:pPr>
     </w:lvl>
   </w:abstractNum>
-  <w:abstractNum w:abstractNumId="51">
+  <w:abstractNum w:abstractNumId="51" w15:restartNumberingAfterBreak="0">
     <w:nsid w:val="66A925FF"/>
     <w:multiLevelType w:val="hybridMultilevel"/>
     <w:tmpl w:val="D884EF48"/>
@@ -15163,7 +17695,7 @@
       </w:pPr>
     </w:lvl>
   </w:abstractNum>
-  <w:abstractNum w:abstractNumId="52">
+  <w:abstractNum w:abstractNumId="52" w15:restartNumberingAfterBreak="0">
     <w:nsid w:val="6B4F7C16"/>
     <w:multiLevelType w:val="multilevel"/>
     <w:tmpl w:val="0409001F"/>
@@ -15276,7 +17808,7 @@
       </w:pPr>
     </w:lvl>
   </w:abstractNum>
-  <w:abstractNum w:abstractNumId="53">
+  <w:abstractNum w:abstractNumId="53" w15:restartNumberingAfterBreak="0">
     <w:nsid w:val="6BCE1B96"/>
     <w:multiLevelType w:val="hybridMultilevel"/>
     <w:tmpl w:val="1D96445C"/>
@@ -15389,7 +17921,7 @@
       </w:rPr>
     </w:lvl>
   </w:abstractNum>
-  <w:abstractNum w:abstractNumId="54">
+  <w:abstractNum w:abstractNumId="54" w15:restartNumberingAfterBreak="0">
     <w:nsid w:val="70135E37"/>
     <w:multiLevelType w:val="singleLevel"/>
     <w:tmpl w:val="2790112A"/>
@@ -15414,7 +17946,7 @@
       </w:rPr>
     </w:lvl>
   </w:abstractNum>
-  <w:abstractNum w:abstractNumId="55">
+  <w:abstractNum w:abstractNumId="55" w15:restartNumberingAfterBreak="0">
     <w:nsid w:val="70941F04"/>
     <w:multiLevelType w:val="hybridMultilevel"/>
     <w:tmpl w:val="2272C6E4"/>
@@ -15558,7 +18090,7 @@
       </w:rPr>
     </w:lvl>
   </w:abstractNum>
-  <w:abstractNum w:abstractNumId="56">
+  <w:abstractNum w:abstractNumId="56" w15:restartNumberingAfterBreak="0">
     <w:nsid w:val="7108081F"/>
     <w:multiLevelType w:val="hybridMultilevel"/>
     <w:tmpl w:val="8FEE4530"/>
@@ -15644,7 +18176,7 @@
       </w:pPr>
     </w:lvl>
   </w:abstractNum>
-  <w:abstractNum w:abstractNumId="57">
+  <w:abstractNum w:abstractNumId="57" w15:restartNumberingAfterBreak="0">
     <w:nsid w:val="720A2C5F"/>
     <w:multiLevelType w:val="singleLevel"/>
     <w:tmpl w:val="202CB1C2"/>
@@ -15669,7 +18201,7 @@
       </w:rPr>
     </w:lvl>
   </w:abstractNum>
-  <w:abstractNum w:abstractNumId="58">
+  <w:abstractNum w:abstractNumId="58" w15:restartNumberingAfterBreak="0">
     <w:nsid w:val="724D492F"/>
     <w:multiLevelType w:val="hybridMultilevel"/>
     <w:tmpl w:val="C1EAAC8E"/>
@@ -15758,7 +18290,7 @@
       </w:pPr>
     </w:lvl>
   </w:abstractNum>
-  <w:abstractNum w:abstractNumId="59">
+  <w:abstractNum w:abstractNumId="59" w15:restartNumberingAfterBreak="0">
     <w:nsid w:val="73583501"/>
     <w:multiLevelType w:val="hybridMultilevel"/>
     <w:tmpl w:val="FA22A78E"/>
@@ -15898,7 +18430,7 @@
       </w:rPr>
     </w:lvl>
   </w:abstractNum>
-  <w:abstractNum w:abstractNumId="60">
+  <w:abstractNum w:abstractNumId="60" w15:restartNumberingAfterBreak="0">
     <w:nsid w:val="767F4094"/>
     <w:multiLevelType w:val="multilevel"/>
     <w:tmpl w:val="D0F83198"/>
@@ -16039,7 +18571,7 @@
       </w:rPr>
     </w:lvl>
   </w:abstractNum>
-  <w:abstractNum w:abstractNumId="61">
+  <w:abstractNum w:abstractNumId="61" w15:restartNumberingAfterBreak="0">
     <w:nsid w:val="7D9C2747"/>
     <w:multiLevelType w:val="multilevel"/>
     <w:tmpl w:val="771CFE94"/>
@@ -16183,7 +18715,7 @@
       </w:rPr>
     </w:lvl>
   </w:abstractNum>
-  <w:abstractNum w:abstractNumId="62">
+  <w:abstractNum w:abstractNumId="62" w15:restartNumberingAfterBreak="0">
     <w:nsid w:val="7ED3302E"/>
     <w:multiLevelType w:val="hybridMultilevel"/>
     <w:tmpl w:val="FF7A950C"/>
@@ -16324,7 +18856,7 @@
       </w:rPr>
     </w:lvl>
   </w:abstractNum>
-  <w:abstractNum w:abstractNumId="63">
+  <w:abstractNum w:abstractNumId="63" w15:restartNumberingAfterBreak="0">
     <w:nsid w:val="7F617E90"/>
     <w:multiLevelType w:val="hybridMultilevel"/>
     <w:tmpl w:val="F956E0E6"/>
@@ -16713,7 +19245,7 @@
 </file>
 
 <file path=word/styles.xml><?xml version="1.0" encoding="utf-8"?>
-<w:styles xmlns:mc="http://schemas.openxmlformats.org/markup-compatibility/2006" xmlns:r="http://schemas.openxmlformats.org/officeDocument/2006/relationships" xmlns:w="http://schemas.openxmlformats.org/wordprocessingml/2006/main" xmlns:w14="http://schemas.microsoft.com/office/word/2010/wordml" xmlns:w15="http://schemas.microsoft.com/office/word/2012/wordml" mc:Ignorable="w14 w15">
+<w:styles xmlns:mc="http://schemas.openxmlformats.org/markup-compatibility/2006" xmlns:r="http://schemas.openxmlformats.org/officeDocument/2006/relationships" xmlns:w="http://schemas.openxmlformats.org/wordprocessingml/2006/main" xmlns:w14="http://schemas.microsoft.com/office/word/2010/wordml" xmlns:w15="http://schemas.microsoft.com/office/word/2012/wordml" xmlns:w16cid="http://schemas.microsoft.com/office/word/2016/wordml/cid" xmlns:w16se="http://schemas.microsoft.com/office/word/2015/wordml/symex" mc:Ignorable="w14 w15 w16se w16cid">
   <w:docDefaults>
     <w:rPrDefault>
       <w:rPr>
@@ -16723,10 +19255,10 @@
     </w:rPrDefault>
     <w:pPrDefault/>
   </w:docDefaults>
-  <w:latentStyles w:defLockedState="0" w:defUIPriority="0" w:defSemiHidden="0" w:defUnhideWhenUsed="0" w:defQFormat="0" w:count="382">
-    <w:lsdException w:name="Normal" w:qFormat="1"/>
+  <w:latentStyles w:defLockedState="0" w:defUIPriority="99" w:defSemiHidden="0" w:defUnhideWhenUsed="0" w:defQFormat="0" w:count="375">
+    <w:lsdException w:name="Normal" w:uiPriority="0" w:qFormat="1"/>
     <w:lsdException w:name="heading 1" w:uiPriority="9" w:qFormat="1"/>
-    <w:lsdException w:name="heading 2" w:qFormat="1"/>
+    <w:lsdException w:name="heading 2" w:uiPriority="0" w:qFormat="1"/>
     <w:lsdException w:name="heading 3" w:uiPriority="9" w:qFormat="1"/>
     <w:lsdException w:name="heading 4" w:uiPriority="9" w:qFormat="1"/>
     <w:lsdException w:name="heading 5" w:uiPriority="9" w:qFormat="1"/>
@@ -16734,15 +19266,15 @@
     <w:lsdException w:name="heading 7" w:semiHidden="1" w:uiPriority="9" w:unhideWhenUsed="1" w:qFormat="1"/>
     <w:lsdException w:name="heading 8" w:semiHidden="1" w:uiPriority="9" w:unhideWhenUsed="1" w:qFormat="1"/>
     <w:lsdException w:name="heading 9" w:semiHidden="1" w:uiPriority="9" w:unhideWhenUsed="1" w:qFormat="1"/>
-    <w:lsdException w:name="index 1" w:semiHidden="1" w:uiPriority="99" w:unhideWhenUsed="1"/>
-    <w:lsdException w:name="index 2" w:semiHidden="1" w:uiPriority="99" w:unhideWhenUsed="1"/>
-    <w:lsdException w:name="index 3" w:semiHidden="1" w:uiPriority="99" w:unhideWhenUsed="1"/>
-    <w:lsdException w:name="index 4" w:semiHidden="1" w:uiPriority="99" w:unhideWhenUsed="1"/>
-    <w:lsdException w:name="index 5" w:semiHidden="1" w:uiPriority="99" w:unhideWhenUsed="1"/>
-    <w:lsdException w:name="index 6" w:semiHidden="1" w:uiPriority="99" w:unhideWhenUsed="1"/>
-    <w:lsdException w:name="index 7" w:semiHidden="1" w:uiPriority="99" w:unhideWhenUsed="1"/>
-    <w:lsdException w:name="index 8" w:semiHidden="1" w:uiPriority="99" w:unhideWhenUsed="1"/>
-    <w:lsdException w:name="index 9" w:semiHidden="1" w:uiPriority="99" w:unhideWhenUsed="1"/>
+    <w:lsdException w:name="index 1" w:semiHidden="1" w:unhideWhenUsed="1"/>
+    <w:lsdException w:name="index 2" w:semiHidden="1" w:unhideWhenUsed="1"/>
+    <w:lsdException w:name="index 3" w:semiHidden="1" w:unhideWhenUsed="1"/>
+    <w:lsdException w:name="index 4" w:semiHidden="1" w:unhideWhenUsed="1"/>
+    <w:lsdException w:name="index 5" w:semiHidden="1" w:unhideWhenUsed="1"/>
+    <w:lsdException w:name="index 6" w:semiHidden="1" w:unhideWhenUsed="1"/>
+    <w:lsdException w:name="index 7" w:semiHidden="1" w:unhideWhenUsed="1"/>
+    <w:lsdException w:name="index 8" w:semiHidden="1" w:unhideWhenUsed="1"/>
+    <w:lsdException w:name="index 9" w:semiHidden="1" w:unhideWhenUsed="1"/>
     <w:lsdException w:name="toc 1" w:semiHidden="1" w:uiPriority="39" w:unhideWhenUsed="1"/>
     <w:lsdException w:name="toc 2" w:semiHidden="1" w:uiPriority="39" w:unhideWhenUsed="1"/>
     <w:lsdException w:name="toc 3" w:semiHidden="1" w:uiPriority="39" w:unhideWhenUsed="1"/>
@@ -16752,134 +19284,129 @@
     <w:lsdException w:name="toc 7" w:semiHidden="1" w:uiPriority="39" w:unhideWhenUsed="1"/>
     <w:lsdException w:name="toc 8" w:semiHidden="1" w:uiPriority="39" w:unhideWhenUsed="1"/>
     <w:lsdException w:name="toc 9" w:semiHidden="1" w:uiPriority="39" w:unhideWhenUsed="1"/>
-    <w:lsdException w:name="Normal Indent" w:semiHidden="1" w:uiPriority="99" w:unhideWhenUsed="1"/>
-    <w:lsdException w:name="footnote text" w:semiHidden="1" w:uiPriority="99" w:unhideWhenUsed="1"/>
-    <w:lsdException w:name="annotation text" w:semiHidden="1" w:uiPriority="99" w:unhideWhenUsed="1"/>
-    <w:lsdException w:name="header" w:semiHidden="1" w:uiPriority="99" w:unhideWhenUsed="1"/>
-    <w:lsdException w:name="footer" w:semiHidden="1" w:uiPriority="99" w:unhideWhenUsed="1"/>
-    <w:lsdException w:name="index heading" w:semiHidden="1" w:uiPriority="99" w:unhideWhenUsed="1"/>
+    <w:lsdException w:name="Normal Indent" w:semiHidden="1" w:unhideWhenUsed="1"/>
+    <w:lsdException w:name="footnote text" w:semiHidden="1" w:unhideWhenUsed="1"/>
+    <w:lsdException w:name="annotation text" w:semiHidden="1" w:unhideWhenUsed="1"/>
+    <w:lsdException w:name="header" w:semiHidden="1" w:unhideWhenUsed="1"/>
+    <w:lsdException w:name="footer" w:semiHidden="1" w:unhideWhenUsed="1"/>
+    <w:lsdException w:name="index heading" w:semiHidden="1" w:unhideWhenUsed="1"/>
     <w:lsdException w:name="caption" w:semiHidden="1" w:uiPriority="35" w:unhideWhenUsed="1" w:qFormat="1"/>
-    <w:lsdException w:name="table of figures" w:semiHidden="1" w:uiPriority="99" w:unhideWhenUsed="1"/>
-    <w:lsdException w:name="envelope address" w:semiHidden="1" w:uiPriority="99" w:unhideWhenUsed="1"/>
-    <w:lsdException w:name="envelope return" w:semiHidden="1" w:uiPriority="99" w:unhideWhenUsed="1"/>
-    <w:lsdException w:name="footnote reference" w:semiHidden="1" w:unhideWhenUsed="1"/>
-    <w:lsdException w:name="annotation reference" w:semiHidden="1" w:unhideWhenUsed="1"/>
-    <w:lsdException w:name="line number" w:semiHidden="1" w:unhideWhenUsed="1"/>
-    <w:lsdException w:name="page number" w:semiHidden="1" w:uiPriority="99" w:unhideWhenUsed="1"/>
-    <w:lsdException w:name="endnote reference" w:semiHidden="1" w:unhideWhenUsed="1"/>
-    <w:lsdException w:name="endnote text" w:semiHidden="1" w:uiPriority="99" w:unhideWhenUsed="1"/>
-    <w:lsdException w:name="table of authorities" w:semiHidden="1" w:uiPriority="99" w:unhideWhenUsed="1"/>
-    <w:lsdException w:name="macro" w:semiHidden="1" w:uiPriority="99" w:unhideWhenUsed="1"/>
-    <w:lsdException w:name="toa heading" w:semiHidden="1" w:uiPriority="99" w:unhideWhenUsed="1"/>
-    <w:lsdException w:name="List" w:semiHidden="1" w:uiPriority="99" w:unhideWhenUsed="1"/>
-    <w:lsdException w:name="List Bullet" w:semiHidden="1" w:uiPriority="99" w:unhideWhenUsed="1"/>
-    <w:lsdException w:name="List Number" w:uiPriority="99"/>
-    <w:lsdException w:name="List 2" w:semiHidden="1" w:uiPriority="99" w:unhideWhenUsed="1"/>
-    <w:lsdException w:name="List 3" w:semiHidden="1" w:uiPriority="99" w:unhideWhenUsed="1"/>
-    <w:lsdException w:name="List 4" w:uiPriority="99"/>
-    <w:lsdException w:name="List 5" w:uiPriority="99"/>
-    <w:lsdException w:name="List Bullet 2" w:semiHidden="1" w:uiPriority="99" w:unhideWhenUsed="1"/>
-    <w:lsdException w:name="List Bullet 3" w:semiHidden="1" w:uiPriority="99" w:unhideWhenUsed="1"/>
-    <w:lsdException w:name="List Bullet 4" w:semiHidden="1" w:uiPriority="99" w:unhideWhenUsed="1"/>
-    <w:lsdException w:name="List Bullet 5" w:semiHidden="1" w:uiPriority="99" w:unhideWhenUsed="1"/>
-    <w:lsdException w:name="List Number 2" w:semiHidden="1" w:uiPriority="99" w:unhideWhenUsed="1"/>
-    <w:lsdException w:name="List Number 3" w:semiHidden="1" w:uiPriority="99" w:unhideWhenUsed="1"/>
-    <w:lsdException w:name="List Number 4" w:semiHidden="1" w:uiPriority="99" w:unhideWhenUsed="1"/>
-    <w:lsdException w:name="List Number 5" w:semiHidden="1" w:uiPriority="99" w:unhideWhenUsed="1"/>
+    <w:lsdException w:name="table of figures" w:semiHidden="1" w:unhideWhenUsed="1"/>
+    <w:lsdException w:name="envelope address" w:semiHidden="1" w:unhideWhenUsed="1"/>
+    <w:lsdException w:name="envelope return" w:semiHidden="1" w:unhideWhenUsed="1"/>
+    <w:lsdException w:name="footnote reference" w:semiHidden="1" w:uiPriority="0" w:unhideWhenUsed="1"/>
+    <w:lsdException w:name="annotation reference" w:semiHidden="1" w:uiPriority="0" w:unhideWhenUsed="1"/>
+    <w:lsdException w:name="line number" w:semiHidden="1" w:uiPriority="0" w:unhideWhenUsed="1"/>
+    <w:lsdException w:name="page number" w:semiHidden="1" w:unhideWhenUsed="1"/>
+    <w:lsdException w:name="endnote reference" w:semiHidden="1" w:uiPriority="0" w:unhideWhenUsed="1"/>
+    <w:lsdException w:name="endnote text" w:semiHidden="1" w:unhideWhenUsed="1"/>
+    <w:lsdException w:name="table of authorities" w:semiHidden="1" w:unhideWhenUsed="1"/>
+    <w:lsdException w:name="macro" w:semiHidden="1" w:unhideWhenUsed="1"/>
+    <w:lsdException w:name="toa heading" w:semiHidden="1" w:unhideWhenUsed="1"/>
+    <w:lsdException w:name="List" w:semiHidden="1" w:unhideWhenUsed="1"/>
+    <w:lsdException w:name="List Bullet" w:semiHidden="1" w:unhideWhenUsed="1"/>
+    <w:lsdException w:name="List 2" w:semiHidden="1" w:unhideWhenUsed="1"/>
+    <w:lsdException w:name="List 3" w:semiHidden="1" w:unhideWhenUsed="1"/>
+    <w:lsdException w:name="List Bullet 2" w:semiHidden="1" w:unhideWhenUsed="1"/>
+    <w:lsdException w:name="List Bullet 3" w:semiHidden="1" w:unhideWhenUsed="1"/>
+    <w:lsdException w:name="List Bullet 4" w:semiHidden="1" w:unhideWhenUsed="1"/>
+    <w:lsdException w:name="List Bullet 5" w:semiHidden="1" w:unhideWhenUsed="1"/>
+    <w:lsdException w:name="List Number 2" w:semiHidden="1" w:unhideWhenUsed="1"/>
+    <w:lsdException w:name="List Number 3" w:semiHidden="1" w:unhideWhenUsed="1"/>
+    <w:lsdException w:name="List Number 4" w:semiHidden="1" w:unhideWhenUsed="1"/>
+    <w:lsdException w:name="List Number 5" w:semiHidden="1" w:unhideWhenUsed="1"/>
     <w:lsdException w:name="Title" w:uiPriority="10" w:qFormat="1"/>
-    <w:lsdException w:name="Closing" w:semiHidden="1" w:uiPriority="99" w:unhideWhenUsed="1"/>
-    <w:lsdException w:name="Signature" w:semiHidden="1" w:uiPriority="99" w:unhideWhenUsed="1"/>
-    <w:lsdException w:name="Default Paragraph Font" w:semiHidden="1" w:unhideWhenUsed="1"/>
-    <w:lsdException w:name="Body Text" w:semiHidden="1" w:uiPriority="99" w:unhideWhenUsed="1"/>
-    <w:lsdException w:name="Body Text Indent" w:semiHidden="1" w:uiPriority="99" w:unhideWhenUsed="1"/>
-    <w:lsdException w:name="List Continue" w:semiHidden="1" w:uiPriority="99" w:unhideWhenUsed="1"/>
-    <w:lsdException w:name="List Continue 2" w:semiHidden="1" w:uiPriority="99" w:unhideWhenUsed="1"/>
-    <w:lsdException w:name="List Continue 3" w:semiHidden="1" w:uiPriority="99" w:unhideWhenUsed="1"/>
-    <w:lsdException w:name="List Continue 4" w:semiHidden="1" w:uiPriority="99" w:unhideWhenUsed="1"/>
-    <w:lsdException w:name="List Continue 5" w:semiHidden="1" w:uiPriority="99" w:unhideWhenUsed="1"/>
-    <w:lsdException w:name="Message Header" w:semiHidden="1" w:uiPriority="99" w:unhideWhenUsed="1"/>
+    <w:lsdException w:name="Closing" w:semiHidden="1" w:unhideWhenUsed="1"/>
+    <w:lsdException w:name="Signature" w:semiHidden="1" w:unhideWhenUsed="1"/>
+    <w:lsdException w:name="Default Paragraph Font" w:semiHidden="1" w:uiPriority="0" w:unhideWhenUsed="1"/>
+    <w:lsdException w:name="Body Text" w:semiHidden="1" w:unhideWhenUsed="1"/>
+    <w:lsdException w:name="Body Text Indent" w:semiHidden="1" w:unhideWhenUsed="1"/>
+    <w:lsdException w:name="List Continue" w:semiHidden="1" w:unhideWhenUsed="1"/>
+    <w:lsdException w:name="List Continue 2" w:semiHidden="1" w:unhideWhenUsed="1"/>
+    <w:lsdException w:name="List Continue 3" w:semiHidden="1" w:unhideWhenUsed="1"/>
+    <w:lsdException w:name="List Continue 4" w:semiHidden="1" w:unhideWhenUsed="1"/>
+    <w:lsdException w:name="List Continue 5" w:semiHidden="1" w:unhideWhenUsed="1"/>
+    <w:lsdException w:name="Message Header" w:semiHidden="1" w:unhideWhenUsed="1"/>
     <w:lsdException w:name="Subtitle" w:uiPriority="11" w:qFormat="1"/>
-    <w:lsdException w:name="Salutation" w:uiPriority="99"/>
-    <w:lsdException w:name="Date" w:uiPriority="99"/>
-    <w:lsdException w:name="Body Text First Indent" w:uiPriority="99"/>
-    <w:lsdException w:name="Body Text First Indent 2" w:semiHidden="1" w:uiPriority="99" w:unhideWhenUsed="1"/>
-    <w:lsdException w:name="Note Heading" w:semiHidden="1" w:uiPriority="99" w:unhideWhenUsed="1"/>
-    <w:lsdException w:name="Body Text 2" w:semiHidden="1" w:uiPriority="99" w:unhideWhenUsed="1"/>
-    <w:lsdException w:name="Body Text 3" w:semiHidden="1" w:uiPriority="99" w:unhideWhenUsed="1"/>
-    <w:lsdException w:name="Body Text Indent 2" w:semiHidden="1" w:uiPriority="99" w:unhideWhenUsed="1"/>
-    <w:lsdException w:name="Body Text Indent 3" w:semiHidden="1" w:uiPriority="99" w:unhideWhenUsed="1"/>
-    <w:lsdException w:name="Block Text" w:semiHidden="1" w:uiPriority="99" w:unhideWhenUsed="1"/>
-    <w:lsdException w:name="Hyperlink" w:semiHidden="1" w:uiPriority="99" w:unhideWhenUsed="1"/>
-    <w:lsdException w:name="FollowedHyperlink" w:semiHidden="1" w:uiPriority="99" w:unhideWhenUsed="1"/>
-    <w:lsdException w:name="Strong" w:qFormat="1"/>
-    <w:lsdException w:name="Emphasis" w:qFormat="1"/>
-    <w:lsdException w:name="Document Map" w:semiHidden="1" w:uiPriority="99" w:unhideWhenUsed="1"/>
-    <w:lsdException w:name="Plain Text" w:semiHidden="1" w:uiPriority="99" w:unhideWhenUsed="1"/>
-    <w:lsdException w:name="E-mail Signature" w:semiHidden="1" w:uiPriority="99" w:unhideWhenUsed="1"/>
-    <w:lsdException w:name="HTML Top of Form" w:semiHidden="1" w:unhideWhenUsed="1"/>
-    <w:lsdException w:name="HTML Bottom of Form" w:semiHidden="1" w:unhideWhenUsed="1"/>
-    <w:lsdException w:name="Normal (Web)" w:semiHidden="1" w:uiPriority="99" w:unhideWhenUsed="1"/>
-    <w:lsdException w:name="HTML Acronym" w:semiHidden="1" w:unhideWhenUsed="1"/>
-    <w:lsdException w:name="HTML Address" w:semiHidden="1" w:uiPriority="99" w:unhideWhenUsed="1"/>
-    <w:lsdException w:name="HTML Cite" w:semiHidden="1" w:unhideWhenUsed="1"/>
-    <w:lsdException w:name="HTML Code" w:semiHidden="1" w:unhideWhenUsed="1"/>
-    <w:lsdException w:name="HTML Definition" w:semiHidden="1" w:unhideWhenUsed="1"/>
-    <w:lsdException w:name="HTML Keyboard" w:semiHidden="1" w:unhideWhenUsed="1"/>
-    <w:lsdException w:name="HTML Preformatted" w:semiHidden="1" w:uiPriority="99" w:unhideWhenUsed="1"/>
-    <w:lsdException w:name="HTML Sample" w:semiHidden="1" w:unhideWhenUsed="1"/>
-    <w:lsdException w:name="HTML Typewriter" w:semiHidden="1" w:unhideWhenUsed="1"/>
-    <w:lsdException w:name="HTML Variable" w:semiHidden="1" w:unhideWhenUsed="1"/>
-    <w:lsdException w:name="Normal Table" w:semiHidden="1" w:unhideWhenUsed="1"/>
-    <w:lsdException w:name="annotation subject" w:semiHidden="1" w:uiPriority="99" w:unhideWhenUsed="1"/>
-    <w:lsdException w:name="No List" w:semiHidden="1" w:uiPriority="99" w:unhideWhenUsed="1"/>
-    <w:lsdException w:name="Outline List 1" w:semiHidden="1" w:unhideWhenUsed="1"/>
-    <w:lsdException w:name="Outline List 2" w:semiHidden="1" w:unhideWhenUsed="1"/>
-    <w:lsdException w:name="Outline List 3" w:semiHidden="1" w:unhideWhenUsed="1"/>
-    <w:lsdException w:name="Table Simple 1" w:semiHidden="1" w:unhideWhenUsed="1"/>
-    <w:lsdException w:name="Table Simple 2" w:semiHidden="1" w:unhideWhenUsed="1"/>
-    <w:lsdException w:name="Table Simple 3" w:semiHidden="1" w:unhideWhenUsed="1"/>
-    <w:lsdException w:name="Table Classic 1" w:semiHidden="1" w:unhideWhenUsed="1"/>
-    <w:lsdException w:name="Table Classic 2" w:semiHidden="1" w:unhideWhenUsed="1"/>
-    <w:lsdException w:name="Table Classic 3" w:semiHidden="1" w:unhideWhenUsed="1"/>
-    <w:lsdException w:name="Table Classic 4" w:semiHidden="1" w:unhideWhenUsed="1"/>
-    <w:lsdException w:name="Table Colorful 1" w:semiHidden="1" w:unhideWhenUsed="1"/>
-    <w:lsdException w:name="Table Colorful 2" w:semiHidden="1" w:unhideWhenUsed="1"/>
-    <w:lsdException w:name="Table Colorful 3" w:semiHidden="1" w:unhideWhenUsed="1"/>
-    <w:lsdException w:name="Table Columns 1" w:semiHidden="1" w:unhideWhenUsed="1"/>
-    <w:lsdException w:name="Table Columns 2" w:semiHidden="1" w:unhideWhenUsed="1"/>
-    <w:lsdException w:name="Table Columns 3" w:semiHidden="1" w:unhideWhenUsed="1"/>
-    <w:lsdException w:name="Table Columns 4" w:semiHidden="1" w:unhideWhenUsed="1"/>
-    <w:lsdException w:name="Table Columns 5" w:semiHidden="1" w:unhideWhenUsed="1"/>
-    <w:lsdException w:name="Table Grid 1" w:semiHidden="1" w:unhideWhenUsed="1"/>
-    <w:lsdException w:name="Table Grid 2" w:semiHidden="1" w:unhideWhenUsed="1"/>
-    <w:lsdException w:name="Table Grid 3" w:semiHidden="1" w:unhideWhenUsed="1"/>
-    <w:lsdException w:name="Table Grid 4" w:semiHidden="1" w:unhideWhenUsed="1"/>
-    <w:lsdException w:name="Table Grid 5" w:semiHidden="1" w:unhideWhenUsed="1"/>
-    <w:lsdException w:name="Table Grid 6" w:semiHidden="1" w:unhideWhenUsed="1"/>
-    <w:lsdException w:name="Table Grid 7" w:semiHidden="1" w:unhideWhenUsed="1"/>
-    <w:lsdException w:name="Table Grid 8" w:semiHidden="1" w:unhideWhenUsed="1"/>
-    <w:lsdException w:name="Table List 1" w:semiHidden="1" w:unhideWhenUsed="1"/>
-    <w:lsdException w:name="Table List 2" w:semiHidden="1" w:unhideWhenUsed="1"/>
-    <w:lsdException w:name="Table List 3" w:semiHidden="1" w:unhideWhenUsed="1"/>
-    <w:lsdException w:name="Table List 4" w:semiHidden="1" w:unhideWhenUsed="1"/>
-    <w:lsdException w:name="Table List 5" w:semiHidden="1" w:unhideWhenUsed="1"/>
-    <w:lsdException w:name="Table List 6" w:semiHidden="1" w:unhideWhenUsed="1"/>
-    <w:lsdException w:name="Table List 7" w:semiHidden="1" w:unhideWhenUsed="1"/>
-    <w:lsdException w:name="Table List 8" w:semiHidden="1" w:unhideWhenUsed="1"/>
-    <w:lsdException w:name="Table 3D effects 1" w:semiHidden="1" w:unhideWhenUsed="1"/>
-    <w:lsdException w:name="Table 3D effects 2" w:semiHidden="1" w:unhideWhenUsed="1"/>
-    <w:lsdException w:name="Table 3D effects 3" w:semiHidden="1" w:unhideWhenUsed="1"/>
-    <w:lsdException w:name="Table Contemporary" w:semiHidden="1" w:unhideWhenUsed="1"/>
-    <w:lsdException w:name="Table Elegant" w:semiHidden="1" w:unhideWhenUsed="1"/>
-    <w:lsdException w:name="Table Professional" w:semiHidden="1" w:unhideWhenUsed="1"/>
-    <w:lsdException w:name="Table Subtle 1" w:semiHidden="1" w:unhideWhenUsed="1"/>
-    <w:lsdException w:name="Table Subtle 2" w:semiHidden="1" w:unhideWhenUsed="1"/>
-    <w:lsdException w:name="Table Web 1" w:semiHidden="1" w:unhideWhenUsed="1"/>
-    <w:lsdException w:name="Table Web 2" w:semiHidden="1" w:unhideWhenUsed="1"/>
-    <w:lsdException w:name="Table Web 3" w:semiHidden="1" w:unhideWhenUsed="1"/>
-    <w:lsdException w:name="Balloon Text" w:semiHidden="1" w:uiPriority="99" w:unhideWhenUsed="1"/>
-    <w:lsdException w:name="Table Theme" w:semiHidden="1" w:unhideWhenUsed="1"/>
-    <w:lsdException w:name="Placeholder Text" w:semiHidden="1" w:uiPriority="99"/>
+    <w:lsdException w:name="Body Text First Indent 2" w:semiHidden="1" w:unhideWhenUsed="1"/>
+    <w:lsdException w:name="Note Heading" w:semiHidden="1" w:unhideWhenUsed="1"/>
+    <w:lsdException w:name="Body Text 2" w:semiHidden="1" w:unhideWhenUsed="1"/>
+    <w:lsdException w:name="Body Text 3" w:semiHidden="1" w:unhideWhenUsed="1"/>
+    <w:lsdException w:name="Body Text Indent 2" w:semiHidden="1" w:unhideWhenUsed="1"/>
+    <w:lsdException w:name="Body Text Indent 3" w:semiHidden="1" w:unhideWhenUsed="1"/>
+    <w:lsdException w:name="Block Text" w:semiHidden="1" w:unhideWhenUsed="1"/>
+    <w:lsdException w:name="Hyperlink" w:semiHidden="1" w:unhideWhenUsed="1"/>
+    <w:lsdException w:name="FollowedHyperlink" w:semiHidden="1" w:unhideWhenUsed="1"/>
+    <w:lsdException w:name="Strong" w:uiPriority="0" w:qFormat="1"/>
+    <w:lsdException w:name="Emphasis" w:uiPriority="0" w:qFormat="1"/>
+    <w:lsdException w:name="Document Map" w:semiHidden="1" w:unhideWhenUsed="1"/>
+    <w:lsdException w:name="Plain Text" w:semiHidden="1" w:unhideWhenUsed="1"/>
+    <w:lsdException w:name="E-mail Signature" w:semiHidden="1" w:unhideWhenUsed="1"/>
+    <w:lsdException w:name="HTML Top of Form" w:semiHidden="1" w:uiPriority="0" w:unhideWhenUsed="1"/>
+    <w:lsdException w:name="HTML Bottom of Form" w:semiHidden="1" w:uiPriority="0" w:unhideWhenUsed="1"/>
+    <w:lsdException w:name="Normal (Web)" w:semiHidden="1" w:unhideWhenUsed="1"/>
+    <w:lsdException w:name="HTML Acronym" w:semiHidden="1" w:uiPriority="0" w:unhideWhenUsed="1"/>
+    <w:lsdException w:name="HTML Address" w:semiHidden="1" w:unhideWhenUsed="1"/>
+    <w:lsdException w:name="HTML Cite" w:semiHidden="1" w:uiPriority="0" w:unhideWhenUsed="1"/>
+    <w:lsdException w:name="HTML Code" w:semiHidden="1" w:uiPriority="0" w:unhideWhenUsed="1"/>
+    <w:lsdException w:name="HTML Definition" w:semiHidden="1" w:uiPriority="0" w:unhideWhenUsed="1"/>
+    <w:lsdException w:name="HTML Keyboard" w:semiHidden="1" w:uiPriority="0" w:unhideWhenUsed="1"/>
+    <w:lsdException w:name="HTML Preformatted" w:semiHidden="1" w:unhideWhenUsed="1"/>
+    <w:lsdException w:name="HTML Sample" w:semiHidden="1" w:uiPriority="0" w:unhideWhenUsed="1"/>
+    <w:lsdException w:name="HTML Typewriter" w:semiHidden="1" w:uiPriority="0" w:unhideWhenUsed="1"/>
+    <w:lsdException w:name="HTML Variable" w:semiHidden="1" w:uiPriority="0" w:unhideWhenUsed="1"/>
+    <w:lsdException w:name="Normal Table" w:semiHidden="1" w:uiPriority="0" w:unhideWhenUsed="1"/>
+    <w:lsdException w:name="annotation subject" w:semiHidden="1" w:unhideWhenUsed="1"/>
+    <w:lsdException w:name="No List" w:semiHidden="1" w:unhideWhenUsed="1"/>
+    <w:lsdException w:name="Outline List 1" w:semiHidden="1" w:uiPriority="0" w:unhideWhenUsed="1"/>
+    <w:lsdException w:name="Outline List 2" w:semiHidden="1" w:uiPriority="0" w:unhideWhenUsed="1"/>
+    <w:lsdException w:name="Outline List 3" w:semiHidden="1" w:uiPriority="0" w:unhideWhenUsed="1"/>
+    <w:lsdException w:name="Table Simple 1" w:semiHidden="1" w:uiPriority="0" w:unhideWhenUsed="1"/>
+    <w:lsdException w:name="Table Simple 2" w:semiHidden="1" w:uiPriority="0" w:unhideWhenUsed="1"/>
+    <w:lsdException w:name="Table Simple 3" w:semiHidden="1" w:uiPriority="0" w:unhideWhenUsed="1"/>
+    <w:lsdException w:name="Table Classic 1" w:semiHidden="1" w:uiPriority="0" w:unhideWhenUsed="1"/>
+    <w:lsdException w:name="Table Classic 2" w:semiHidden="1" w:uiPriority="0" w:unhideWhenUsed="1"/>
+    <w:lsdException w:name="Table Classic 3" w:semiHidden="1" w:uiPriority="0" w:unhideWhenUsed="1"/>
+    <w:lsdException w:name="Table Classic 4" w:semiHidden="1" w:uiPriority="0" w:unhideWhenUsed="1"/>
+    <w:lsdException w:name="Table Colorful 1" w:semiHidden="1" w:uiPriority="0" w:unhideWhenUsed="1"/>
+    <w:lsdException w:name="Table Colorful 2" w:semiHidden="1" w:uiPriority="0" w:unhideWhenUsed="1"/>
+    <w:lsdException w:name="Table Colorful 3" w:semiHidden="1" w:uiPriority="0" w:unhideWhenUsed="1"/>
+    <w:lsdException w:name="Table Columns 1" w:semiHidden="1" w:uiPriority="0" w:unhideWhenUsed="1"/>
+    <w:lsdException w:name="Table Columns 2" w:semiHidden="1" w:uiPriority="0" w:unhideWhenUsed="1"/>
+    <w:lsdException w:name="Table Columns 3" w:semiHidden="1" w:uiPriority="0" w:unhideWhenUsed="1"/>
+    <w:lsdException w:name="Table Columns 4" w:semiHidden="1" w:uiPriority="0" w:unhideWhenUsed="1"/>
+    <w:lsdException w:name="Table Columns 5" w:semiHidden="1" w:uiPriority="0" w:unhideWhenUsed="1"/>
+    <w:lsdException w:name="Table Grid 1" w:semiHidden="1" w:uiPriority="0" w:unhideWhenUsed="1"/>
+    <w:lsdException w:name="Table Grid 2" w:semiHidden="1" w:uiPriority="0" w:unhideWhenUsed="1"/>
+    <w:lsdException w:name="Table Grid 3" w:semiHidden="1" w:uiPriority="0" w:unhideWhenUsed="1"/>
+    <w:lsdException w:name="Table Grid 4" w:semiHidden="1" w:uiPriority="0" w:unhideWhenUsed="1"/>
+    <w:lsdException w:name="Table Grid 5" w:semiHidden="1" w:uiPriority="0" w:unhideWhenUsed="1"/>
+    <w:lsdException w:name="Table Grid 6" w:semiHidden="1" w:uiPriority="0" w:unhideWhenUsed="1"/>
+    <w:lsdException w:name="Table Grid 7" w:semiHidden="1" w:uiPriority="0" w:unhideWhenUsed="1"/>
+    <w:lsdException w:name="Table Grid 8" w:semiHidden="1" w:uiPriority="0" w:unhideWhenUsed="1"/>
+    <w:lsdException w:name="Table List 1" w:semiHidden="1" w:uiPriority="0" w:unhideWhenUsed="1"/>
+    <w:lsdException w:name="Table List 2" w:semiHidden="1" w:uiPriority="0" w:unhideWhenUsed="1"/>
+    <w:lsdException w:name="Table List 3" w:semiHidden="1" w:uiPriority="0" w:unhideWhenUsed="1"/>
+    <w:lsdException w:name="Table List 4" w:semiHidden="1" w:uiPriority="0" w:unhideWhenUsed="1"/>
+    <w:lsdException w:name="Table List 5" w:semiHidden="1" w:uiPriority="0" w:unhideWhenUsed="1"/>
+    <w:lsdException w:name="Table List 6" w:semiHidden="1" w:uiPriority="0" w:unhideWhenUsed="1"/>
+    <w:lsdException w:name="Table List 7" w:semiHidden="1" w:uiPriority="0" w:unhideWhenUsed="1"/>
+    <w:lsdException w:name="Table List 8" w:semiHidden="1" w:uiPriority="0" w:unhideWhenUsed="1"/>
+    <w:lsdException w:name="Table 3D effects 1" w:semiHidden="1" w:uiPriority="0" w:unhideWhenUsed="1"/>
+    <w:lsdException w:name="Table 3D effects 2" w:semiHidden="1" w:uiPriority="0" w:unhideWhenUsed="1"/>
+    <w:lsdException w:name="Table 3D effects 3" w:semiHidden="1" w:uiPriority="0" w:unhideWhenUsed="1"/>
+    <w:lsdException w:name="Table Contemporary" w:semiHidden="1" w:uiPriority="0" w:unhideWhenUsed="1"/>
+    <w:lsdException w:name="Table Elegant" w:semiHidden="1" w:uiPriority="0" w:unhideWhenUsed="1"/>
+    <w:lsdException w:name="Table Professional" w:semiHidden="1" w:uiPriority="0" w:unhideWhenUsed="1"/>
+    <w:lsdException w:name="Table Subtle 1" w:semiHidden="1" w:uiPriority="0" w:unhideWhenUsed="1"/>
+    <w:lsdException w:name="Table Subtle 2" w:semiHidden="1" w:uiPriority="0" w:unhideWhenUsed="1"/>
+    <w:lsdException w:name="Table Web 1" w:semiHidden="1" w:uiPriority="0" w:unhideWhenUsed="1"/>
+    <w:lsdException w:name="Table Web 2" w:semiHidden="1" w:uiPriority="0" w:unhideWhenUsed="1"/>
+    <w:lsdException w:name="Table Web 3" w:semiHidden="1" w:uiPriority="0" w:unhideWhenUsed="1"/>
+    <w:lsdException w:name="Balloon Text" w:semiHidden="1" w:unhideWhenUsed="1"/>
+    <w:lsdException w:name="Table Grid" w:uiPriority="0"/>
+    <w:lsdException w:name="Table Theme" w:semiHidden="1" w:uiPriority="0" w:unhideWhenUsed="1"/>
+    <w:lsdException w:name="Placeholder Text" w:semiHidden="1"/>
     <w:lsdException w:name="No Spacing" w:uiPriority="1" w:qFormat="1"/>
     <w:lsdException w:name="Light Shading" w:uiPriority="60"/>
     <w:lsdException w:name="Light List" w:uiPriority="61"/>
@@ -16901,7 +19428,7 @@
     <w:lsdException w:name="Medium Shading 1 Accent 1" w:uiPriority="63"/>
     <w:lsdException w:name="Medium Shading 2 Accent 1" w:uiPriority="64"/>
     <w:lsdException w:name="Medium List 1 Accent 1" w:uiPriority="65"/>
-    <w:lsdException w:name="Revision" w:semiHidden="1" w:uiPriority="99"/>
+    <w:lsdException w:name="Revision" w:semiHidden="1"/>
     <w:lsdException w:name="List Paragraph" w:uiPriority="34" w:qFormat="1"/>
     <w:lsdException w:name="Quote" w:uiPriority="29" w:qFormat="1"/>
     <w:lsdException w:name="Intense Quote" w:uiPriority="30" w:qFormat="1"/>
@@ -17094,8 +19621,10 @@
     <w:lsdException w:name="List Table 5 Dark Accent 6" w:uiPriority="50"/>
     <w:lsdException w:name="List Table 6 Colorful Accent 6" w:uiPriority="51"/>
     <w:lsdException w:name="List Table 7 Colorful Accent 6" w:uiPriority="52"/>
-    <w:lsdException w:name="Mention" w:semiHidden="1" w:uiPriority="99" w:unhideWhenUsed="1"/>
-    <w:lsdException w:name="Smart Hyperlink" w:semiHidden="1" w:uiPriority="99" w:unhideWhenUsed="1"/>
+    <w:lsdException w:name="Mention" w:semiHidden="1" w:unhideWhenUsed="1"/>
+    <w:lsdException w:name="Smart Hyperlink" w:semiHidden="1" w:unhideWhenUsed="1"/>
+    <w:lsdException w:name="Hashtag" w:uiPriority="0"/>
+    <w:lsdException w:name="Unresolved Mention" w:uiPriority="0"/>
   </w:latentStyles>
   <w:style w:type="paragraph" w:default="1" w:styleId="Normal">
     <w:name w:val="Normal"/>
@@ -18144,7 +20673,6 @@
       <w:lang w:val="en-CA" w:eastAsia="en-CA" w:bidi="he-IL"/>
     </w:rPr>
     <w:tblPr>
-      <w:tblInd w:w="0" w:type="dxa"/>
       <w:tblBorders>
         <w:top w:val="single" w:sz="4" w:space="0" w:color="auto"/>
         <w:left w:val="single" w:sz="4" w:space="0" w:color="auto"/>
@@ -18153,12 +20681,6 @@
         <w:insideH w:val="single" w:sz="4" w:space="0" w:color="auto"/>
         <w:insideV w:val="single" w:sz="4" w:space="0" w:color="auto"/>
       </w:tblBorders>
-      <w:tblCellMar>
-        <w:top w:w="0" w:type="dxa"/>
-        <w:left w:w="108" w:type="dxa"/>
-        <w:bottom w:w="0" w:type="dxa"/>
-        <w:right w:w="108" w:type="dxa"/>
-      </w:tblCellMar>
     </w:tblPr>
   </w:style>
   <w:style w:type="paragraph" w:styleId="NormalWeb">
@@ -19159,7 +21681,6 @@
     <w:rsid w:val="00C47291"/>
     <w:tblPr>
       <w:tblStyleRowBandSize w:val="1"/>
-      <w:tblInd w:w="0" w:type="dxa"/>
       <w:tblBorders>
         <w:top w:val="single" w:sz="4" w:space="0" w:color="BFBFBF"/>
         <w:left w:val="single" w:sz="4" w:space="0" w:color="BFBFBF"/>
@@ -19168,9 +21689,7 @@
         <w:insideV w:val="single" w:sz="4" w:space="0" w:color="BFBFBF"/>
       </w:tblBorders>
       <w:tblCellMar>
-        <w:top w:w="0" w:type="dxa"/>
         <w:left w:w="0" w:type="dxa"/>
-        <w:bottom w:w="0" w:type="dxa"/>
         <w:right w:w="0" w:type="dxa"/>
       </w:tblCellMar>
     </w:tblPr>
@@ -21351,7 +23870,7 @@
 </file>
 
 <file path=customXml/itemProps1.xml><?xml version="1.0" encoding="utf-8"?>
-<ds:datastoreItem xmlns:ds="http://schemas.openxmlformats.org/officeDocument/2006/customXml" ds:itemID="{4B3A626A-04D9-6C44-B91F-CB595AFF598A}">
+<ds:datastoreItem xmlns:ds="http://schemas.openxmlformats.org/officeDocument/2006/customXml" ds:itemID="{555C1EA2-E8B5-40E7-AB49-6DCCBFD38738}">
   <ds:schemaRefs>
     <ds:schemaRef ds:uri="http://schemas.openxmlformats.org/officeDocument/2006/bibliography"/>
   </ds:schemaRefs>

--- a/PDToolDocs/docs_original/PDTool Module - Template.docx
+++ b/PDToolDocs/docs_original/PDTool Module - Template.docx
@@ -1267,6 +1267,135 @@
           </w:p>
         </w:tc>
       </w:tr>
+      <w:tr>
+        <w:tc>
+          <w:tcPr>
+            <w:tcW w:w="2340" w:type="dxa"/>
+            <w:tcBorders>
+              <w:top w:val="single" w:sz="4" w:space="0" w:color="auto"/>
+              <w:left w:val="single" w:sz="4" w:space="0" w:color="auto"/>
+              <w:bottom w:val="single" w:sz="4" w:space="0" w:color="auto"/>
+              <w:right w:val="single" w:sz="4" w:space="0" w:color="auto"/>
+            </w:tcBorders>
+            <w:shd w:val="clear" w:color="auto" w:fill="auto"/>
+            <w:vAlign w:val="center"/>
+          </w:tcPr>
+          <w:p>
+            <w:pPr>
+              <w:pStyle w:val="Abstract"/>
+              <w:spacing w:before="60" w:after="60" w:line="240" w:lineRule="auto"/>
+              <w:ind w:left="0"/>
+              <w:rPr>
+                <w:sz w:val="16"/>
+                <w:szCs w:val="16"/>
+                <w:lang w:val="en-GB"/>
+              </w:rPr>
+            </w:pPr>
+            <w:r>
+              <w:rPr>
+                <w:sz w:val="16"/>
+                <w:szCs w:val="16"/>
+                <w:lang w:val="en-GB"/>
+              </w:rPr>
+              <w:t>5.1</w:t>
+            </w:r>
+          </w:p>
+        </w:tc>
+        <w:tc>
+          <w:tcPr>
+            <w:tcW w:w="1620" w:type="dxa"/>
+            <w:tcBorders>
+              <w:top w:val="single" w:sz="4" w:space="0" w:color="auto"/>
+              <w:left w:val="single" w:sz="4" w:space="0" w:color="auto"/>
+              <w:bottom w:val="single" w:sz="4" w:space="0" w:color="auto"/>
+              <w:right w:val="single" w:sz="4" w:space="0" w:color="auto"/>
+            </w:tcBorders>
+            <w:shd w:val="clear" w:color="auto" w:fill="auto"/>
+          </w:tcPr>
+          <w:p>
+            <w:pPr>
+              <w:pStyle w:val="Abstract"/>
+              <w:spacing w:before="60" w:after="60" w:line="240" w:lineRule="auto"/>
+              <w:ind w:left="0"/>
+              <w:rPr>
+                <w:sz w:val="16"/>
+                <w:szCs w:val="16"/>
+              </w:rPr>
+            </w:pPr>
+            <w:r>
+              <w:rPr>
+                <w:sz w:val="16"/>
+                <w:szCs w:val="16"/>
+              </w:rPr>
+              <w:t>10/20/2020</w:t>
+            </w:r>
+          </w:p>
+        </w:tc>
+        <w:tc>
+          <w:tcPr>
+            <w:tcW w:w="1800" w:type="dxa"/>
+            <w:tcBorders>
+              <w:top w:val="single" w:sz="4" w:space="0" w:color="auto"/>
+              <w:left w:val="single" w:sz="4" w:space="0" w:color="auto"/>
+              <w:bottom w:val="single" w:sz="4" w:space="0" w:color="auto"/>
+              <w:right w:val="single" w:sz="4" w:space="0" w:color="auto"/>
+            </w:tcBorders>
+            <w:shd w:val="clear" w:color="auto" w:fill="auto"/>
+          </w:tcPr>
+          <w:p>
+            <w:pPr>
+              <w:pStyle w:val="Abstract"/>
+              <w:spacing w:before="60" w:after="60" w:line="240" w:lineRule="auto"/>
+              <w:ind w:left="0"/>
+              <w:rPr>
+                <w:sz w:val="16"/>
+                <w:szCs w:val="16"/>
+                <w:lang w:val="en-GB"/>
+              </w:rPr>
+            </w:pPr>
+            <w:r>
+              <w:rPr>
+                <w:sz w:val="16"/>
+                <w:szCs w:val="16"/>
+                <w:lang w:val="en-GB"/>
+              </w:rPr>
+              <w:t>Mike Tinius</w:t>
+            </w:r>
+          </w:p>
+        </w:tc>
+        <w:tc>
+          <w:tcPr>
+            <w:tcW w:w="3888" w:type="dxa"/>
+            <w:tcBorders>
+              <w:top w:val="single" w:sz="4" w:space="0" w:color="auto"/>
+              <w:left w:val="single" w:sz="4" w:space="0" w:color="auto"/>
+              <w:bottom w:val="single" w:sz="4" w:space="0" w:color="auto"/>
+              <w:right w:val="single" w:sz="4" w:space="0" w:color="auto"/>
+            </w:tcBorders>
+            <w:shd w:val="clear" w:color="auto" w:fill="auto"/>
+          </w:tcPr>
+          <w:p>
+            <w:pPr>
+              <w:pStyle w:val="Abstract"/>
+              <w:spacing w:before="60" w:after="60" w:line="240" w:lineRule="auto"/>
+              <w:ind w:left="0"/>
+              <w:rPr>
+                <w:sz w:val="16"/>
+                <w:szCs w:val="16"/>
+                <w:lang w:val="en-GB"/>
+              </w:rPr>
+            </w:pPr>
+            <w:r>
+              <w:rPr>
+                <w:sz w:val="16"/>
+                <w:szCs w:val="16"/>
+                <w:lang w:val="en-GB"/>
+              </w:rPr>
+              <w:t>Updated documentation</w:t>
+            </w:r>
+          </w:p>
+        </w:tc>
+      </w:tr>
     </w:tbl>
     <w:p>
       <w:pPr>
@@ -1330,6 +1459,8 @@
               </w:rPr>
               <w:t>Name</w:t>
             </w:r>
+            <w:bookmarkStart w:id="1" w:name="_GoBack"/>
+            <w:bookmarkEnd w:id="1"/>
           </w:p>
         </w:tc>
         <w:tc>
@@ -3090,8 +3221,6 @@
         </w:rPr>
         <w:fldChar w:fldCharType="end"/>
       </w:r>
-      <w:bookmarkStart w:id="1" w:name="_GoBack"/>
-      <w:bookmarkEnd w:id="1"/>
     </w:p>
     <w:p>
       <w:pPr>
@@ -11646,7 +11775,7 @@
                       </a:ln>
                       <a:extLst>
                         <a:ext uri="{909E8E84-426E-40dd-AFC4-6F175D3DCCD1}">
-                          <a14:hiddenFill xmlns="" xmlns:o="urn:schemas-microsoft-com:office:office" xmlns:v="urn:schemas-microsoft-com:vml" xmlns:w10="urn:schemas-microsoft-com:office:word" xmlns:w="http://schemas.openxmlformats.org/wordprocessingml/2006/main" xmlns:a14="http://schemas.microsoft.com/office/drawing/2010/main" xmlns:mv="urn:schemas-microsoft-com:mac:vml" xmlns:mo="http://schemas.microsoft.com/office/mac/office/2008/main">
+                          <a14:hiddenFill xmlns:mo="http://schemas.microsoft.com/office/mac/office/2008/main" xmlns:mv="urn:schemas-microsoft-com:mac:vml" xmlns:a14="http://schemas.microsoft.com/office/drawing/2010/main" xmlns:w="http://schemas.openxmlformats.org/wordprocessingml/2006/main" xmlns:w10="urn:schemas-microsoft-com:office:word" xmlns:v="urn:schemas-microsoft-com:vml" xmlns:o="urn:schemas-microsoft-com:office:office" xmlns="">
                             <a:solidFill>
                               <a:srgbClr val="000000"/>
                             </a:solidFill>
@@ -11671,7 +11800,7 @@
         </mc:Choice>
         <mc:Fallback>
           <w:pict>
-            <v:rect w14:anchorId="2AF5E793" id="Rectangle 20" o:spid="_x0000_s1026" style="position:absolute;margin-left:-45pt;margin-top:-16.2pt;width:530.5pt;height:36.7pt;z-index:-251662336;visibility:visible;mso-wrap-style:square;mso-width-percent:0;mso-height-percent:0;mso-wrap-distance-left:9pt;mso-wrap-distance-top:0;mso-wrap-distance-right:9pt;mso-wrap-distance-bottom:0;mso-position-horizontal:absolute;mso-position-horizontal-relative:text;mso-position-vertical:absolute;mso-position-vertical-relative:text;mso-width-percent:0;mso-height-percent:0;mso-width-relative:page;mso-height-relative:page;v-text-anchor:top" o:gfxdata="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" filled="f" strokecolor="gray" strokeweight="1pt">
+            <v:rect w14:anchorId="19820E2D" id="Rectangle 20" o:spid="_x0000_s1026" style="position:absolute;margin-left:-45pt;margin-top:-16.2pt;width:530.5pt;height:36.7pt;z-index:-251662336;visibility:visible;mso-wrap-style:square;mso-width-percent:0;mso-height-percent:0;mso-wrap-distance-left:9pt;mso-wrap-distance-top:0;mso-wrap-distance-right:9pt;mso-wrap-distance-bottom:0;mso-position-horizontal:absolute;mso-position-horizontal-relative:text;mso-position-vertical:absolute;mso-position-vertical-relative:text;mso-width-percent:0;mso-height-percent:0;mso-width-relative:page;mso-height-relative:page;v-text-anchor:top" o:gfxdata="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" filled="f" strokecolor="gray" strokeweight="1pt">
               <v:stroke dashstyle="dash"/>
             </v:rect>
           </w:pict>
@@ -11949,14 +12078,14 @@
                       </a:ln>
                       <a:extLst>
                         <a:ext uri="{909E8E84-426E-40dd-AFC4-6F175D3DCCD1}">
-                          <a14:hiddenFill xmlns="" xmlns:o="urn:schemas-microsoft-com:office:office" xmlns:v="urn:schemas-microsoft-com:vml" xmlns:w10="urn:schemas-microsoft-com:office:word" xmlns:w="http://schemas.openxmlformats.org/wordprocessingml/2006/main" xmlns:a14="http://schemas.microsoft.com/office/drawing/2010/main" xmlns:mv="urn:schemas-microsoft-com:mac:vml" xmlns:mo="http://schemas.microsoft.com/office/mac/office/2008/main">
+                          <a14:hiddenFill xmlns:mo="http://schemas.microsoft.com/office/mac/office/2008/main" xmlns:mv="urn:schemas-microsoft-com:mac:vml" xmlns:a14="http://schemas.microsoft.com/office/drawing/2010/main" xmlns:w="http://schemas.openxmlformats.org/wordprocessingml/2006/main" xmlns:w10="urn:schemas-microsoft-com:office:word" xmlns:v="urn:schemas-microsoft-com:vml" xmlns:o="urn:schemas-microsoft-com:office:office" xmlns="">
                             <a:solidFill>
                               <a:srgbClr val="FFFFFF"/>
                             </a:solidFill>
                           </a14:hiddenFill>
                         </a:ext>
                         <a:ext uri="{91240B29-F687-4f45-9708-019B960494DF}">
-                          <a14:hiddenLine xmlns="" xmlns:o="urn:schemas-microsoft-com:office:office" xmlns:v="urn:schemas-microsoft-com:vml" xmlns:w10="urn:schemas-microsoft-com:office:word" xmlns:w="http://schemas.openxmlformats.org/wordprocessingml/2006/main" xmlns:a14="http://schemas.microsoft.com/office/drawing/2010/main" xmlns:mv="urn:schemas-microsoft-com:mac:vml" xmlns:mo="http://schemas.microsoft.com/office/mac/office/2008/main" w="9525">
+                          <a14:hiddenLine xmlns:mo="http://schemas.microsoft.com/office/mac/office/2008/main" xmlns:mv="urn:schemas-microsoft-com:mac:vml" xmlns:a14="http://schemas.microsoft.com/office/drawing/2010/main" xmlns:w="http://schemas.openxmlformats.org/wordprocessingml/2006/main" xmlns:w10="urn:schemas-microsoft-com:office:word" xmlns:v="urn:schemas-microsoft-com:vml" xmlns:o="urn:schemas-microsoft-com:office:office" xmlns="" w="9525">
                             <a:solidFill>
                               <a:srgbClr val="000000"/>
                             </a:solidFill>
@@ -12110,14 +12239,14 @@
                       </a:ln>
                       <a:extLst>
                         <a:ext uri="{909E8E84-426E-40dd-AFC4-6F175D3DCCD1}">
-                          <a14:hiddenFill xmlns="" xmlns:o="urn:schemas-microsoft-com:office:office" xmlns:v="urn:schemas-microsoft-com:vml" xmlns:w10="urn:schemas-microsoft-com:office:word" xmlns:w="http://schemas.openxmlformats.org/wordprocessingml/2006/main" xmlns:a14="http://schemas.microsoft.com/office/drawing/2010/main" xmlns:mv="urn:schemas-microsoft-com:mac:vml" xmlns:mo="http://schemas.microsoft.com/office/mac/office/2008/main">
+                          <a14:hiddenFill xmlns:mo="http://schemas.microsoft.com/office/mac/office/2008/main" xmlns:mv="urn:schemas-microsoft-com:mac:vml" xmlns:a14="http://schemas.microsoft.com/office/drawing/2010/main" xmlns:w="http://schemas.openxmlformats.org/wordprocessingml/2006/main" xmlns:w10="urn:schemas-microsoft-com:office:word" xmlns:v="urn:schemas-microsoft-com:vml" xmlns:o="urn:schemas-microsoft-com:office:office" xmlns="">
                             <a:solidFill>
                               <a:srgbClr val="FFFFFF"/>
                             </a:solidFill>
                           </a14:hiddenFill>
                         </a:ext>
                         <a:ext uri="{91240B29-F687-4f45-9708-019B960494DF}">
-                          <a14:hiddenLine xmlns="" xmlns:o="urn:schemas-microsoft-com:office:office" xmlns:v="urn:schemas-microsoft-com:vml" xmlns:w10="urn:schemas-microsoft-com:office:word" xmlns:w="http://schemas.openxmlformats.org/wordprocessingml/2006/main" xmlns:a14="http://schemas.microsoft.com/office/drawing/2010/main" xmlns:mv="urn:schemas-microsoft-com:mac:vml" xmlns:mo="http://schemas.microsoft.com/office/mac/office/2008/main" w="9525">
+                          <a14:hiddenLine xmlns:mo="http://schemas.microsoft.com/office/mac/office/2008/main" xmlns:mv="urn:schemas-microsoft-com:mac:vml" xmlns:a14="http://schemas.microsoft.com/office/drawing/2010/main" xmlns:w="http://schemas.openxmlformats.org/wordprocessingml/2006/main" xmlns:w10="urn:schemas-microsoft-com:office:word" xmlns:v="urn:schemas-microsoft-com:vml" xmlns:o="urn:schemas-microsoft-com:office:office" xmlns="" w="9525">
                             <a:solidFill>
                               <a:srgbClr val="000000"/>
                             </a:solidFill>
@@ -12307,14 +12436,14 @@
                       </a:ln>
                       <a:extLst>
                         <a:ext uri="{909E8E84-426E-40dd-AFC4-6F175D3DCCD1}">
-                          <a14:hiddenFill xmlns="" xmlns:o="urn:schemas-microsoft-com:office:office" xmlns:v="urn:schemas-microsoft-com:vml" xmlns:w10="urn:schemas-microsoft-com:office:word" xmlns:w="http://schemas.openxmlformats.org/wordprocessingml/2006/main" xmlns:a14="http://schemas.microsoft.com/office/drawing/2010/main" xmlns:mv="urn:schemas-microsoft-com:mac:vml" xmlns:mo="http://schemas.microsoft.com/office/mac/office/2008/main">
+                          <a14:hiddenFill xmlns:mo="http://schemas.microsoft.com/office/mac/office/2008/main" xmlns:mv="urn:schemas-microsoft-com:mac:vml" xmlns:a14="http://schemas.microsoft.com/office/drawing/2010/main" xmlns:w="http://schemas.openxmlformats.org/wordprocessingml/2006/main" xmlns:w10="urn:schemas-microsoft-com:office:word" xmlns:v="urn:schemas-microsoft-com:vml" xmlns:o="urn:schemas-microsoft-com:office:office" xmlns="">
                             <a:solidFill>
                               <a:srgbClr val="FFFFFF"/>
                             </a:solidFill>
                           </a14:hiddenFill>
                         </a:ext>
                         <a:ext uri="{91240B29-F687-4f45-9708-019B960494DF}">
-                          <a14:hiddenLine xmlns="" xmlns:o="urn:schemas-microsoft-com:office:office" xmlns:v="urn:schemas-microsoft-com:vml" xmlns:w10="urn:schemas-microsoft-com:office:word" xmlns:w="http://schemas.openxmlformats.org/wordprocessingml/2006/main" xmlns:a14="http://schemas.microsoft.com/office/drawing/2010/main" xmlns:mv="urn:schemas-microsoft-com:mac:vml" xmlns:mo="http://schemas.microsoft.com/office/mac/office/2008/main" w="9525">
+                          <a14:hiddenLine xmlns:mo="http://schemas.microsoft.com/office/mac/office/2008/main" xmlns:mv="urn:schemas-microsoft-com:mac:vml" xmlns:a14="http://schemas.microsoft.com/office/drawing/2010/main" xmlns:w="http://schemas.openxmlformats.org/wordprocessingml/2006/main" xmlns:w10="urn:schemas-microsoft-com:office:word" xmlns:v="urn:schemas-microsoft-com:vml" xmlns:o="urn:schemas-microsoft-com:office:office" xmlns="" w="9525">
                             <a:solidFill>
                               <a:srgbClr val="000000"/>
                             </a:solidFill>
@@ -12500,7 +12629,7 @@
                       </a:ln>
                       <a:extLst>
                         <a:ext uri="{91240B29-F687-4f45-9708-019B960494DF}">
-                          <a14:hiddenLine xmlns="" xmlns:o="urn:schemas-microsoft-com:office:office" xmlns:v="urn:schemas-microsoft-com:vml" xmlns:w10="urn:schemas-microsoft-com:office:word" xmlns:w="http://schemas.openxmlformats.org/wordprocessingml/2006/main" xmlns:a14="http://schemas.microsoft.com/office/drawing/2010/main" xmlns:mv="urn:schemas-microsoft-com:mac:vml" xmlns:mo="http://schemas.microsoft.com/office/mac/office/2008/main" w="25400">
+                          <a14:hiddenLine xmlns:mo="http://schemas.microsoft.com/office/mac/office/2008/main" xmlns:mv="urn:schemas-microsoft-com:mac:vml" xmlns:a14="http://schemas.microsoft.com/office/drawing/2010/main" xmlns:w="http://schemas.openxmlformats.org/wordprocessingml/2006/main" xmlns:w10="urn:schemas-microsoft-com:office:word" xmlns:v="urn:schemas-microsoft-com:vml" xmlns:o="urn:schemas-microsoft-com:office:office" xmlns="" w="25400">
                             <a:solidFill>
                               <a:srgbClr val="000000"/>
                             </a:solidFill>
@@ -12528,7 +12657,7 @@
         </mc:Choice>
         <mc:Fallback>
           <w:pict>
-            <v:rect w14:anchorId="7868466E" id="Rectangle 19" o:spid="_x0000_s1026" style="position:absolute;margin-left:-53.1pt;margin-top:-67.35pt;width:554.25pt;height:90.5pt;z-index:251655606;visibility:visible;mso-wrap-style:square;mso-width-percent:0;mso-height-percent:0;mso-wrap-distance-left:9pt;mso-wrap-distance-top:0;mso-wrap-distance-right:9pt;mso-wrap-distance-bottom:0;mso-position-horizontal:absolute;mso-position-horizontal-relative:text;mso-position-vertical:absolute;mso-position-vertical-relative:text;mso-width-percent:0;mso-height-percent:0;mso-width-relative:page;mso-height-relative:page;v-text-anchor:middle" o:gfxdata="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" fillcolor="#ff671b" stroked="f"/>
+            <v:rect w14:anchorId="0F67A76F" id="Rectangle 19" o:spid="_x0000_s1026" style="position:absolute;margin-left:-53.1pt;margin-top:-67.35pt;width:554.25pt;height:90.5pt;z-index:251655606;visibility:visible;mso-wrap-style:square;mso-width-percent:0;mso-height-percent:0;mso-wrap-distance-left:9pt;mso-wrap-distance-top:0;mso-wrap-distance-right:9pt;mso-wrap-distance-bottom:0;mso-position-horizontal:absolute;mso-position-horizontal-relative:text;mso-position-vertical:absolute;mso-position-vertical-relative:text;mso-width-percent:0;mso-height-percent:0;mso-width-relative:page;mso-height-relative:page;v-text-anchor:middle" o:gfxdata="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" fillcolor="#ff671b" stroked="f"/>
           </w:pict>
         </mc:Fallback>
       </mc:AlternateContent>
@@ -12616,7 +12745,7 @@
                       </a:ln>
                       <a:extLst>
                         <a:ext uri="{909E8E84-426E-40dd-AFC4-6F175D3DCCD1}">
-                          <a14:hiddenFill xmlns="" xmlns:o="urn:schemas-microsoft-com:office:office" xmlns:v="urn:schemas-microsoft-com:vml" xmlns:w10="urn:schemas-microsoft-com:office:word" xmlns:w="http://schemas.openxmlformats.org/wordprocessingml/2006/main" xmlns:a14="http://schemas.microsoft.com/office/drawing/2010/main" xmlns:mv="urn:schemas-microsoft-com:mac:vml" xmlns:mo="http://schemas.microsoft.com/office/mac/office/2008/main">
+                          <a14:hiddenFill xmlns:mo="http://schemas.microsoft.com/office/mac/office/2008/main" xmlns:mv="urn:schemas-microsoft-com:mac:vml" xmlns:a14="http://schemas.microsoft.com/office/drawing/2010/main" xmlns:w="http://schemas.openxmlformats.org/wordprocessingml/2006/main" xmlns:w10="urn:schemas-microsoft-com:office:word" xmlns:v="urn:schemas-microsoft-com:vml" xmlns:o="urn:schemas-microsoft-com:office:office" xmlns="">
                             <a:solidFill>
                               <a:srgbClr val="000000"/>
                             </a:solidFill>
@@ -12641,7 +12770,7 @@
         </mc:Choice>
         <mc:Fallback>
           <w:pict>
-            <v:rect w14:anchorId="78C51B34" id="Rectangle 16" o:spid="_x0000_s1026" style="position:absolute;margin-left:0;margin-top:0;width:485pt;height:36pt;z-index:-251660288;visibility:visible;mso-wrap-style:square;mso-width-percent:0;mso-height-percent:0;mso-wrap-distance-left:9pt;mso-wrap-distance-top:0;mso-wrap-distance-right:9pt;mso-wrap-distance-bottom:0;mso-position-horizontal:absolute;mso-position-horizontal-relative:text;mso-position-vertical:absolute;mso-position-vertical-relative:text;mso-width-percent:0;mso-height-percent:0;mso-width-relative:page;mso-height-relative:page;v-text-anchor:top" o:gfxdata="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" filled="f" strokecolor="gray" strokeweight="1pt">
+            <v:rect w14:anchorId="5CB4D2CC" id="Rectangle 16" o:spid="_x0000_s1026" style="position:absolute;margin-left:0;margin-top:0;width:485pt;height:36pt;z-index:-251660288;visibility:visible;mso-wrap-style:square;mso-width-percent:0;mso-height-percent:0;mso-wrap-distance-left:9pt;mso-wrap-distance-top:0;mso-wrap-distance-right:9pt;mso-wrap-distance-bottom:0;mso-position-horizontal:absolute;mso-position-horizontal-relative:text;mso-position-vertical:absolute;mso-position-vertical-relative:text;mso-width-percent:0;mso-height-percent:0;mso-width-relative:page;mso-height-relative:page;v-text-anchor:top" o:gfxdata="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" filled="f" strokecolor="gray" strokeweight="1pt">
               <v:stroke dashstyle="dash"/>
             </v:rect>
           </w:pict>
@@ -12709,7 +12838,7 @@
         </mc:Choice>
         <mc:Fallback>
           <w:pict>
-            <v:rect w14:anchorId="32DDD965" id="Rectangle 15" o:spid="_x0000_s1026" style="position:absolute;margin-left:-45pt;margin-top:0;width:36pt;height:36pt;z-index:251669504;visibility:visible;mso-wrap-style:square;mso-width-percent:0;mso-height-percent:0;mso-wrap-distance-left:9pt;mso-wrap-distance-top:0;mso-wrap-distance-right:9pt;mso-wrap-distance-bottom:0;mso-position-horizontal:absolute;mso-position-horizontal-relative:text;mso-position-vertical:absolute;mso-position-vertical-relative:text;mso-width-percent:0;mso-height-percent:0;mso-width-relative:page;mso-height-relative:page;v-text-anchor:top" o:gfxdata="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" fillcolor="#d0d2d3" stroked="f"/>
+            <v:rect w14:anchorId="6FD7D407" id="Rectangle 15" o:spid="_x0000_s1026" style="position:absolute;margin-left:-45pt;margin-top:0;width:36pt;height:36pt;z-index:251669504;visibility:visible;mso-wrap-style:square;mso-width-percent:0;mso-height-percent:0;mso-wrap-distance-left:9pt;mso-wrap-distance-top:0;mso-wrap-distance-right:9pt;mso-wrap-distance-bottom:0;mso-position-horizontal:absolute;mso-position-horizontal-relative:text;mso-position-vertical:absolute;mso-position-vertical-relative:text;mso-width-percent:0;mso-height-percent:0;mso-width-relative:page;mso-height-relative:page;v-text-anchor:top" o:gfxdata="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" fillcolor="#d0d2d3" stroked="f"/>
           </w:pict>
         </mc:Fallback>
       </mc:AlternateContent>
@@ -12872,7 +13001,7 @@
                       </a:ln>
                       <a:extLst>
                         <a:ext uri="{91240B29-F687-4f45-9708-019B960494DF}">
-                          <a14:hiddenLine xmlns="" xmlns:o="urn:schemas-microsoft-com:office:office" xmlns:v="urn:schemas-microsoft-com:vml" xmlns:w10="urn:schemas-microsoft-com:office:word" xmlns:w="http://schemas.openxmlformats.org/wordprocessingml/2006/main" xmlns:a14="http://schemas.microsoft.com/office/drawing/2010/main" xmlns:mv="urn:schemas-microsoft-com:mac:vml" xmlns:mo="http://schemas.microsoft.com/office/mac/office/2008/main" w="9525">
+                          <a14:hiddenLine xmlns:mo="http://schemas.microsoft.com/office/mac/office/2008/main" xmlns:mv="urn:schemas-microsoft-com:mac:vml" xmlns:a14="http://schemas.microsoft.com/office/drawing/2010/main" xmlns:w="http://schemas.openxmlformats.org/wordprocessingml/2006/main" xmlns:w10="urn:schemas-microsoft-com:office:word" xmlns:v="urn:schemas-microsoft-com:vml" xmlns:o="urn:schemas-microsoft-com:office:office" xmlns="" w="9525">
                             <a:solidFill>
                               <a:srgbClr val="000000"/>
                             </a:solidFill>
@@ -12900,7 +13029,7 @@
         </mc:Choice>
         <mc:Fallback>
           <w:pict>
-            <v:rect w14:anchorId="2F4B9119" id="Rectangle 14" o:spid="_x0000_s1026" style="position:absolute;margin-left:-53.95pt;margin-top:154.9pt;width:2in;height:477.25pt;z-index:251655460;visibility:visible;mso-wrap-style:square;mso-width-percent:0;mso-height-percent:0;mso-wrap-distance-left:9pt;mso-wrap-distance-top:0;mso-wrap-distance-right:9pt;mso-wrap-distance-bottom:0;mso-position-horizontal:absolute;mso-position-horizontal-relative:text;mso-position-vertical:absolute;mso-position-vertical-relative:text;mso-width-percent:0;mso-height-percent:0;mso-width-relative:page;mso-height-relative:page;v-text-anchor:top" o:gfxdata="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" fillcolor="#1388d8" stroked="f"/>
+            <v:rect w14:anchorId="2CB93B39" id="Rectangle 14" o:spid="_x0000_s1026" style="position:absolute;margin-left:-53.95pt;margin-top:154.9pt;width:2in;height:477.25pt;z-index:251655460;visibility:visible;mso-wrap-style:square;mso-width-percent:0;mso-height-percent:0;mso-wrap-distance-left:9pt;mso-wrap-distance-top:0;mso-wrap-distance-right:9pt;mso-wrap-distance-bottom:0;mso-position-horizontal:absolute;mso-position-horizontal-relative:text;mso-position-vertical:absolute;mso-position-vertical-relative:text;mso-width-percent:0;mso-height-percent:0;mso-width-relative:page;mso-height-relative:page;v-text-anchor:top" o:gfxdata="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" fillcolor="#1388d8" stroked="f"/>
           </w:pict>
         </mc:Fallback>
       </mc:AlternateContent>
@@ -12949,7 +13078,7 @@
                       </a:ln>
                       <a:extLst>
                         <a:ext uri="{91240B29-F687-4f45-9708-019B960494DF}">
-                          <a14:hiddenLine xmlns="" xmlns:o="urn:schemas-microsoft-com:office:office" xmlns:v="urn:schemas-microsoft-com:vml" xmlns:w10="urn:schemas-microsoft-com:office:word" xmlns:w="http://schemas.openxmlformats.org/wordprocessingml/2006/main" xmlns:a14="http://schemas.microsoft.com/office/drawing/2010/main" xmlns:mv="urn:schemas-microsoft-com:mac:vml" xmlns:mo="http://schemas.microsoft.com/office/mac/office/2008/main" w="9525">
+                          <a14:hiddenLine xmlns:mo="http://schemas.microsoft.com/office/mac/office/2008/main" xmlns:mv="urn:schemas-microsoft-com:mac:vml" xmlns:a14="http://schemas.microsoft.com/office/drawing/2010/main" xmlns:w="http://schemas.openxmlformats.org/wordprocessingml/2006/main" xmlns:w10="urn:schemas-microsoft-com:office:word" xmlns:v="urn:schemas-microsoft-com:vml" xmlns:o="urn:schemas-microsoft-com:office:office" xmlns="" w="9525">
                             <a:solidFill>
                               <a:srgbClr val="000000"/>
                             </a:solidFill>
@@ -12977,7 +13106,7 @@
         </mc:Choice>
         <mc:Fallback>
           <w:pict>
-            <v:rect w14:anchorId="0D1A3458" id="Rectangle 7" o:spid="_x0000_s1026" style="position:absolute;margin-left:-53.95pt;margin-top:0;width:2in;height:149.85pt;z-index:-251661166;visibility:visible;mso-wrap-style:square;mso-width-percent:0;mso-height-percent:0;mso-wrap-distance-left:9pt;mso-wrap-distance-top:0;mso-wrap-distance-right:9pt;mso-wrap-distance-bottom:0;mso-position-horizontal:absolute;mso-position-horizontal-relative:text;mso-position-vertical:absolute;mso-position-vertical-relative:text;mso-width-percent:0;mso-height-percent:0;mso-width-relative:page;mso-height-relative:page;v-text-anchor:top" o:gfxdata="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" fillcolor="#444" stroked="f"/>
+            <v:rect w14:anchorId="0600EB1B" id="Rectangle 7" o:spid="_x0000_s1026" style="position:absolute;margin-left:-53.95pt;margin-top:0;width:2in;height:149.85pt;z-index:-251661166;visibility:visible;mso-wrap-style:square;mso-width-percent:0;mso-height-percent:0;mso-wrap-distance-left:9pt;mso-wrap-distance-top:0;mso-wrap-distance-right:9pt;mso-wrap-distance-bottom:0;mso-position-horizontal:absolute;mso-position-horizontal-relative:text;mso-position-vertical:absolute;mso-position-vertical-relative:text;mso-width-percent:0;mso-height-percent:0;mso-width-relative:page;mso-height-relative:page;v-text-anchor:top" o:gfxdata="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" fillcolor="#444" stroked="f"/>
           </w:pict>
         </mc:Fallback>
       </mc:AlternateContent>
@@ -23870,7 +23999,7 @@
 </file>
 
 <file path=customXml/itemProps1.xml><?xml version="1.0" encoding="utf-8"?>
-<ds:datastoreItem xmlns:ds="http://schemas.openxmlformats.org/officeDocument/2006/customXml" ds:itemID="{555C1EA2-E8B5-40E7-AB49-6DCCBFD38738}">
+<ds:datastoreItem xmlns:ds="http://schemas.openxmlformats.org/officeDocument/2006/customXml" ds:itemID="{5B2FC63A-F0BF-4622-A4A2-58F2823A695B}">
   <ds:schemaRefs>
     <ds:schemaRef ds:uri="http://schemas.openxmlformats.org/officeDocument/2006/bibliography"/>
   </ds:schemaRefs>
